--- a/Concurrency , multithreading , async/Async programming.docx
+++ b/Concurrency , multithreading , async/Async programming.docx
@@ -1,9 +1,16 @@
 
 <file path=word/document.xml><?xml version="1.0" encoding="utf-8"?>
-<w:document xmlns:wpc="http://schemas.microsoft.com/office/word/2010/wordprocessingCanvas" xmlns:cx="http://schemas.microsoft.com/office/drawing/2014/chartex" xmlns:cx1="http://schemas.microsoft.com/office/drawing/2015/9/8/chartex" xmlns:cx2="http://schemas.microsoft.com/office/drawing/2015/10/21/chartex" xmlns:cx3="http://schemas.microsoft.com/office/drawing/2016/5/9/chartex" xmlns:cx4="http://schemas.microsoft.com/office/drawing/2016/5/10/chartex" xmlns:cx5="http://schemas.microsoft.com/office/drawing/2016/5/11/chartex" xmlns:cx6="http://schemas.microsoft.com/office/drawing/2016/5/12/chartex" xmlns:cx7="http://schemas.microsoft.com/office/drawing/2016/5/13/chartex" xmlns:cx8="http://schemas.microsoft.com/office/drawing/2016/5/14/chartex" xmlns:mc="http://schemas.openxmlformats.org/markup-compatibility/2006" xmlns:aink="http://schemas.microsoft.com/office/drawing/2016/ink" xmlns:am3d="http://schemas.microsoft.com/office/drawing/2017/model3d" xmlns:o="urn:schemas-microsoft-com:office:office" xmlns:r="http://schemas.openxmlformats.org/officeDocument/2006/relationships" xmlns:m="http://schemas.openxmlformats.org/officeDocument/2006/math" xmlns:v="urn:schemas-microsoft-com:vml" xmlns:wp14="http://schemas.microsoft.com/office/word/2010/wordprocessingDrawing" xmlns:wp="http://schemas.openxmlformats.org/drawingml/2006/wordprocessingDrawing" xmlns:w10="urn:schemas-microsoft-com:office:word" xmlns:w="http://schemas.openxmlformats.org/wordprocessingml/2006/main" xmlns:w14="http://schemas.microsoft.com/office/word/2010/wordml" xmlns:w15="http://schemas.microsoft.com/office/word/2012/wordml" xmlns:w16cex="http://schemas.microsoft.com/office/word/2018/wordml/cex" xmlns:w16cid="http://schemas.microsoft.com/office/word/2016/wordml/cid" xmlns:w16="http://schemas.microsoft.com/office/word/2018/wordml" xmlns:w16sdtdh="http://schemas.microsoft.com/office/word/2020/wordml/sdtdatahash" xmlns:w16se="http://schemas.microsoft.com/office/word/2015/wordml/symex" xmlns:wpg="http://schemas.microsoft.com/office/word/2010/wordprocessingGroup" xmlns:wpi="http://schemas.microsoft.com/office/word/2010/wordprocessingInk" xmlns:wne="http://schemas.microsoft.com/office/word/2006/wordml" xmlns:wps="http://schemas.microsoft.com/office/word/2010/wordprocessingShape" mc:Ignorable="w14 w15 w16se w16cid w16 w16cex w16sdtdh wp14">
+<w:document xmlns:wpc="http://schemas.microsoft.com/office/word/2010/wordprocessingCanvas" xmlns:cx="http://schemas.microsoft.com/office/drawing/2014/chartex" xmlns:cx1="http://schemas.microsoft.com/office/drawing/2015/9/8/chartex" xmlns:cx2="http://schemas.microsoft.com/office/drawing/2015/10/21/chartex" xmlns:cx3="http://schemas.microsoft.com/office/drawing/2016/5/9/chartex" xmlns:cx4="http://schemas.microsoft.com/office/drawing/2016/5/10/chartex" xmlns:cx5="http://schemas.microsoft.com/office/drawing/2016/5/11/chartex" xmlns:cx6="http://schemas.microsoft.com/office/drawing/2016/5/12/chartex" xmlns:cx7="http://schemas.microsoft.com/office/drawing/2016/5/13/chartex" xmlns:cx8="http://schemas.microsoft.com/office/drawing/2016/5/14/chartex" xmlns:mc="http://schemas.openxmlformats.org/markup-compatibility/2006" xmlns:aink="http://schemas.microsoft.com/office/drawing/2016/ink" xmlns:am3d="http://schemas.microsoft.com/office/drawing/2017/model3d" xmlns:o="urn:schemas-microsoft-com:office:office" xmlns:r="http://schemas.openxmlformats.org/officeDocument/2006/relationships" xmlns:m="http://schemas.openxmlformats.org/officeDocument/2006/math" xmlns:v="urn:schemas-microsoft-com:vml" xmlns:wp14="http://schemas.microsoft.com/office/word/2010/wordprocessingDrawing" xmlns:wp="http://schemas.openxmlformats.org/drawingml/2006/wordprocessingDrawing" xmlns:w10="urn:schemas-microsoft-com:office:word" xmlns:w="http://schemas.openxmlformats.org/wordprocessingml/2006/main" xmlns:w14="http://schemas.microsoft.com/office/word/2010/wordml" xmlns:w15="http://schemas.microsoft.com/office/word/2012/wordml" xmlns:w16cid="http://schemas.microsoft.com/office/word/2016/wordml/cid" xmlns:w16se="http://schemas.microsoft.com/office/word/2015/wordml/symex" xmlns:wpg="http://schemas.microsoft.com/office/word/2010/wordprocessingGroup" xmlns:wpi="http://schemas.microsoft.com/office/word/2010/wordprocessingInk" xmlns:wne="http://schemas.microsoft.com/office/word/2006/wordml" xmlns:wps="http://schemas.microsoft.com/office/word/2010/wordprocessingShape" mc:Ignorable="w14 w15 w16se w16cid wp14">
   <w:body>
     <w:sdt>
       <w:sdtPr>
+        <w:rPr>
+          <w:rFonts w:asciiTheme="minorHAnsi" w:eastAsiaTheme="minorHAnsi" w:hAnsiTheme="minorHAnsi" w:cstheme="minorBidi"/>
+          <w:color w:val="auto"/>
+          <w:sz w:val="22"/>
+          <w:szCs w:val="22"/>
+          <w:lang w:val="ru-RU"/>
+        </w:rPr>
         <w:id w:val="-326446633"/>
         <w:docPartObj>
           <w:docPartGallery w:val="Table of Contents"/>
@@ -12,20 +19,15 @@
       </w:sdtPr>
       <w:sdtEndPr>
         <w:rPr>
-          <w:rFonts w:asciiTheme="minorHAnsi" w:eastAsiaTheme="minorHAnsi" w:hAnsiTheme="minorHAnsi" w:cstheme="minorBidi"/>
           <w:b/>
           <w:bCs/>
           <w:noProof/>
-          <w:color w:val="auto"/>
-          <w:sz w:val="22"/>
-          <w:szCs w:val="22"/>
-          <w:lang w:val="ru-RU"/>
         </w:rPr>
       </w:sdtEndPr>
       <w:sdtContent>
         <w:p>
           <w:pPr>
-            <w:pStyle w:val="TOCHeading"/>
+            <w:pStyle w:val="a8"/>
           </w:pPr>
           <w:r>
             <w:t>Contents</w:t>
@@ -33,7 +35,7 @@
         </w:p>
         <w:p>
           <w:pPr>
-            <w:pStyle w:val="TOC1"/>
+            <w:pStyle w:val="11"/>
             <w:tabs>
               <w:tab w:val="right" w:leader="dot" w:pos="9345"/>
             </w:tabs>
@@ -53,27 +55,11 @@
           <w:hyperlink w:anchor="_Toc171447242" w:history="1">
             <w:r>
               <w:rPr>
-                <w:rStyle w:val="Hyperlink"/>
+                <w:rStyle w:val="a6"/>
                 <w:noProof/>
                 <w:lang w:val="en-US"/>
               </w:rPr>
-              <w:t>Use the ValueTask&lt;</w:t>
-            </w:r>
-            <w:r>
-              <w:rPr>
-                <w:rStyle w:val="Hyperlink"/>
-                <w:noProof/>
-                <w:lang w:val="en-US"/>
-              </w:rPr>
-              <w:t>T</w:t>
-            </w:r>
-            <w:r>
-              <w:rPr>
-                <w:rStyle w:val="Hyperlink"/>
-                <w:noProof/>
-                <w:lang w:val="en-US"/>
-              </w:rPr>
-              <w:t>Result&gt;</w:t>
+              <w:t>Use the ValueTask&lt;TResult&gt;</w:t>
             </w:r>
             <w:r>
               <w:rPr>
@@ -127,7 +113,7 @@
         </w:p>
         <w:p>
           <w:pPr>
-            <w:pStyle w:val="TOC1"/>
+            <w:pStyle w:val="11"/>
             <w:tabs>
               <w:tab w:val="right" w:leader="dot" w:pos="9345"/>
             </w:tabs>
@@ -138,7 +124,7 @@
           <w:hyperlink w:anchor="_Toc171447243" w:history="1">
             <w:r>
               <w:rPr>
-                <w:rStyle w:val="Hyperlink"/>
+                <w:rStyle w:val="a6"/>
                 <w:noProof/>
                 <w:lang w:val="en-US"/>
               </w:rPr>
@@ -196,7 +182,7 @@
         </w:p>
         <w:p>
           <w:pPr>
-            <w:pStyle w:val="TOC1"/>
+            <w:pStyle w:val="11"/>
             <w:tabs>
               <w:tab w:val="right" w:leader="dot" w:pos="9345"/>
             </w:tabs>
@@ -207,7 +193,7 @@
           <w:hyperlink w:anchor="_Toc171447244" w:history="1">
             <w:r>
               <w:rPr>
-                <w:rStyle w:val="Hyperlink"/>
+                <w:rStyle w:val="a6"/>
                 <w:noProof/>
                 <w:lang w:val="en-US"/>
               </w:rPr>
@@ -265,7 +251,7 @@
         </w:p>
         <w:p>
           <w:pPr>
-            <w:pStyle w:val="TOC1"/>
+            <w:pStyle w:val="11"/>
             <w:tabs>
               <w:tab w:val="right" w:leader="dot" w:pos="9345"/>
             </w:tabs>
@@ -276,7 +262,7 @@
           <w:hyperlink w:anchor="_Toc171447245" w:history="1">
             <w:r>
               <w:rPr>
-                <w:rStyle w:val="Hyperlink"/>
+                <w:rStyle w:val="a6"/>
                 <w:noProof/>
                 <w:lang w:val="en-US"/>
               </w:rPr>
@@ -334,7 +320,7 @@
         </w:p>
         <w:p>
           <w:pPr>
-            <w:pStyle w:val="TOC1"/>
+            <w:pStyle w:val="11"/>
             <w:tabs>
               <w:tab w:val="right" w:leader="dot" w:pos="9345"/>
             </w:tabs>
@@ -345,7 +331,7 @@
           <w:hyperlink w:anchor="_Toc171447246" w:history="1">
             <w:r>
               <w:rPr>
-                <w:rStyle w:val="Hyperlink"/>
+                <w:rStyle w:val="a6"/>
                 <w:noProof/>
                 <w:lang w:val="en-US"/>
               </w:rPr>
@@ -403,7 +389,7 @@
         </w:p>
         <w:p>
           <w:pPr>
-            <w:pStyle w:val="TOC1"/>
+            <w:pStyle w:val="11"/>
             <w:tabs>
               <w:tab w:val="right" w:leader="dot" w:pos="9345"/>
             </w:tabs>
@@ -414,7 +400,7 @@
           <w:hyperlink w:anchor="_Toc171447247" w:history="1">
             <w:r>
               <w:rPr>
-                <w:rStyle w:val="Hyperlink"/>
+                <w:rStyle w:val="a6"/>
                 <w:noProof/>
                 <w:lang w:val="en-US"/>
               </w:rPr>
@@ -472,7 +458,7 @@
         </w:p>
         <w:p>
           <w:pPr>
-            <w:pStyle w:val="TOC1"/>
+            <w:pStyle w:val="11"/>
             <w:tabs>
               <w:tab w:val="right" w:leader="dot" w:pos="9345"/>
             </w:tabs>
@@ -483,7 +469,7 @@
           <w:hyperlink w:anchor="_Toc171447248" w:history="1">
             <w:r>
               <w:rPr>
-                <w:rStyle w:val="Hyperlink"/>
+                <w:rStyle w:val="a6"/>
                 <w:noProof/>
                 <w:lang w:val="en-US"/>
               </w:rPr>
@@ -541,7 +527,7 @@
         </w:p>
         <w:p>
           <w:pPr>
-            <w:pStyle w:val="TOC1"/>
+            <w:pStyle w:val="11"/>
             <w:tabs>
               <w:tab w:val="right" w:leader="dot" w:pos="9345"/>
             </w:tabs>
@@ -552,7 +538,7 @@
           <w:hyperlink w:anchor="_Toc171447249" w:history="1">
             <w:r>
               <w:rPr>
-                <w:rStyle w:val="Hyperlink"/>
+                <w:rStyle w:val="a6"/>
                 <w:noProof/>
                 <w:lang w:val="en-US"/>
               </w:rPr>
@@ -610,7 +596,7 @@
         </w:p>
         <w:p>
           <w:pPr>
-            <w:pStyle w:val="TOC1"/>
+            <w:pStyle w:val="11"/>
             <w:tabs>
               <w:tab w:val="right" w:leader="dot" w:pos="9345"/>
             </w:tabs>
@@ -621,7 +607,7 @@
           <w:hyperlink w:anchor="_Toc171447250" w:history="1">
             <w:r>
               <w:rPr>
-                <w:rStyle w:val="Hyperlink"/>
+                <w:rStyle w:val="a6"/>
                 <w:noProof/>
                 <w:lang w:val="en-US"/>
               </w:rPr>
@@ -679,7 +665,7 @@
         </w:p>
         <w:p>
           <w:pPr>
-            <w:pStyle w:val="TOC1"/>
+            <w:pStyle w:val="11"/>
             <w:tabs>
               <w:tab w:val="right" w:leader="dot" w:pos="9345"/>
             </w:tabs>
@@ -690,7 +676,7 @@
           <w:hyperlink w:anchor="_Toc171447251" w:history="1">
             <w:r>
               <w:rPr>
-                <w:rStyle w:val="Hyperlink"/>
+                <w:rStyle w:val="a6"/>
                 <w:noProof/>
                 <w:lang w:val="en-US"/>
               </w:rPr>
@@ -748,7 +734,7 @@
         </w:p>
         <w:p>
           <w:pPr>
-            <w:pStyle w:val="TOC1"/>
+            <w:pStyle w:val="11"/>
             <w:tabs>
               <w:tab w:val="right" w:leader="dot" w:pos="9345"/>
             </w:tabs>
@@ -759,7 +745,7 @@
           <w:hyperlink w:anchor="_Toc171447252" w:history="1">
             <w:r>
               <w:rPr>
-                <w:rStyle w:val="Hyperlink"/>
+                <w:rStyle w:val="a6"/>
                 <w:noProof/>
                 <w:lang w:val="en-US"/>
               </w:rPr>
@@ -829,15 +815,15 @@
     </w:sdt>
     <w:p>
       <w:pPr>
-        <w:pStyle w:val="Heading1"/>
-        <w:rPr>
-          <w:lang w:val="en-US"/>
-        </w:rPr>
-      </w:pPr>
-    </w:p>
-    <w:p>
-      <w:pPr>
-        <w:pStyle w:val="Heading1"/>
+        <w:pStyle w:val="1"/>
+        <w:rPr>
+          <w:lang w:val="en-US"/>
+        </w:rPr>
+      </w:pPr>
+    </w:p>
+    <w:p>
+      <w:pPr>
+        <w:pStyle w:val="1"/>
         <w:rPr>
           <w:lang w:val="en-US"/>
         </w:rPr>
@@ -1333,15 +1319,29 @@
           <w:lang w:val="en-US"/>
         </w:rPr>
       </w:pPr>
-    </w:p>
-    <w:p>
-      <w:pPr>
-        <w:pStyle w:val="Heading1"/>
-        <w:rPr>
-          <w:lang w:val="en-US"/>
-        </w:rPr>
-      </w:pPr>
-      <w:bookmarkStart w:id="0" w:name="_Toc171447242"/>
+      <w:r>
+        <w:rPr>
+          <w:lang w:val="en-US"/>
+        </w:rPr>
+        <w:br/>
+      </w:r>
+      <w:r>
+        <w:rPr>
+          <w:lang w:val="en-US"/>
+        </w:rPr>
+        <w:t>For production code, prefer higher-level abstractions like Task and async/await to reduce manual thread management issues.</w:t>
+      </w:r>
+      <w:bookmarkStart w:id="0" w:name="_GoBack"/>
+      <w:bookmarkEnd w:id="0"/>
+    </w:p>
+    <w:p>
+      <w:pPr>
+        <w:pStyle w:val="1"/>
+        <w:rPr>
+          <w:lang w:val="en-US"/>
+        </w:rPr>
+      </w:pPr>
+      <w:bookmarkStart w:id="1" w:name="_Toc171447242"/>
       <w:r>
         <w:rPr>
           <w:lang w:val="en-US"/>
@@ -1376,7 +1376,7 @@
         </w:rPr>
         <w:t>&gt;</w:t>
       </w:r>
-      <w:bookmarkEnd w:id="0"/>
+      <w:bookmarkEnd w:id="1"/>
       <w:r>
         <w:rPr>
           <w:lang w:val="en-US"/>
@@ -1405,7 +1405,7 @@
     </w:p>
     <w:p>
       <w:pPr>
-        <w:pStyle w:val="NoSpacing"/>
+        <w:pStyle w:val="a3"/>
         <w:shd w:val="clear" w:color="auto" w:fill="FFF2CC" w:themeFill="accent4" w:themeFillTint="33"/>
         <w:rPr>
           <w:rFonts w:ascii="Courier New" w:hAnsi="Courier New" w:cs="Courier New"/>
@@ -1463,7 +1463,7 @@
     </w:p>
     <w:p>
       <w:pPr>
-        <w:pStyle w:val="NoSpacing"/>
+        <w:pStyle w:val="a3"/>
         <w:shd w:val="clear" w:color="auto" w:fill="FFF2CC" w:themeFill="accent4" w:themeFillTint="33"/>
         <w:rPr>
           <w:rFonts w:ascii="Courier New" w:hAnsi="Courier New" w:cs="Courier New"/>
@@ -1480,7 +1480,7 @@
     </w:p>
     <w:p>
       <w:pPr>
-        <w:pStyle w:val="NoSpacing"/>
+        <w:pStyle w:val="a3"/>
         <w:shd w:val="clear" w:color="auto" w:fill="FFF2CC" w:themeFill="accent4" w:themeFillTint="33"/>
         <w:rPr>
           <w:rFonts w:ascii="Courier New" w:hAnsi="Courier New" w:cs="Courier New"/>
@@ -1497,7 +1497,7 @@
     </w:p>
     <w:p>
       <w:pPr>
-        <w:pStyle w:val="NoSpacing"/>
+        <w:pStyle w:val="a3"/>
         <w:shd w:val="clear" w:color="auto" w:fill="FFF2CC" w:themeFill="accent4" w:themeFillTint="33"/>
         <w:rPr>
           <w:rFonts w:ascii="Courier New" w:hAnsi="Courier New" w:cs="Courier New"/>
@@ -1514,7 +1514,7 @@
     </w:p>
     <w:p>
       <w:pPr>
-        <w:pStyle w:val="NoSpacing"/>
+        <w:pStyle w:val="a3"/>
         <w:shd w:val="clear" w:color="auto" w:fill="FFF2CC" w:themeFill="accent4" w:themeFillTint="33"/>
         <w:rPr>
           <w:rFonts w:ascii="Courier New" w:hAnsi="Courier New" w:cs="Courier New"/>
@@ -1531,7 +1531,7 @@
     </w:p>
     <w:p>
       <w:pPr>
-        <w:pStyle w:val="NoSpacing"/>
+        <w:pStyle w:val="a3"/>
         <w:shd w:val="clear" w:color="auto" w:fill="FFF2CC" w:themeFill="accent4" w:themeFillTint="33"/>
         <w:rPr>
           <w:rFonts w:ascii="Courier New" w:hAnsi="Courier New" w:cs="Courier New"/>
@@ -1543,12 +1543,13 @@
           <w:rFonts w:ascii="Courier New" w:hAnsi="Courier New" w:cs="Courier New"/>
           <w:lang w:val="en-US"/>
         </w:rPr>
+        <w:lastRenderedPageBreak/>
         <w:t xml:space="preserve">      }</w:t>
       </w:r>
     </w:p>
     <w:p>
       <w:pPr>
-        <w:pStyle w:val="NoSpacing"/>
+        <w:pStyle w:val="a3"/>
         <w:shd w:val="clear" w:color="auto" w:fill="FFF2CC" w:themeFill="accent4" w:themeFillTint="33"/>
         <w:rPr>
           <w:rFonts w:ascii="Courier New" w:hAnsi="Courier New" w:cs="Courier New"/>
@@ -1558,7 +1559,7 @@
     </w:p>
     <w:p>
       <w:pPr>
-        <w:pStyle w:val="NoSpacing"/>
+        <w:pStyle w:val="a3"/>
         <w:shd w:val="clear" w:color="auto" w:fill="FFF2CC" w:themeFill="accent4" w:themeFillTint="33"/>
         <w:rPr>
           <w:rFonts w:ascii="Courier New" w:hAnsi="Courier New" w:cs="Courier New"/>
@@ -1570,45 +1571,1212 @@
           <w:rFonts w:ascii="Courier New" w:hAnsi="Courier New" w:cs="Courier New"/>
           <w:lang w:val="en-US"/>
         </w:rPr>
+        <w:t xml:space="preserve">      int result = await </w:t>
+      </w:r>
+      <w:proofErr w:type="spellStart"/>
+      <w:r>
+        <w:rPr>
+          <w:rFonts w:ascii="Courier New" w:hAnsi="Courier New" w:cs="Courier New"/>
+          <w:lang w:val="en-US"/>
+        </w:rPr>
+        <w:t>Task.Run</w:t>
+      </w:r>
+      <w:proofErr w:type="spellEnd"/>
+      <w:r>
+        <w:rPr>
+          <w:rFonts w:ascii="Courier New" w:hAnsi="Courier New" w:cs="Courier New"/>
+          <w:lang w:val="en-US"/>
+        </w:rPr>
+        <w:t xml:space="preserve">(() =&gt; </w:t>
+      </w:r>
+      <w:proofErr w:type="spellStart"/>
+      <w:r>
+        <w:rPr>
+          <w:rFonts w:ascii="Courier New" w:hAnsi="Courier New" w:cs="Courier New"/>
+          <w:lang w:val="en-US"/>
+        </w:rPr>
+        <w:t>PerformComplexCalculation</w:t>
+      </w:r>
+      <w:proofErr w:type="spellEnd"/>
+      <w:r>
+        <w:rPr>
+          <w:rFonts w:ascii="Courier New" w:hAnsi="Courier New" w:cs="Courier New"/>
+          <w:lang w:val="en-US"/>
+        </w:rPr>
+        <w:t>(input));</w:t>
+      </w:r>
+    </w:p>
+    <w:p>
+      <w:pPr>
+        <w:pStyle w:val="a3"/>
+        <w:shd w:val="clear" w:color="auto" w:fill="FFF2CC" w:themeFill="accent4" w:themeFillTint="33"/>
+        <w:rPr>
+          <w:rFonts w:ascii="Courier New" w:hAnsi="Courier New" w:cs="Courier New"/>
+          <w:lang w:val="en-US"/>
+        </w:rPr>
+      </w:pPr>
+      <w:r>
+        <w:rPr>
+          <w:rFonts w:ascii="Courier New" w:hAnsi="Courier New" w:cs="Courier New"/>
+          <w:lang w:val="en-US"/>
+        </w:rPr>
+        <w:t xml:space="preserve">      return result;</w:t>
+      </w:r>
+    </w:p>
+    <w:p>
+      <w:pPr>
+        <w:pStyle w:val="a3"/>
+        <w:shd w:val="clear" w:color="auto" w:fill="FFF2CC" w:themeFill="accent4" w:themeFillTint="33"/>
+        <w:rPr>
+          <w:rFonts w:ascii="Courier New" w:hAnsi="Courier New" w:cs="Courier New"/>
+          <w:lang w:val="en-US"/>
+        </w:rPr>
+      </w:pPr>
+      <w:r>
+        <w:rPr>
+          <w:rFonts w:ascii="Courier New" w:hAnsi="Courier New" w:cs="Courier New"/>
+          <w:lang w:val="en-US"/>
+        </w:rPr>
+        <w:t xml:space="preserve">  }</w:t>
+      </w:r>
+    </w:p>
+    <w:p>
+      <w:pPr>
+        <w:rPr>
+          <w:lang w:val="en-US"/>
+        </w:rPr>
+      </w:pPr>
+    </w:p>
+    <w:p>
+      <w:pPr>
+        <w:pStyle w:val="1"/>
+        <w:rPr>
+          <w:lang w:val="en-US"/>
+        </w:rPr>
+      </w:pPr>
+      <w:bookmarkStart w:id="2" w:name="_Toc171447243"/>
+      <w:r>
+        <w:rPr>
+          <w:lang w:val="en-US"/>
+        </w:rPr>
+        <w:t>Combine multiple tasks</w:t>
+      </w:r>
+      <w:bookmarkEnd w:id="2"/>
+      <w:r>
+        <w:rPr>
+          <w:lang w:val="en-US"/>
+        </w:rPr>
+        <w:t xml:space="preserve"> </w:t>
+      </w:r>
+    </w:p>
+    <w:p>
+      <w:pPr>
+        <w:rPr>
+          <w:lang w:val="en-US"/>
+        </w:rPr>
+      </w:pPr>
+      <w:r>
+        <w:rPr>
+          <w:lang w:val="en-US"/>
+        </w:rPr>
+        <w:t>…</w:t>
+      </w:r>
+      <w:r>
+        <w:rPr>
+          <w:lang w:val="en-US"/>
+        </w:rPr>
+        <w:t xml:space="preserve">using </w:t>
+      </w:r>
+      <w:proofErr w:type="spellStart"/>
+      <w:r>
+        <w:rPr>
+          <w:lang w:val="en-US"/>
+        </w:rPr>
+        <w:t>Task.WhenAll</w:t>
+      </w:r>
+      <w:proofErr w:type="spellEnd"/>
+      <w:r>
+        <w:rPr>
+          <w:lang w:val="en-US"/>
+        </w:rPr>
+        <w:t xml:space="preserve"> or </w:t>
+      </w:r>
+      <w:proofErr w:type="spellStart"/>
+      <w:r>
+        <w:rPr>
+          <w:lang w:val="en-US"/>
+        </w:rPr>
+        <w:t>Task.WhenAny</w:t>
+      </w:r>
+      <w:proofErr w:type="spellEnd"/>
+      <w:r>
+        <w:rPr>
+          <w:lang w:val="en-US"/>
+        </w:rPr>
+        <w:t xml:space="preserve"> to perform parallel operations, improving the overall efficiency of your application:</w:t>
+      </w:r>
+    </w:p>
+    <w:p>
+      <w:pPr>
+        <w:pStyle w:val="a3"/>
+        <w:shd w:val="clear" w:color="auto" w:fill="FFF2CC" w:themeFill="accent4" w:themeFillTint="33"/>
+        <w:rPr>
+          <w:rFonts w:ascii="Courier New" w:hAnsi="Courier New" w:cs="Courier New"/>
+          <w:lang w:val="en-US"/>
+        </w:rPr>
+      </w:pPr>
+      <w:r>
+        <w:rPr>
+          <w:lang w:val="en-US"/>
+        </w:rPr>
+        <w:t xml:space="preserve">  </w:t>
+      </w:r>
+      <w:r>
+        <w:rPr>
+          <w:rFonts w:ascii="Courier New" w:hAnsi="Courier New" w:cs="Courier New"/>
+          <w:lang w:val="en-US"/>
+        </w:rPr>
+        <w:t xml:space="preserve">public async Task </w:t>
+      </w:r>
+      <w:proofErr w:type="spellStart"/>
+      <w:proofErr w:type="gramStart"/>
+      <w:r>
+        <w:rPr>
+          <w:rFonts w:ascii="Courier New" w:hAnsi="Courier New" w:cs="Courier New"/>
+          <w:lang w:val="en-US"/>
+        </w:rPr>
+        <w:t>ProcessDataAsync</w:t>
+      </w:r>
+      <w:proofErr w:type="spellEnd"/>
+      <w:r>
+        <w:rPr>
+          <w:rFonts w:ascii="Courier New" w:hAnsi="Courier New" w:cs="Courier New"/>
+          <w:lang w:val="en-US"/>
+        </w:rPr>
+        <w:t>(</w:t>
+      </w:r>
+      <w:proofErr w:type="gramEnd"/>
+      <w:r>
+        <w:rPr>
+          <w:rFonts w:ascii="Courier New" w:hAnsi="Courier New" w:cs="Courier New"/>
+          <w:lang w:val="en-US"/>
+        </w:rPr>
+        <w:t>)</w:t>
+      </w:r>
+    </w:p>
+    <w:p>
+      <w:pPr>
+        <w:pStyle w:val="a3"/>
+        <w:shd w:val="clear" w:color="auto" w:fill="FFF2CC" w:themeFill="accent4" w:themeFillTint="33"/>
+        <w:rPr>
+          <w:rFonts w:ascii="Courier New" w:hAnsi="Courier New" w:cs="Courier New"/>
+          <w:lang w:val="en-US"/>
+        </w:rPr>
+      </w:pPr>
+      <w:r>
+        <w:rPr>
+          <w:rFonts w:ascii="Courier New" w:hAnsi="Courier New" w:cs="Courier New"/>
+          <w:lang w:val="en-US"/>
+        </w:rPr>
+        <w:t xml:space="preserve">  {</w:t>
+      </w:r>
+    </w:p>
+    <w:p>
+      <w:pPr>
+        <w:pStyle w:val="a3"/>
+        <w:shd w:val="clear" w:color="auto" w:fill="FFF2CC" w:themeFill="accent4" w:themeFillTint="33"/>
+        <w:rPr>
+          <w:rFonts w:ascii="Courier New" w:hAnsi="Courier New" w:cs="Courier New"/>
+          <w:lang w:val="en-US"/>
+        </w:rPr>
+      </w:pPr>
+      <w:r>
+        <w:rPr>
+          <w:rFonts w:ascii="Courier New" w:hAnsi="Courier New" w:cs="Courier New"/>
+          <w:lang w:val="en-US"/>
+        </w:rPr>
+        <w:t xml:space="preserve">      Task&lt;string&gt; </w:t>
+      </w:r>
+      <w:proofErr w:type="spellStart"/>
+      <w:r>
+        <w:rPr>
+          <w:rFonts w:ascii="Courier New" w:hAnsi="Courier New" w:cs="Courier New"/>
+          <w:lang w:val="en-US"/>
+        </w:rPr>
+        <w:t>fetchDataTask</w:t>
+      </w:r>
+      <w:proofErr w:type="spellEnd"/>
+      <w:r>
+        <w:rPr>
+          <w:rFonts w:ascii="Courier New" w:hAnsi="Courier New" w:cs="Courier New"/>
+          <w:lang w:val="en-US"/>
+        </w:rPr>
+        <w:t xml:space="preserve"> = </w:t>
+      </w:r>
+      <w:proofErr w:type="spellStart"/>
+      <w:proofErr w:type="gramStart"/>
+      <w:r>
+        <w:rPr>
+          <w:rFonts w:ascii="Courier New" w:hAnsi="Courier New" w:cs="Courier New"/>
+          <w:lang w:val="en-US"/>
+        </w:rPr>
+        <w:t>FetchDataAsync</w:t>
+      </w:r>
+      <w:proofErr w:type="spellEnd"/>
+      <w:r>
+        <w:rPr>
+          <w:rFonts w:ascii="Courier New" w:hAnsi="Courier New" w:cs="Courier New"/>
+          <w:lang w:val="en-US"/>
+        </w:rPr>
+        <w:t>(</w:t>
+      </w:r>
+      <w:proofErr w:type="gramEnd"/>
+      <w:r>
+        <w:rPr>
+          <w:rFonts w:ascii="Courier New" w:hAnsi="Courier New" w:cs="Courier New"/>
+          <w:lang w:val="en-US"/>
+        </w:rPr>
+        <w:t>);</w:t>
+      </w:r>
+    </w:p>
+    <w:p>
+      <w:pPr>
+        <w:pStyle w:val="a3"/>
+        <w:shd w:val="clear" w:color="auto" w:fill="FFF2CC" w:themeFill="accent4" w:themeFillTint="33"/>
+        <w:rPr>
+          <w:rFonts w:ascii="Courier New" w:hAnsi="Courier New" w:cs="Courier New"/>
+          <w:lang w:val="en-US"/>
+        </w:rPr>
+      </w:pPr>
+      <w:r>
+        <w:rPr>
+          <w:rFonts w:ascii="Courier New" w:hAnsi="Courier New" w:cs="Courier New"/>
+          <w:lang w:val="en-US"/>
+        </w:rPr>
+        <w:t xml:space="preserve">      Task&lt;string&gt; </w:t>
+      </w:r>
+      <w:proofErr w:type="spellStart"/>
+      <w:r>
+        <w:rPr>
+          <w:rFonts w:ascii="Courier New" w:hAnsi="Courier New" w:cs="Courier New"/>
+          <w:lang w:val="en-US"/>
+        </w:rPr>
+        <w:t>readDataTask</w:t>
+      </w:r>
+      <w:proofErr w:type="spellEnd"/>
+      <w:r>
+        <w:rPr>
+          <w:rFonts w:ascii="Courier New" w:hAnsi="Courier New" w:cs="Courier New"/>
+          <w:lang w:val="en-US"/>
+        </w:rPr>
+        <w:t xml:space="preserve"> = </w:t>
+      </w:r>
+      <w:proofErr w:type="spellStart"/>
+      <w:proofErr w:type="gramStart"/>
+      <w:r>
+        <w:rPr>
+          <w:rFonts w:ascii="Courier New" w:hAnsi="Courier New" w:cs="Courier New"/>
+          <w:lang w:val="en-US"/>
+        </w:rPr>
+        <w:t>ReadDataAsync</w:t>
+      </w:r>
+      <w:proofErr w:type="spellEnd"/>
+      <w:r>
+        <w:rPr>
+          <w:rFonts w:ascii="Courier New" w:hAnsi="Courier New" w:cs="Courier New"/>
+          <w:lang w:val="en-US"/>
+        </w:rPr>
+        <w:t>(</w:t>
+      </w:r>
+      <w:proofErr w:type="gramEnd"/>
+      <w:r>
+        <w:rPr>
+          <w:rFonts w:ascii="Courier New" w:hAnsi="Courier New" w:cs="Courier New"/>
+          <w:lang w:val="en-US"/>
+        </w:rPr>
+        <w:t>);</w:t>
+      </w:r>
+    </w:p>
+    <w:p>
+      <w:pPr>
+        <w:pStyle w:val="a3"/>
+        <w:shd w:val="clear" w:color="auto" w:fill="FFF2CC" w:themeFill="accent4" w:themeFillTint="33"/>
+        <w:rPr>
+          <w:rFonts w:ascii="Courier New" w:hAnsi="Courier New" w:cs="Courier New"/>
+          <w:lang w:val="en-US"/>
+        </w:rPr>
+      </w:pPr>
+    </w:p>
+    <w:p>
+      <w:pPr>
+        <w:pStyle w:val="a3"/>
+        <w:shd w:val="clear" w:color="auto" w:fill="FFF2CC" w:themeFill="accent4" w:themeFillTint="33"/>
+        <w:rPr>
+          <w:rFonts w:ascii="Courier New" w:hAnsi="Courier New" w:cs="Courier New"/>
+          <w:lang w:val="en-US"/>
+        </w:rPr>
+      </w:pPr>
+      <w:r>
+        <w:rPr>
+          <w:rFonts w:ascii="Courier New" w:hAnsi="Courier New" w:cs="Courier New"/>
+          <w:lang w:val="en-US"/>
+        </w:rPr>
+        <w:t xml:space="preserve">      await </w:t>
+      </w:r>
+      <w:proofErr w:type="spellStart"/>
+      <w:r>
+        <w:rPr>
+          <w:rFonts w:ascii="Courier New" w:hAnsi="Courier New" w:cs="Courier New"/>
+          <w:lang w:val="en-US"/>
+        </w:rPr>
+        <w:t>Task.WhenAll</w:t>
+      </w:r>
+      <w:proofErr w:type="spellEnd"/>
+      <w:r>
+        <w:rPr>
+          <w:rFonts w:ascii="Courier New" w:hAnsi="Courier New" w:cs="Courier New"/>
+          <w:lang w:val="en-US"/>
+        </w:rPr>
+        <w:t>(</w:t>
+      </w:r>
+      <w:proofErr w:type="spellStart"/>
+      <w:r>
+        <w:rPr>
+          <w:rFonts w:ascii="Courier New" w:hAnsi="Courier New" w:cs="Courier New"/>
+          <w:lang w:val="en-US"/>
+        </w:rPr>
+        <w:t>fetchDataTask</w:t>
+      </w:r>
+      <w:proofErr w:type="spellEnd"/>
+      <w:r>
+        <w:rPr>
+          <w:rFonts w:ascii="Courier New" w:hAnsi="Courier New" w:cs="Courier New"/>
+          <w:lang w:val="en-US"/>
+        </w:rPr>
+        <w:t xml:space="preserve">, </w:t>
+      </w:r>
+      <w:proofErr w:type="spellStart"/>
+      <w:r>
+        <w:rPr>
+          <w:rFonts w:ascii="Courier New" w:hAnsi="Courier New" w:cs="Courier New"/>
+          <w:lang w:val="en-US"/>
+        </w:rPr>
+        <w:t>readDataTask</w:t>
+      </w:r>
+      <w:proofErr w:type="spellEnd"/>
+      <w:r>
+        <w:rPr>
+          <w:rFonts w:ascii="Courier New" w:hAnsi="Courier New" w:cs="Courier New"/>
+          <w:lang w:val="en-US"/>
+        </w:rPr>
+        <w:t>);</w:t>
+      </w:r>
+    </w:p>
+    <w:p>
+      <w:pPr>
+        <w:pStyle w:val="a3"/>
+        <w:shd w:val="clear" w:color="auto" w:fill="FFF2CC" w:themeFill="accent4" w:themeFillTint="33"/>
+        <w:rPr>
+          <w:rFonts w:ascii="Courier New" w:hAnsi="Courier New" w:cs="Courier New"/>
+          <w:lang w:val="en-US"/>
+        </w:rPr>
+      </w:pPr>
+    </w:p>
+    <w:p>
+      <w:pPr>
+        <w:pStyle w:val="a3"/>
+        <w:shd w:val="clear" w:color="auto" w:fill="FFF2CC" w:themeFill="accent4" w:themeFillTint="33"/>
+        <w:rPr>
+          <w:rFonts w:ascii="Courier New" w:hAnsi="Courier New" w:cs="Courier New"/>
+          <w:lang w:val="en-US"/>
+        </w:rPr>
+      </w:pPr>
+      <w:r>
+        <w:rPr>
+          <w:rFonts w:ascii="Courier New" w:hAnsi="Courier New" w:cs="Courier New"/>
+          <w:lang w:val="en-US"/>
+        </w:rPr>
+        <w:t xml:space="preserve">      string </w:t>
+      </w:r>
+      <w:proofErr w:type="spellStart"/>
+      <w:r>
+        <w:rPr>
+          <w:rFonts w:ascii="Courier New" w:hAnsi="Courier New" w:cs="Courier New"/>
+          <w:lang w:val="en-US"/>
+        </w:rPr>
+        <w:t>fetchedData</w:t>
+      </w:r>
+      <w:proofErr w:type="spellEnd"/>
+      <w:r>
+        <w:rPr>
+          <w:rFonts w:ascii="Courier New" w:hAnsi="Courier New" w:cs="Courier New"/>
+          <w:lang w:val="en-US"/>
+        </w:rPr>
+        <w:t xml:space="preserve"> = </w:t>
+      </w:r>
+      <w:proofErr w:type="spellStart"/>
+      <w:r>
+        <w:rPr>
+          <w:rFonts w:ascii="Courier New" w:hAnsi="Courier New" w:cs="Courier New"/>
+          <w:lang w:val="en-US"/>
+        </w:rPr>
+        <w:t>fetchDataTask.Result</w:t>
+      </w:r>
+      <w:proofErr w:type="spellEnd"/>
+      <w:r>
+        <w:rPr>
+          <w:rFonts w:ascii="Courier New" w:hAnsi="Courier New" w:cs="Courier New"/>
+          <w:lang w:val="en-US"/>
+        </w:rPr>
+        <w:t>;</w:t>
+      </w:r>
+    </w:p>
+    <w:p>
+      <w:pPr>
+        <w:pStyle w:val="a3"/>
+        <w:shd w:val="clear" w:color="auto" w:fill="FFF2CC" w:themeFill="accent4" w:themeFillTint="33"/>
+        <w:rPr>
+          <w:rFonts w:ascii="Courier New" w:hAnsi="Courier New" w:cs="Courier New"/>
+          <w:lang w:val="en-US"/>
+        </w:rPr>
+      </w:pPr>
+      <w:r>
+        <w:rPr>
+          <w:rFonts w:ascii="Courier New" w:hAnsi="Courier New" w:cs="Courier New"/>
+          <w:lang w:val="en-US"/>
+        </w:rPr>
+        <w:t xml:space="preserve">      string </w:t>
+      </w:r>
+      <w:proofErr w:type="spellStart"/>
+      <w:r>
+        <w:rPr>
+          <w:rFonts w:ascii="Courier New" w:hAnsi="Courier New" w:cs="Courier New"/>
+          <w:lang w:val="en-US"/>
+        </w:rPr>
+        <w:t>readData</w:t>
+      </w:r>
+      <w:proofErr w:type="spellEnd"/>
+      <w:r>
+        <w:rPr>
+          <w:rFonts w:ascii="Courier New" w:hAnsi="Courier New" w:cs="Courier New"/>
+          <w:lang w:val="en-US"/>
+        </w:rPr>
+        <w:t xml:space="preserve"> = </w:t>
+      </w:r>
+      <w:proofErr w:type="spellStart"/>
+      <w:r>
+        <w:rPr>
+          <w:rFonts w:ascii="Courier New" w:hAnsi="Courier New" w:cs="Courier New"/>
+          <w:lang w:val="en-US"/>
+        </w:rPr>
+        <w:t>readDataTask.Result</w:t>
+      </w:r>
+      <w:proofErr w:type="spellEnd"/>
+      <w:r>
+        <w:rPr>
+          <w:rFonts w:ascii="Courier New" w:hAnsi="Courier New" w:cs="Courier New"/>
+          <w:lang w:val="en-US"/>
+        </w:rPr>
+        <w:t>;</w:t>
+      </w:r>
+    </w:p>
+    <w:p>
+      <w:pPr>
+        <w:pStyle w:val="a3"/>
+        <w:shd w:val="clear" w:color="auto" w:fill="FFF2CC" w:themeFill="accent4" w:themeFillTint="33"/>
+        <w:rPr>
+          <w:rFonts w:ascii="Courier New" w:hAnsi="Courier New" w:cs="Courier New"/>
+          <w:lang w:val="en-US"/>
+        </w:rPr>
+      </w:pPr>
+    </w:p>
+    <w:p>
+      <w:pPr>
+        <w:pStyle w:val="a3"/>
+        <w:shd w:val="clear" w:color="auto" w:fill="FFF2CC" w:themeFill="accent4" w:themeFillTint="33"/>
+        <w:rPr>
+          <w:rFonts w:ascii="Courier New" w:hAnsi="Courier New" w:cs="Courier New"/>
+          <w:lang w:val="en-US"/>
+        </w:rPr>
+      </w:pPr>
+      <w:r>
+        <w:rPr>
+          <w:rFonts w:ascii="Courier New" w:hAnsi="Courier New" w:cs="Courier New"/>
+          <w:lang w:val="en-US"/>
+        </w:rPr>
+        <w:t xml:space="preserve">      // Process the data</w:t>
+      </w:r>
+    </w:p>
+    <w:p>
+      <w:pPr>
+        <w:pStyle w:val="a3"/>
+        <w:shd w:val="clear" w:color="auto" w:fill="FFF2CC" w:themeFill="accent4" w:themeFillTint="33"/>
+        <w:rPr>
+          <w:rFonts w:ascii="Courier New" w:hAnsi="Courier New" w:cs="Courier New"/>
+          <w:lang w:val="en-US"/>
+        </w:rPr>
+      </w:pPr>
+      <w:r>
+        <w:rPr>
+          <w:rFonts w:ascii="Courier New" w:hAnsi="Courier New" w:cs="Courier New"/>
+          <w:lang w:val="en-US"/>
+        </w:rPr>
+        <w:t xml:space="preserve">  }</w:t>
+      </w:r>
+    </w:p>
+    <w:p>
+      <w:pPr>
+        <w:rPr>
+          <w:lang w:val="en-US"/>
+        </w:rPr>
+      </w:pPr>
+    </w:p>
+    <w:p>
+      <w:pPr>
+        <w:pStyle w:val="1"/>
+        <w:rPr>
+          <w:lang w:val="en-US"/>
+        </w:rPr>
+      </w:pPr>
+      <w:bookmarkStart w:id="3" w:name="_Toc171447244"/>
+      <w:r>
+        <w:rPr>
+          <w:lang w:val="en-US"/>
+        </w:rPr>
+        <w:t xml:space="preserve">Use </w:t>
+      </w:r>
+      <w:proofErr w:type="spellStart"/>
+      <w:r>
+        <w:rPr>
+          <w:lang w:val="en-US"/>
+        </w:rPr>
+        <w:t>CancellationToken</w:t>
+      </w:r>
+      <w:bookmarkEnd w:id="3"/>
+      <w:proofErr w:type="spellEnd"/>
+      <w:r>
+        <w:rPr>
+          <w:lang w:val="en-US"/>
+        </w:rPr>
+        <w:t xml:space="preserve"> </w:t>
+      </w:r>
+    </w:p>
+    <w:p>
+      <w:pPr>
+        <w:rPr>
+          <w:lang w:val="en-US"/>
+        </w:rPr>
+      </w:pPr>
+      <w:r>
+        <w:rPr>
+          <w:lang w:val="en-US"/>
+        </w:rPr>
+        <w:t>…</w:t>
+      </w:r>
+      <w:r>
+        <w:rPr>
+          <w:lang w:val="en-US"/>
+        </w:rPr>
+        <w:t>to cancel long-running tasks gracefully, enabling better resource management and preventing unnecessary work:</w:t>
+      </w:r>
+    </w:p>
+    <w:p>
+      <w:pPr>
+        <w:pStyle w:val="a3"/>
+        <w:shd w:val="clear" w:color="auto" w:fill="FFF2CC" w:themeFill="accent4" w:themeFillTint="33"/>
+        <w:rPr>
+          <w:rFonts w:ascii="Courier New" w:hAnsi="Courier New" w:cs="Courier New"/>
+          <w:lang w:val="en-US"/>
+        </w:rPr>
+      </w:pPr>
+      <w:r>
+        <w:rPr>
+          <w:rFonts w:ascii="Courier New" w:hAnsi="Courier New" w:cs="Courier New"/>
+          <w:lang w:val="en-US"/>
+        </w:rPr>
+        <w:t xml:space="preserve">  public async Task&lt;string&gt; </w:t>
+      </w:r>
+      <w:proofErr w:type="spellStart"/>
+      <w:proofErr w:type="gramStart"/>
+      <w:r>
+        <w:rPr>
+          <w:rFonts w:ascii="Courier New" w:hAnsi="Courier New" w:cs="Courier New"/>
+          <w:lang w:val="en-US"/>
+        </w:rPr>
+        <w:t>FetchDataAsync</w:t>
+      </w:r>
+      <w:proofErr w:type="spellEnd"/>
+      <w:r>
+        <w:rPr>
+          <w:rFonts w:ascii="Courier New" w:hAnsi="Courier New" w:cs="Courier New"/>
+          <w:lang w:val="en-US"/>
+        </w:rPr>
+        <w:t>(</w:t>
+      </w:r>
+      <w:proofErr w:type="spellStart"/>
+      <w:proofErr w:type="gramEnd"/>
+      <w:r>
+        <w:rPr>
+          <w:rFonts w:ascii="Courier New" w:hAnsi="Courier New" w:cs="Courier New"/>
+          <w:lang w:val="en-US"/>
+        </w:rPr>
+        <w:t>CancellationToken</w:t>
+      </w:r>
+      <w:proofErr w:type="spellEnd"/>
+      <w:r>
+        <w:rPr>
+          <w:rFonts w:ascii="Courier New" w:hAnsi="Courier New" w:cs="Courier New"/>
+          <w:lang w:val="en-US"/>
+        </w:rPr>
+        <w:t xml:space="preserve"> </w:t>
+      </w:r>
+      <w:proofErr w:type="spellStart"/>
+      <w:r>
+        <w:rPr>
+          <w:rFonts w:ascii="Courier New" w:hAnsi="Courier New" w:cs="Courier New"/>
+          <w:lang w:val="en-US"/>
+        </w:rPr>
+        <w:t>cancellationToken</w:t>
+      </w:r>
+      <w:proofErr w:type="spellEnd"/>
+      <w:r>
+        <w:rPr>
+          <w:rFonts w:ascii="Courier New" w:hAnsi="Courier New" w:cs="Courier New"/>
+          <w:lang w:val="en-US"/>
+        </w:rPr>
+        <w:t>)</w:t>
+      </w:r>
+    </w:p>
+    <w:p>
+      <w:pPr>
+        <w:pStyle w:val="a3"/>
+        <w:shd w:val="clear" w:color="auto" w:fill="FFF2CC" w:themeFill="accent4" w:themeFillTint="33"/>
+        <w:rPr>
+          <w:rFonts w:ascii="Courier New" w:hAnsi="Courier New" w:cs="Courier New"/>
+          <w:lang w:val="en-US"/>
+        </w:rPr>
+      </w:pPr>
+      <w:r>
+        <w:rPr>
+          <w:rFonts w:ascii="Courier New" w:hAnsi="Courier New" w:cs="Courier New"/>
+          <w:lang w:val="en-US"/>
+        </w:rPr>
+        <w:t xml:space="preserve">  {</w:t>
+      </w:r>
+    </w:p>
+    <w:p>
+      <w:pPr>
+        <w:pStyle w:val="a3"/>
+        <w:shd w:val="clear" w:color="auto" w:fill="FFF2CC" w:themeFill="accent4" w:themeFillTint="33"/>
+        <w:rPr>
+          <w:rFonts w:ascii="Courier New" w:hAnsi="Courier New" w:cs="Courier New"/>
+          <w:lang w:val="en-US"/>
+        </w:rPr>
+      </w:pPr>
+      <w:r>
+        <w:rPr>
+          <w:rFonts w:ascii="Courier New" w:hAnsi="Courier New" w:cs="Courier New"/>
+          <w:lang w:val="en-US"/>
+        </w:rPr>
+        <w:t xml:space="preserve">      using (var </w:t>
+      </w:r>
+      <w:proofErr w:type="spellStart"/>
+      <w:r>
+        <w:rPr>
+          <w:rFonts w:ascii="Courier New" w:hAnsi="Courier New" w:cs="Courier New"/>
+          <w:lang w:val="en-US"/>
+        </w:rPr>
+        <w:t>httpClient</w:t>
+      </w:r>
+      <w:proofErr w:type="spellEnd"/>
+      <w:r>
+        <w:rPr>
+          <w:rFonts w:ascii="Courier New" w:hAnsi="Courier New" w:cs="Courier New"/>
+          <w:lang w:val="en-US"/>
+        </w:rPr>
+        <w:t xml:space="preserve"> = new </w:t>
+      </w:r>
+      <w:proofErr w:type="spellStart"/>
+      <w:proofErr w:type="gramStart"/>
+      <w:r>
+        <w:rPr>
+          <w:rFonts w:ascii="Courier New" w:hAnsi="Courier New" w:cs="Courier New"/>
+          <w:lang w:val="en-US"/>
+        </w:rPr>
+        <w:t>HttpClient</w:t>
+      </w:r>
+      <w:proofErr w:type="spellEnd"/>
+      <w:r>
+        <w:rPr>
+          <w:rFonts w:ascii="Courier New" w:hAnsi="Courier New" w:cs="Courier New"/>
+          <w:lang w:val="en-US"/>
+        </w:rPr>
+        <w:t>(</w:t>
+      </w:r>
+      <w:proofErr w:type="gramEnd"/>
+      <w:r>
+        <w:rPr>
+          <w:rFonts w:ascii="Courier New" w:hAnsi="Courier New" w:cs="Courier New"/>
+          <w:lang w:val="en-US"/>
+        </w:rPr>
+        <w:t>))</w:t>
+      </w:r>
+    </w:p>
+    <w:p>
+      <w:pPr>
+        <w:pStyle w:val="a3"/>
+        <w:shd w:val="clear" w:color="auto" w:fill="FFF2CC" w:themeFill="accent4" w:themeFillTint="33"/>
+        <w:rPr>
+          <w:rFonts w:ascii="Courier New" w:hAnsi="Courier New" w:cs="Courier New"/>
+          <w:lang w:val="en-US"/>
+        </w:rPr>
+      </w:pPr>
+      <w:r>
+        <w:rPr>
+          <w:rFonts w:ascii="Courier New" w:hAnsi="Courier New" w:cs="Courier New"/>
+          <w:lang w:val="en-US"/>
+        </w:rPr>
+        <w:t xml:space="preserve">      {</w:t>
+      </w:r>
+    </w:p>
+    <w:p>
+      <w:pPr>
+        <w:pStyle w:val="a3"/>
+        <w:shd w:val="clear" w:color="auto" w:fill="FFF2CC" w:themeFill="accent4" w:themeFillTint="33"/>
+        <w:rPr>
+          <w:rFonts w:ascii="Courier New" w:hAnsi="Courier New" w:cs="Courier New"/>
+          <w:lang w:val="en-US"/>
+        </w:rPr>
+      </w:pPr>
+      <w:r>
+        <w:rPr>
+          <w:rFonts w:ascii="Courier New" w:hAnsi="Courier New" w:cs="Courier New"/>
+          <w:lang w:val="en-US"/>
+        </w:rPr>
+        <w:t xml:space="preserve">          </w:t>
+      </w:r>
+      <w:proofErr w:type="spellStart"/>
+      <w:r>
+        <w:rPr>
+          <w:rFonts w:ascii="Courier New" w:hAnsi="Courier New" w:cs="Courier New"/>
+          <w:lang w:val="en-US"/>
+        </w:rPr>
+        <w:t>cancellationToken.ThrowIfCancellationRequested</w:t>
+      </w:r>
+      <w:proofErr w:type="spellEnd"/>
+      <w:r>
+        <w:rPr>
+          <w:rFonts w:ascii="Courier New" w:hAnsi="Courier New" w:cs="Courier New"/>
+          <w:lang w:val="en-US"/>
+        </w:rPr>
+        <w:t>();</w:t>
+      </w:r>
+    </w:p>
+    <w:p>
+      <w:pPr>
+        <w:pStyle w:val="a3"/>
+        <w:shd w:val="clear" w:color="auto" w:fill="FFF2CC" w:themeFill="accent4" w:themeFillTint="33"/>
+        <w:rPr>
+          <w:rFonts w:ascii="Courier New" w:hAnsi="Courier New" w:cs="Courier New"/>
+          <w:lang w:val="en-US"/>
+        </w:rPr>
+      </w:pPr>
+    </w:p>
+    <w:p>
+      <w:pPr>
+        <w:pStyle w:val="a3"/>
+        <w:shd w:val="clear" w:color="auto" w:fill="FFF2CC" w:themeFill="accent4" w:themeFillTint="33"/>
+        <w:rPr>
+          <w:rFonts w:ascii="Courier New" w:hAnsi="Courier New" w:cs="Courier New"/>
+          <w:lang w:val="en-US"/>
+        </w:rPr>
+      </w:pPr>
+      <w:r>
+        <w:rPr>
+          <w:rFonts w:ascii="Courier New" w:hAnsi="Courier New" w:cs="Courier New"/>
+          <w:lang w:val="en-US"/>
+        </w:rPr>
+        <w:t xml:space="preserve">          string result = await httpClient.GetStringAsync("https://example.com/data").ConfigureAwait(false);</w:t>
+      </w:r>
+    </w:p>
+    <w:p>
+      <w:pPr>
+        <w:pStyle w:val="a3"/>
+        <w:shd w:val="clear" w:color="auto" w:fill="FFF2CC" w:themeFill="accent4" w:themeFillTint="33"/>
+        <w:rPr>
+          <w:rFonts w:ascii="Courier New" w:hAnsi="Courier New" w:cs="Courier New"/>
+          <w:lang w:val="en-US"/>
+        </w:rPr>
+      </w:pPr>
+      <w:r>
+        <w:rPr>
+          <w:rFonts w:ascii="Courier New" w:hAnsi="Courier New" w:cs="Courier New"/>
+          <w:lang w:val="en-US"/>
+        </w:rPr>
+        <w:t xml:space="preserve">          return result;</w:t>
+      </w:r>
+    </w:p>
+    <w:p>
+      <w:pPr>
+        <w:pStyle w:val="a3"/>
+        <w:shd w:val="clear" w:color="auto" w:fill="FFF2CC" w:themeFill="accent4" w:themeFillTint="33"/>
+        <w:rPr>
+          <w:rFonts w:ascii="Courier New" w:hAnsi="Courier New" w:cs="Courier New"/>
+          <w:lang w:val="en-US"/>
+        </w:rPr>
+      </w:pPr>
+      <w:r>
+        <w:rPr>
+          <w:rFonts w:ascii="Courier New" w:hAnsi="Courier New" w:cs="Courier New"/>
+          <w:lang w:val="en-US"/>
+        </w:rPr>
+        <w:t xml:space="preserve">      }</w:t>
+      </w:r>
+    </w:p>
+    <w:p>
+      <w:pPr>
+        <w:pStyle w:val="a3"/>
+        <w:shd w:val="clear" w:color="auto" w:fill="FFF2CC" w:themeFill="accent4" w:themeFillTint="33"/>
+        <w:rPr>
+          <w:rFonts w:ascii="Courier New" w:hAnsi="Courier New" w:cs="Courier New"/>
+          <w:lang w:val="en-US"/>
+        </w:rPr>
+      </w:pPr>
+      <w:r>
+        <w:rPr>
+          <w:rFonts w:ascii="Courier New" w:hAnsi="Courier New" w:cs="Courier New"/>
+          <w:lang w:val="en-US"/>
+        </w:rPr>
+        <w:t xml:space="preserve">  }</w:t>
+      </w:r>
+    </w:p>
+    <w:p>
+      <w:pPr>
+        <w:pStyle w:val="a3"/>
+        <w:shd w:val="clear" w:color="auto" w:fill="FFF2CC" w:themeFill="accent4" w:themeFillTint="33"/>
+        <w:rPr>
+          <w:rFonts w:ascii="Courier New" w:hAnsi="Courier New" w:cs="Courier New"/>
+          <w:lang w:val="en-US"/>
+        </w:rPr>
+      </w:pPr>
+    </w:p>
+    <w:p>
+      <w:pPr>
+        <w:pStyle w:val="a3"/>
+        <w:shd w:val="clear" w:color="auto" w:fill="FFF2CC" w:themeFill="accent4" w:themeFillTint="33"/>
+        <w:rPr>
+          <w:rFonts w:ascii="Courier New" w:hAnsi="Courier New" w:cs="Courier New"/>
+          <w:lang w:val="en-US"/>
+        </w:rPr>
+      </w:pPr>
+      <w:r>
+        <w:rPr>
+          <w:rFonts w:ascii="Courier New" w:hAnsi="Courier New" w:cs="Courier New"/>
+          <w:lang w:val="en-US"/>
+        </w:rPr>
+        <w:t xml:space="preserve">  public async Task </w:t>
+      </w:r>
+      <w:proofErr w:type="spellStart"/>
+      <w:proofErr w:type="gramStart"/>
+      <w:r>
+        <w:rPr>
+          <w:rFonts w:ascii="Courier New" w:hAnsi="Courier New" w:cs="Courier New"/>
+          <w:lang w:val="en-US"/>
+        </w:rPr>
+        <w:t>ProcessDataAsync</w:t>
+      </w:r>
+      <w:proofErr w:type="spellEnd"/>
+      <w:r>
+        <w:rPr>
+          <w:rFonts w:ascii="Courier New" w:hAnsi="Courier New" w:cs="Courier New"/>
+          <w:lang w:val="en-US"/>
+        </w:rPr>
+        <w:t>(</w:t>
+      </w:r>
+      <w:proofErr w:type="gramEnd"/>
+      <w:r>
+        <w:rPr>
+          <w:rFonts w:ascii="Courier New" w:hAnsi="Courier New" w:cs="Courier New"/>
+          <w:lang w:val="en-US"/>
+        </w:rPr>
+        <w:t>)</w:t>
+      </w:r>
+    </w:p>
+    <w:p>
+      <w:pPr>
+        <w:pStyle w:val="a3"/>
+        <w:shd w:val="clear" w:color="auto" w:fill="FFF2CC" w:themeFill="accent4" w:themeFillTint="33"/>
+        <w:rPr>
+          <w:rFonts w:ascii="Courier New" w:hAnsi="Courier New" w:cs="Courier New"/>
+          <w:lang w:val="en-US"/>
+        </w:rPr>
+      </w:pPr>
+      <w:r>
+        <w:rPr>
+          <w:rFonts w:ascii="Courier New" w:hAnsi="Courier New" w:cs="Courier New"/>
+          <w:lang w:val="en-US"/>
+        </w:rPr>
+        <w:t xml:space="preserve">  {</w:t>
+      </w:r>
+    </w:p>
+    <w:p>
+      <w:pPr>
+        <w:pStyle w:val="a3"/>
+        <w:shd w:val="clear" w:color="auto" w:fill="FFF2CC" w:themeFill="accent4" w:themeFillTint="33"/>
+        <w:rPr>
+          <w:rFonts w:ascii="Courier New" w:hAnsi="Courier New" w:cs="Courier New"/>
+          <w:lang w:val="en-US"/>
+        </w:rPr>
+      </w:pPr>
+      <w:r>
+        <w:rPr>
+          <w:rFonts w:ascii="Courier New" w:hAnsi="Courier New" w:cs="Courier New"/>
+          <w:lang w:val="en-US"/>
+        </w:rPr>
+        <w:t xml:space="preserve">      var </w:t>
+      </w:r>
+      <w:proofErr w:type="spellStart"/>
+      <w:r>
+        <w:rPr>
+          <w:rFonts w:ascii="Courier New" w:hAnsi="Courier New" w:cs="Courier New"/>
+          <w:lang w:val="en-US"/>
+        </w:rPr>
+        <w:t>cancellationTokenSource</w:t>
+      </w:r>
+      <w:proofErr w:type="spellEnd"/>
+      <w:r>
+        <w:rPr>
+          <w:rFonts w:ascii="Courier New" w:hAnsi="Courier New" w:cs="Courier New"/>
+          <w:lang w:val="en-US"/>
+        </w:rPr>
+        <w:t xml:space="preserve"> = new </w:t>
+      </w:r>
+      <w:proofErr w:type="spellStart"/>
+      <w:proofErr w:type="gramStart"/>
+      <w:r>
+        <w:rPr>
+          <w:rFonts w:ascii="Courier New" w:hAnsi="Courier New" w:cs="Courier New"/>
+          <w:lang w:val="en-US"/>
+        </w:rPr>
+        <w:t>CancellationTokenSource</w:t>
+      </w:r>
+      <w:proofErr w:type="spellEnd"/>
+      <w:r>
+        <w:rPr>
+          <w:rFonts w:ascii="Courier New" w:hAnsi="Courier New" w:cs="Courier New"/>
+          <w:lang w:val="en-US"/>
+        </w:rPr>
+        <w:t>(</w:t>
+      </w:r>
+      <w:proofErr w:type="gramEnd"/>
+      <w:r>
+        <w:rPr>
+          <w:rFonts w:ascii="Courier New" w:hAnsi="Courier New" w:cs="Courier New"/>
+          <w:lang w:val="en-US"/>
+        </w:rPr>
+        <w:t>);</w:t>
+      </w:r>
+    </w:p>
+    <w:p>
+      <w:pPr>
+        <w:pStyle w:val="a3"/>
+        <w:shd w:val="clear" w:color="auto" w:fill="FFF2CC" w:themeFill="accent4" w:themeFillTint="33"/>
+        <w:rPr>
+          <w:rFonts w:ascii="Courier New" w:hAnsi="Courier New" w:cs="Courier New"/>
+          <w:lang w:val="en-US"/>
+        </w:rPr>
+      </w:pPr>
+    </w:p>
+    <w:p>
+      <w:pPr>
+        <w:pStyle w:val="a3"/>
+        <w:shd w:val="clear" w:color="auto" w:fill="FFF2CC" w:themeFill="accent4" w:themeFillTint="33"/>
+        <w:rPr>
+          <w:rFonts w:ascii="Courier New" w:hAnsi="Courier New" w:cs="Courier New"/>
+          <w:lang w:val="en-US"/>
+        </w:rPr>
+      </w:pPr>
+      <w:r>
+        <w:rPr>
+          <w:rFonts w:ascii="Courier New" w:hAnsi="Courier New" w:cs="Courier New"/>
+          <w:lang w:val="en-US"/>
+        </w:rPr>
+        <w:t xml:space="preserve">      try</w:t>
+      </w:r>
+    </w:p>
+    <w:p>
+      <w:pPr>
+        <w:pStyle w:val="a3"/>
+        <w:shd w:val="clear" w:color="auto" w:fill="FFF2CC" w:themeFill="accent4" w:themeFillTint="33"/>
+        <w:rPr>
+          <w:rFonts w:ascii="Courier New" w:hAnsi="Courier New" w:cs="Courier New"/>
+          <w:lang w:val="en-US"/>
+        </w:rPr>
+      </w:pPr>
+      <w:r>
+        <w:rPr>
+          <w:rFonts w:ascii="Courier New" w:hAnsi="Courier New" w:cs="Courier New"/>
+          <w:lang w:val="en-US"/>
+        </w:rPr>
+        <w:t xml:space="preserve">      {</w:t>
+      </w:r>
+    </w:p>
+    <w:p>
+      <w:pPr>
+        <w:pStyle w:val="a3"/>
+        <w:shd w:val="clear" w:color="auto" w:fill="FFF2CC" w:themeFill="accent4" w:themeFillTint="33"/>
+        <w:rPr>
+          <w:rFonts w:ascii="Courier New" w:hAnsi="Courier New" w:cs="Courier New"/>
+          <w:lang w:val="en-US"/>
+        </w:rPr>
+      </w:pPr>
+      <w:r>
+        <w:rPr>
+          <w:rFonts w:ascii="Courier New" w:hAnsi="Courier New" w:cs="Courier New"/>
+          <w:lang w:val="en-US"/>
+        </w:rPr>
+        <w:t xml:space="preserve">          string data = await </w:t>
+      </w:r>
+      <w:proofErr w:type="spellStart"/>
+      <w:proofErr w:type="gramStart"/>
+      <w:r>
+        <w:rPr>
+          <w:rFonts w:ascii="Courier New" w:hAnsi="Courier New" w:cs="Courier New"/>
+          <w:lang w:val="en-US"/>
+        </w:rPr>
+        <w:t>FetchDataAsync</w:t>
+      </w:r>
+      <w:proofErr w:type="spellEnd"/>
+      <w:r>
+        <w:rPr>
+          <w:rFonts w:ascii="Courier New" w:hAnsi="Courier New" w:cs="Courier New"/>
+          <w:lang w:val="en-US"/>
+        </w:rPr>
+        <w:t>(</w:t>
+      </w:r>
+      <w:proofErr w:type="spellStart"/>
+      <w:proofErr w:type="gramEnd"/>
+      <w:r>
+        <w:rPr>
+          <w:rFonts w:ascii="Courier New" w:hAnsi="Courier New" w:cs="Courier New"/>
+          <w:lang w:val="en-US"/>
+        </w:rPr>
+        <w:t>cancellationTokenSource.Token</w:t>
+      </w:r>
+      <w:proofErr w:type="spellEnd"/>
+      <w:r>
+        <w:rPr>
+          <w:rFonts w:ascii="Courier New" w:hAnsi="Courier New" w:cs="Courier New"/>
+          <w:lang w:val="en-US"/>
+        </w:rPr>
+        <w:t>);</w:t>
+      </w:r>
+    </w:p>
+    <w:p>
+      <w:pPr>
+        <w:pStyle w:val="a3"/>
+        <w:shd w:val="clear" w:color="auto" w:fill="FFF2CC" w:themeFill="accent4" w:themeFillTint="33"/>
+        <w:rPr>
+          <w:rFonts w:ascii="Courier New" w:hAnsi="Courier New" w:cs="Courier New"/>
+          <w:lang w:val="en-US"/>
+        </w:rPr>
+      </w:pPr>
+      <w:r>
+        <w:rPr>
+          <w:rFonts w:ascii="Courier New" w:hAnsi="Courier New" w:cs="Courier New"/>
+          <w:lang w:val="en-US"/>
+        </w:rPr>
+        <w:t xml:space="preserve">          // Process the data</w:t>
+      </w:r>
+    </w:p>
+    <w:p>
+      <w:pPr>
+        <w:pStyle w:val="a3"/>
+        <w:shd w:val="clear" w:color="auto" w:fill="FFF2CC" w:themeFill="accent4" w:themeFillTint="33"/>
+        <w:rPr>
+          <w:rFonts w:ascii="Courier New" w:hAnsi="Courier New" w:cs="Courier New"/>
+          <w:lang w:val="en-US"/>
+        </w:rPr>
+      </w:pPr>
+      <w:r>
+        <w:rPr>
+          <w:rFonts w:ascii="Courier New" w:hAnsi="Courier New" w:cs="Courier New"/>
+          <w:lang w:val="en-US"/>
+        </w:rPr>
+        <w:t xml:space="preserve">      }</w:t>
+      </w:r>
+    </w:p>
+    <w:p>
+      <w:pPr>
+        <w:pStyle w:val="a3"/>
+        <w:shd w:val="clear" w:color="auto" w:fill="FFF2CC" w:themeFill="accent4" w:themeFillTint="33"/>
+        <w:rPr>
+          <w:rFonts w:ascii="Courier New" w:hAnsi="Courier New" w:cs="Courier New"/>
+          <w:lang w:val="en-US"/>
+        </w:rPr>
+      </w:pPr>
+      <w:r>
+        <w:rPr>
+          <w:rFonts w:ascii="Courier New" w:hAnsi="Courier New" w:cs="Courier New"/>
+          <w:lang w:val="en-US"/>
+        </w:rPr>
+        <w:t xml:space="preserve">      catch (</w:t>
+      </w:r>
+      <w:proofErr w:type="spellStart"/>
+      <w:r>
+        <w:rPr>
+          <w:rFonts w:ascii="Courier New" w:hAnsi="Courier New" w:cs="Courier New"/>
+          <w:lang w:val="en-US"/>
+        </w:rPr>
+        <w:t>OperationCanceledException</w:t>
+      </w:r>
+      <w:proofErr w:type="spellEnd"/>
+      <w:r>
+        <w:rPr>
+          <w:rFonts w:ascii="Courier New" w:hAnsi="Courier New" w:cs="Courier New"/>
+          <w:lang w:val="en-US"/>
+        </w:rPr>
+        <w:t>)</w:t>
+      </w:r>
+    </w:p>
+    <w:p>
+      <w:pPr>
+        <w:pStyle w:val="a3"/>
+        <w:shd w:val="clear" w:color="auto" w:fill="FFF2CC" w:themeFill="accent4" w:themeFillTint="33"/>
+        <w:rPr>
+          <w:rFonts w:ascii="Courier New" w:hAnsi="Courier New" w:cs="Courier New"/>
+          <w:lang w:val="en-US"/>
+        </w:rPr>
+      </w:pPr>
+      <w:r>
+        <w:rPr>
+          <w:rFonts w:ascii="Courier New" w:hAnsi="Courier New" w:cs="Courier New"/>
+          <w:lang w:val="en-US"/>
+        </w:rPr>
+        <w:t xml:space="preserve">      {</w:t>
+      </w:r>
+    </w:p>
+    <w:p>
+      <w:pPr>
+        <w:pStyle w:val="a3"/>
+        <w:shd w:val="clear" w:color="auto" w:fill="FFF2CC" w:themeFill="accent4" w:themeFillTint="33"/>
+        <w:rPr>
+          <w:rFonts w:ascii="Courier New" w:hAnsi="Courier New" w:cs="Courier New"/>
+          <w:lang w:val="en-US"/>
+        </w:rPr>
+      </w:pPr>
+      <w:r>
+        <w:rPr>
+          <w:rFonts w:ascii="Courier New" w:hAnsi="Courier New" w:cs="Courier New"/>
+          <w:lang w:val="en-US"/>
+        </w:rPr>
         <w:lastRenderedPageBreak/>
-        <w:t xml:space="preserve">      int result = await </w:t>
-      </w:r>
-      <w:proofErr w:type="spellStart"/>
-      <w:r>
-        <w:rPr>
-          <w:rFonts w:ascii="Courier New" w:hAnsi="Courier New" w:cs="Courier New"/>
-          <w:lang w:val="en-US"/>
-        </w:rPr>
-        <w:t>Task.Run</w:t>
-      </w:r>
-      <w:proofErr w:type="spellEnd"/>
-      <w:r>
-        <w:rPr>
-          <w:rFonts w:ascii="Courier New" w:hAnsi="Courier New" w:cs="Courier New"/>
-          <w:lang w:val="en-US"/>
-        </w:rPr>
-        <w:t xml:space="preserve">(() =&gt; </w:t>
-      </w:r>
-      <w:proofErr w:type="spellStart"/>
-      <w:r>
-        <w:rPr>
-          <w:rFonts w:ascii="Courier New" w:hAnsi="Courier New" w:cs="Courier New"/>
-          <w:lang w:val="en-US"/>
-        </w:rPr>
-        <w:t>PerformComplexCalculation</w:t>
-      </w:r>
-      <w:proofErr w:type="spellEnd"/>
-      <w:r>
-        <w:rPr>
-          <w:rFonts w:ascii="Courier New" w:hAnsi="Courier New" w:cs="Courier New"/>
-          <w:lang w:val="en-US"/>
-        </w:rPr>
-        <w:t>(input));</w:t>
-      </w:r>
-    </w:p>
-    <w:p>
-      <w:pPr>
-        <w:pStyle w:val="NoSpacing"/>
+        <w:t xml:space="preserve">          // Handle the cancellation</w:t>
+      </w:r>
+    </w:p>
+    <w:p>
+      <w:pPr>
+        <w:pStyle w:val="a3"/>
         <w:shd w:val="clear" w:color="auto" w:fill="FFF2CC" w:themeFill="accent4" w:themeFillTint="33"/>
         <w:rPr>
           <w:rFonts w:ascii="Courier New" w:hAnsi="Courier New" w:cs="Courier New"/>
@@ -1620,18 +2788,61 @@
           <w:rFonts w:ascii="Courier New" w:hAnsi="Courier New" w:cs="Courier New"/>
           <w:lang w:val="en-US"/>
         </w:rPr>
-        <w:t xml:space="preserve">      return result;</w:t>
-      </w:r>
-    </w:p>
-    <w:p>
-      <w:pPr>
-        <w:pStyle w:val="NoSpacing"/>
+        <w:t xml:space="preserve">      }</w:t>
+      </w:r>
+    </w:p>
+    <w:p>
+      <w:pPr>
+        <w:pStyle w:val="a3"/>
         <w:shd w:val="clear" w:color="auto" w:fill="FFF2CC" w:themeFill="accent4" w:themeFillTint="33"/>
         <w:rPr>
           <w:rFonts w:ascii="Courier New" w:hAnsi="Courier New" w:cs="Courier New"/>
           <w:lang w:val="en-US"/>
         </w:rPr>
       </w:pPr>
+    </w:p>
+    <w:p>
+      <w:pPr>
+        <w:pStyle w:val="a3"/>
+        <w:shd w:val="clear" w:color="auto" w:fill="FFF2CC" w:themeFill="accent4" w:themeFillTint="33"/>
+        <w:rPr>
+          <w:rFonts w:ascii="Courier New" w:hAnsi="Courier New" w:cs="Courier New"/>
+          <w:lang w:val="en-US"/>
+        </w:rPr>
+      </w:pPr>
+      <w:r>
+        <w:rPr>
+          <w:rFonts w:ascii="Courier New" w:hAnsi="Courier New" w:cs="Courier New"/>
+          <w:lang w:val="en-US"/>
+        </w:rPr>
+        <w:t xml:space="preserve">      </w:t>
+      </w:r>
+      <w:proofErr w:type="spellStart"/>
+      <w:r>
+        <w:rPr>
+          <w:rFonts w:ascii="Courier New" w:hAnsi="Courier New" w:cs="Courier New"/>
+          <w:lang w:val="en-US"/>
+        </w:rPr>
+        <w:t>cancellationTokenSource.Dispose</w:t>
+      </w:r>
+      <w:proofErr w:type="spellEnd"/>
+      <w:r>
+        <w:rPr>
+          <w:rFonts w:ascii="Courier New" w:hAnsi="Courier New" w:cs="Courier New"/>
+          <w:lang w:val="en-US"/>
+        </w:rPr>
+        <w:t>();</w:t>
+      </w:r>
+    </w:p>
+    <w:p>
+      <w:pPr>
+        <w:pStyle w:val="a3"/>
+        <w:shd w:val="clear" w:color="auto" w:fill="FFF2CC" w:themeFill="accent4" w:themeFillTint="33"/>
+        <w:rPr>
+          <w:rFonts w:ascii="Courier New" w:hAnsi="Courier New" w:cs="Courier New"/>
+          <w:lang w:val="en-US"/>
+        </w:rPr>
+      </w:pPr>
       <w:r>
         <w:rPr>
           <w:rFonts w:ascii="Courier New" w:hAnsi="Courier New" w:cs="Courier New"/>
@@ -1649,19 +2860,769 @@
     </w:p>
     <w:p>
       <w:pPr>
-        <w:pStyle w:val="Heading1"/>
-        <w:rPr>
-          <w:lang w:val="en-US"/>
-        </w:rPr>
-      </w:pPr>
-      <w:bookmarkStart w:id="1" w:name="_Toc171447243"/>
-      <w:r>
-        <w:rPr>
-          <w:lang w:val="en-US"/>
-        </w:rPr>
-        <w:t>Combine multiple tasks</w:t>
-      </w:r>
-      <w:bookmarkEnd w:id="1"/>
+        <w:pStyle w:val="1"/>
+        <w:rPr>
+          <w:lang w:val="en-US"/>
+        </w:rPr>
+      </w:pPr>
+      <w:bookmarkStart w:id="4" w:name="_Toc171447245"/>
+      <w:r>
+        <w:rPr>
+          <w:lang w:val="en-US"/>
+        </w:rPr>
+        <w:t>L</w:t>
+      </w:r>
+      <w:r>
+        <w:rPr>
+          <w:lang w:val="en-US"/>
+        </w:rPr>
+        <w:t>imit the number of concurrent tasks</w:t>
+      </w:r>
+      <w:bookmarkEnd w:id="4"/>
+    </w:p>
+    <w:p>
+      <w:pPr>
+        <w:rPr>
+          <w:lang w:val="en-US"/>
+        </w:rPr>
+      </w:pPr>
+      <w:r>
+        <w:rPr>
+          <w:lang w:val="en-US"/>
+        </w:rPr>
+        <w:t>…w</w:t>
+      </w:r>
+      <w:r>
+        <w:rPr>
+          <w:lang w:val="en-US"/>
+        </w:rPr>
+        <w:t xml:space="preserve">hen dealing with loops and async methods, to avoid excessive resource usage. This can be achieved using techniques such as </w:t>
+      </w:r>
+      <w:proofErr w:type="spellStart"/>
+      <w:r>
+        <w:rPr>
+          <w:lang w:val="en-US"/>
+        </w:rPr>
+        <w:t>SemaphoreSlim</w:t>
+      </w:r>
+      <w:proofErr w:type="spellEnd"/>
+      <w:r>
+        <w:rPr>
+          <w:lang w:val="en-US"/>
+        </w:rPr>
+        <w:t>:</w:t>
+      </w:r>
+    </w:p>
+    <w:p>
+      <w:pPr>
+        <w:pStyle w:val="a3"/>
+        <w:shd w:val="clear" w:color="auto" w:fill="FFF2CC" w:themeFill="accent4" w:themeFillTint="33"/>
+        <w:rPr>
+          <w:rFonts w:ascii="Courier New" w:hAnsi="Courier New" w:cs="Courier New"/>
+          <w:lang w:val="en-US"/>
+        </w:rPr>
+      </w:pPr>
+      <w:r>
+        <w:rPr>
+          <w:rFonts w:ascii="Courier New" w:hAnsi="Courier New" w:cs="Courier New"/>
+          <w:lang w:val="en-US"/>
+        </w:rPr>
+        <w:t xml:space="preserve">  public async Task </w:t>
+      </w:r>
+      <w:proofErr w:type="spellStart"/>
+      <w:proofErr w:type="gramStart"/>
+      <w:r>
+        <w:rPr>
+          <w:rFonts w:ascii="Courier New" w:hAnsi="Courier New" w:cs="Courier New"/>
+          <w:lang w:val="en-US"/>
+        </w:rPr>
+        <w:t>ProcessMultipleFilesAsync</w:t>
+      </w:r>
+      <w:proofErr w:type="spellEnd"/>
+      <w:r>
+        <w:rPr>
+          <w:rFonts w:ascii="Courier New" w:hAnsi="Courier New" w:cs="Courier New"/>
+          <w:lang w:val="en-US"/>
+        </w:rPr>
+        <w:t>(</w:t>
+      </w:r>
+      <w:proofErr w:type="spellStart"/>
+      <w:proofErr w:type="gramEnd"/>
+      <w:r>
+        <w:rPr>
+          <w:rFonts w:ascii="Courier New" w:hAnsi="Courier New" w:cs="Courier New"/>
+          <w:lang w:val="en-US"/>
+        </w:rPr>
+        <w:t>IEnumerable</w:t>
+      </w:r>
+      <w:proofErr w:type="spellEnd"/>
+      <w:r>
+        <w:rPr>
+          <w:rFonts w:ascii="Courier New" w:hAnsi="Courier New" w:cs="Courier New"/>
+          <w:lang w:val="en-US"/>
+        </w:rPr>
+        <w:t xml:space="preserve">&lt;string&gt; </w:t>
+      </w:r>
+      <w:proofErr w:type="spellStart"/>
+      <w:r>
+        <w:rPr>
+          <w:rFonts w:ascii="Courier New" w:hAnsi="Courier New" w:cs="Courier New"/>
+          <w:lang w:val="en-US"/>
+        </w:rPr>
+        <w:t>filePaths</w:t>
+      </w:r>
+      <w:proofErr w:type="spellEnd"/>
+      <w:r>
+        <w:rPr>
+          <w:rFonts w:ascii="Courier New" w:hAnsi="Courier New" w:cs="Courier New"/>
+          <w:lang w:val="en-US"/>
+        </w:rPr>
+        <w:t>)</w:t>
+      </w:r>
+    </w:p>
+    <w:p>
+      <w:pPr>
+        <w:pStyle w:val="a3"/>
+        <w:shd w:val="clear" w:color="auto" w:fill="FFF2CC" w:themeFill="accent4" w:themeFillTint="33"/>
+        <w:rPr>
+          <w:rFonts w:ascii="Courier New" w:hAnsi="Courier New" w:cs="Courier New"/>
+          <w:lang w:val="en-US"/>
+        </w:rPr>
+      </w:pPr>
+      <w:r>
+        <w:rPr>
+          <w:rFonts w:ascii="Courier New" w:hAnsi="Courier New" w:cs="Courier New"/>
+          <w:lang w:val="en-US"/>
+        </w:rPr>
+        <w:t xml:space="preserve">  {</w:t>
+      </w:r>
+    </w:p>
+    <w:p>
+      <w:pPr>
+        <w:pStyle w:val="a3"/>
+        <w:shd w:val="clear" w:color="auto" w:fill="FFF2CC" w:themeFill="accent4" w:themeFillTint="33"/>
+        <w:rPr>
+          <w:rFonts w:ascii="Courier New" w:hAnsi="Courier New" w:cs="Courier New"/>
+          <w:lang w:val="en-US"/>
+        </w:rPr>
+      </w:pPr>
+      <w:r>
+        <w:rPr>
+          <w:rFonts w:ascii="Courier New" w:hAnsi="Courier New" w:cs="Courier New"/>
+          <w:lang w:val="en-US"/>
+        </w:rPr>
+        <w:t xml:space="preserve">      var semaphore = new </w:t>
+      </w:r>
+      <w:proofErr w:type="spellStart"/>
+      <w:proofErr w:type="gramStart"/>
+      <w:r>
+        <w:rPr>
+          <w:rFonts w:ascii="Courier New" w:hAnsi="Courier New" w:cs="Courier New"/>
+          <w:lang w:val="en-US"/>
+        </w:rPr>
+        <w:t>SemaphoreSlim</w:t>
+      </w:r>
+      <w:proofErr w:type="spellEnd"/>
+      <w:r>
+        <w:rPr>
+          <w:rFonts w:ascii="Courier New" w:hAnsi="Courier New" w:cs="Courier New"/>
+          <w:lang w:val="en-US"/>
+        </w:rPr>
+        <w:t>(</w:t>
+      </w:r>
+      <w:proofErr w:type="gramEnd"/>
+      <w:r>
+        <w:rPr>
+          <w:rFonts w:ascii="Courier New" w:hAnsi="Courier New" w:cs="Courier New"/>
+          <w:lang w:val="en-US"/>
+        </w:rPr>
+        <w:t>4); // Limit to 4 concurrent tasks</w:t>
+      </w:r>
+    </w:p>
+    <w:p>
+      <w:pPr>
+        <w:pStyle w:val="a3"/>
+        <w:shd w:val="clear" w:color="auto" w:fill="FFF2CC" w:themeFill="accent4" w:themeFillTint="33"/>
+        <w:rPr>
+          <w:rFonts w:ascii="Courier New" w:hAnsi="Courier New" w:cs="Courier New"/>
+          <w:lang w:val="en-US"/>
+        </w:rPr>
+      </w:pPr>
+    </w:p>
+    <w:p>
+      <w:pPr>
+        <w:pStyle w:val="a3"/>
+        <w:shd w:val="clear" w:color="auto" w:fill="FFF2CC" w:themeFill="accent4" w:themeFillTint="33"/>
+        <w:rPr>
+          <w:rFonts w:ascii="Courier New" w:hAnsi="Courier New" w:cs="Courier New"/>
+          <w:lang w:val="en-US"/>
+        </w:rPr>
+      </w:pPr>
+      <w:r>
+        <w:rPr>
+          <w:rFonts w:ascii="Courier New" w:hAnsi="Courier New" w:cs="Courier New"/>
+          <w:lang w:val="en-US"/>
+        </w:rPr>
+        <w:t xml:space="preserve">      var tasks = </w:t>
+      </w:r>
+      <w:proofErr w:type="spellStart"/>
+      <w:r>
+        <w:rPr>
+          <w:rFonts w:ascii="Courier New" w:hAnsi="Courier New" w:cs="Courier New"/>
+          <w:lang w:val="en-US"/>
+        </w:rPr>
+        <w:t>filePaths.Select</w:t>
+      </w:r>
+      <w:proofErr w:type="spellEnd"/>
+      <w:r>
+        <w:rPr>
+          <w:rFonts w:ascii="Courier New" w:hAnsi="Courier New" w:cs="Courier New"/>
+          <w:lang w:val="en-US"/>
+        </w:rPr>
+        <w:t xml:space="preserve">(async </w:t>
+      </w:r>
+      <w:proofErr w:type="spellStart"/>
+      <w:r>
+        <w:rPr>
+          <w:rFonts w:ascii="Courier New" w:hAnsi="Courier New" w:cs="Courier New"/>
+          <w:lang w:val="en-US"/>
+        </w:rPr>
+        <w:t>filePath</w:t>
+      </w:r>
+      <w:proofErr w:type="spellEnd"/>
+      <w:r>
+        <w:rPr>
+          <w:rFonts w:ascii="Courier New" w:hAnsi="Courier New" w:cs="Courier New"/>
+          <w:lang w:val="en-US"/>
+        </w:rPr>
+        <w:t xml:space="preserve"> =&gt;</w:t>
+      </w:r>
+    </w:p>
+    <w:p>
+      <w:pPr>
+        <w:pStyle w:val="a3"/>
+        <w:shd w:val="clear" w:color="auto" w:fill="FFF2CC" w:themeFill="accent4" w:themeFillTint="33"/>
+        <w:rPr>
+          <w:rFonts w:ascii="Courier New" w:hAnsi="Courier New" w:cs="Courier New"/>
+          <w:lang w:val="en-US"/>
+        </w:rPr>
+      </w:pPr>
+      <w:r>
+        <w:rPr>
+          <w:rFonts w:ascii="Courier New" w:hAnsi="Courier New" w:cs="Courier New"/>
+          <w:lang w:val="en-US"/>
+        </w:rPr>
+        <w:t xml:space="preserve">      {</w:t>
+      </w:r>
+    </w:p>
+    <w:p>
+      <w:pPr>
+        <w:pStyle w:val="a3"/>
+        <w:shd w:val="clear" w:color="auto" w:fill="FFF2CC" w:themeFill="accent4" w:themeFillTint="33"/>
+        <w:rPr>
+          <w:rFonts w:ascii="Courier New" w:hAnsi="Courier New" w:cs="Courier New"/>
+          <w:lang w:val="en-US"/>
+        </w:rPr>
+      </w:pPr>
+      <w:r>
+        <w:rPr>
+          <w:rFonts w:ascii="Courier New" w:hAnsi="Courier New" w:cs="Courier New"/>
+          <w:lang w:val="en-US"/>
+        </w:rPr>
+        <w:t xml:space="preserve">          await </w:t>
+      </w:r>
+      <w:proofErr w:type="spellStart"/>
+      <w:proofErr w:type="gramStart"/>
+      <w:r>
+        <w:rPr>
+          <w:rFonts w:ascii="Courier New" w:hAnsi="Courier New" w:cs="Courier New"/>
+          <w:lang w:val="en-US"/>
+        </w:rPr>
+        <w:t>semaphore.WaitAsync</w:t>
+      </w:r>
+      <w:proofErr w:type="spellEnd"/>
+      <w:proofErr w:type="gramEnd"/>
+      <w:r>
+        <w:rPr>
+          <w:rFonts w:ascii="Courier New" w:hAnsi="Courier New" w:cs="Courier New"/>
+          <w:lang w:val="en-US"/>
+        </w:rPr>
+        <w:t>();</w:t>
+      </w:r>
+    </w:p>
+    <w:p>
+      <w:pPr>
+        <w:pStyle w:val="a3"/>
+        <w:shd w:val="clear" w:color="auto" w:fill="FFF2CC" w:themeFill="accent4" w:themeFillTint="33"/>
+        <w:rPr>
+          <w:rFonts w:ascii="Courier New" w:hAnsi="Courier New" w:cs="Courier New"/>
+          <w:lang w:val="en-US"/>
+        </w:rPr>
+      </w:pPr>
+      <w:r>
+        <w:rPr>
+          <w:rFonts w:ascii="Courier New" w:hAnsi="Courier New" w:cs="Courier New"/>
+          <w:lang w:val="en-US"/>
+        </w:rPr>
+        <w:t xml:space="preserve">          try</w:t>
+      </w:r>
+    </w:p>
+    <w:p>
+      <w:pPr>
+        <w:pStyle w:val="a3"/>
+        <w:shd w:val="clear" w:color="auto" w:fill="FFF2CC" w:themeFill="accent4" w:themeFillTint="33"/>
+        <w:rPr>
+          <w:rFonts w:ascii="Courier New" w:hAnsi="Courier New" w:cs="Courier New"/>
+          <w:lang w:val="en-US"/>
+        </w:rPr>
+      </w:pPr>
+      <w:r>
+        <w:rPr>
+          <w:rFonts w:ascii="Courier New" w:hAnsi="Courier New" w:cs="Courier New"/>
+          <w:lang w:val="en-US"/>
+        </w:rPr>
+        <w:t xml:space="preserve">          {</w:t>
+      </w:r>
+    </w:p>
+    <w:p>
+      <w:pPr>
+        <w:pStyle w:val="a3"/>
+        <w:shd w:val="clear" w:color="auto" w:fill="FFF2CC" w:themeFill="accent4" w:themeFillTint="33"/>
+        <w:rPr>
+          <w:rFonts w:ascii="Courier New" w:hAnsi="Courier New" w:cs="Courier New"/>
+          <w:lang w:val="en-US"/>
+        </w:rPr>
+      </w:pPr>
+      <w:r>
+        <w:rPr>
+          <w:rFonts w:ascii="Courier New" w:hAnsi="Courier New" w:cs="Courier New"/>
+          <w:lang w:val="en-US"/>
+        </w:rPr>
+        <w:t xml:space="preserve">              await </w:t>
+      </w:r>
+      <w:proofErr w:type="spellStart"/>
+      <w:r>
+        <w:rPr>
+          <w:rFonts w:ascii="Courier New" w:hAnsi="Courier New" w:cs="Courier New"/>
+          <w:lang w:val="en-US"/>
+        </w:rPr>
+        <w:t>ProcessFileAsync</w:t>
+      </w:r>
+      <w:proofErr w:type="spellEnd"/>
+      <w:r>
+        <w:rPr>
+          <w:rFonts w:ascii="Courier New" w:hAnsi="Courier New" w:cs="Courier New"/>
+          <w:lang w:val="en-US"/>
+        </w:rPr>
+        <w:t>(</w:t>
+      </w:r>
+      <w:proofErr w:type="spellStart"/>
+      <w:r>
+        <w:rPr>
+          <w:rFonts w:ascii="Courier New" w:hAnsi="Courier New" w:cs="Courier New"/>
+          <w:lang w:val="en-US"/>
+        </w:rPr>
+        <w:t>filePath</w:t>
+      </w:r>
+      <w:proofErr w:type="spellEnd"/>
+      <w:r>
+        <w:rPr>
+          <w:rFonts w:ascii="Courier New" w:hAnsi="Courier New" w:cs="Courier New"/>
+          <w:lang w:val="en-US"/>
+        </w:rPr>
+        <w:t>);</w:t>
+      </w:r>
+    </w:p>
+    <w:p>
+      <w:pPr>
+        <w:pStyle w:val="a3"/>
+        <w:shd w:val="clear" w:color="auto" w:fill="FFF2CC" w:themeFill="accent4" w:themeFillTint="33"/>
+        <w:rPr>
+          <w:rFonts w:ascii="Courier New" w:hAnsi="Courier New" w:cs="Courier New"/>
+          <w:lang w:val="en-US"/>
+        </w:rPr>
+      </w:pPr>
+      <w:r>
+        <w:rPr>
+          <w:rFonts w:ascii="Courier New" w:hAnsi="Courier New" w:cs="Courier New"/>
+          <w:lang w:val="en-US"/>
+        </w:rPr>
+        <w:t xml:space="preserve">          }</w:t>
+      </w:r>
+    </w:p>
+    <w:p>
+      <w:pPr>
+        <w:pStyle w:val="a3"/>
+        <w:shd w:val="clear" w:color="auto" w:fill="FFF2CC" w:themeFill="accent4" w:themeFillTint="33"/>
+        <w:rPr>
+          <w:rFonts w:ascii="Courier New" w:hAnsi="Courier New" w:cs="Courier New"/>
+          <w:lang w:val="en-US"/>
+        </w:rPr>
+      </w:pPr>
+      <w:r>
+        <w:rPr>
+          <w:rFonts w:ascii="Courier New" w:hAnsi="Courier New" w:cs="Courier New"/>
+          <w:lang w:val="en-US"/>
+        </w:rPr>
+        <w:t xml:space="preserve">          finally</w:t>
+      </w:r>
+    </w:p>
+    <w:p>
+      <w:pPr>
+        <w:pStyle w:val="a3"/>
+        <w:shd w:val="clear" w:color="auto" w:fill="FFF2CC" w:themeFill="accent4" w:themeFillTint="33"/>
+        <w:rPr>
+          <w:rFonts w:ascii="Courier New" w:hAnsi="Courier New" w:cs="Courier New"/>
+          <w:lang w:val="en-US"/>
+        </w:rPr>
+      </w:pPr>
+      <w:r>
+        <w:rPr>
+          <w:rFonts w:ascii="Courier New" w:hAnsi="Courier New" w:cs="Courier New"/>
+          <w:lang w:val="en-US"/>
+        </w:rPr>
+        <w:t xml:space="preserve">          {</w:t>
+      </w:r>
+    </w:p>
+    <w:p>
+      <w:pPr>
+        <w:pStyle w:val="a3"/>
+        <w:shd w:val="clear" w:color="auto" w:fill="FFF2CC" w:themeFill="accent4" w:themeFillTint="33"/>
+        <w:rPr>
+          <w:rFonts w:ascii="Courier New" w:hAnsi="Courier New" w:cs="Courier New"/>
+          <w:lang w:val="en-US"/>
+        </w:rPr>
+      </w:pPr>
+      <w:r>
+        <w:rPr>
+          <w:rFonts w:ascii="Courier New" w:hAnsi="Courier New" w:cs="Courier New"/>
+          <w:lang w:val="en-US"/>
+        </w:rPr>
+        <w:t xml:space="preserve">              </w:t>
+      </w:r>
+      <w:proofErr w:type="spellStart"/>
+      <w:proofErr w:type="gramStart"/>
+      <w:r>
+        <w:rPr>
+          <w:rFonts w:ascii="Courier New" w:hAnsi="Courier New" w:cs="Courier New"/>
+          <w:lang w:val="en-US"/>
+        </w:rPr>
+        <w:t>semaphore.Release</w:t>
+      </w:r>
+      <w:proofErr w:type="spellEnd"/>
+      <w:proofErr w:type="gramEnd"/>
+      <w:r>
+        <w:rPr>
+          <w:rFonts w:ascii="Courier New" w:hAnsi="Courier New" w:cs="Courier New"/>
+          <w:lang w:val="en-US"/>
+        </w:rPr>
+        <w:t>();</w:t>
+      </w:r>
+    </w:p>
+    <w:p>
+      <w:pPr>
+        <w:pStyle w:val="a3"/>
+        <w:shd w:val="clear" w:color="auto" w:fill="FFF2CC" w:themeFill="accent4" w:themeFillTint="33"/>
+        <w:rPr>
+          <w:rFonts w:ascii="Courier New" w:hAnsi="Courier New" w:cs="Courier New"/>
+          <w:lang w:val="en-US"/>
+        </w:rPr>
+      </w:pPr>
+      <w:r>
+        <w:rPr>
+          <w:rFonts w:ascii="Courier New" w:hAnsi="Courier New" w:cs="Courier New"/>
+          <w:lang w:val="en-US"/>
+        </w:rPr>
+        <w:t xml:space="preserve">          }</w:t>
+      </w:r>
+    </w:p>
+    <w:p>
+      <w:pPr>
+        <w:pStyle w:val="a3"/>
+        <w:shd w:val="clear" w:color="auto" w:fill="FFF2CC" w:themeFill="accent4" w:themeFillTint="33"/>
+        <w:rPr>
+          <w:rFonts w:ascii="Courier New" w:hAnsi="Courier New" w:cs="Courier New"/>
+          <w:lang w:val="en-US"/>
+        </w:rPr>
+      </w:pPr>
+      <w:r>
+        <w:rPr>
+          <w:rFonts w:ascii="Courier New" w:hAnsi="Courier New" w:cs="Courier New"/>
+          <w:lang w:val="en-US"/>
+        </w:rPr>
+        <w:t xml:space="preserve">      });</w:t>
+      </w:r>
+    </w:p>
+    <w:p>
+      <w:pPr>
+        <w:pStyle w:val="a3"/>
+        <w:shd w:val="clear" w:color="auto" w:fill="FFF2CC" w:themeFill="accent4" w:themeFillTint="33"/>
+        <w:rPr>
+          <w:rFonts w:ascii="Courier New" w:hAnsi="Courier New" w:cs="Courier New"/>
+          <w:lang w:val="en-US"/>
+        </w:rPr>
+      </w:pPr>
+    </w:p>
+    <w:p>
+      <w:pPr>
+        <w:pStyle w:val="a3"/>
+        <w:shd w:val="clear" w:color="auto" w:fill="FFF2CC" w:themeFill="accent4" w:themeFillTint="33"/>
+        <w:rPr>
+          <w:rFonts w:ascii="Courier New" w:hAnsi="Courier New" w:cs="Courier New"/>
+          <w:lang w:val="en-US"/>
+        </w:rPr>
+      </w:pPr>
+      <w:r>
+        <w:rPr>
+          <w:rFonts w:ascii="Courier New" w:hAnsi="Courier New" w:cs="Courier New"/>
+          <w:lang w:val="en-US"/>
+        </w:rPr>
+        <w:t xml:space="preserve">      await </w:t>
+      </w:r>
+      <w:proofErr w:type="spellStart"/>
+      <w:r>
+        <w:rPr>
+          <w:rFonts w:ascii="Courier New" w:hAnsi="Courier New" w:cs="Courier New"/>
+          <w:lang w:val="en-US"/>
+        </w:rPr>
+        <w:t>Task.WhenAll</w:t>
+      </w:r>
+      <w:proofErr w:type="spellEnd"/>
+      <w:r>
+        <w:rPr>
+          <w:rFonts w:ascii="Courier New" w:hAnsi="Courier New" w:cs="Courier New"/>
+          <w:lang w:val="en-US"/>
+        </w:rPr>
+        <w:t>(tasks);</w:t>
+      </w:r>
+    </w:p>
+    <w:p>
+      <w:pPr>
+        <w:pStyle w:val="a3"/>
+        <w:shd w:val="clear" w:color="auto" w:fill="FFF2CC" w:themeFill="accent4" w:themeFillTint="33"/>
+        <w:rPr>
+          <w:rFonts w:ascii="Courier New" w:hAnsi="Courier New" w:cs="Courier New"/>
+          <w:lang w:val="en-US"/>
+        </w:rPr>
+      </w:pPr>
+      <w:r>
+        <w:rPr>
+          <w:rFonts w:ascii="Courier New" w:hAnsi="Courier New" w:cs="Courier New"/>
+          <w:lang w:val="en-US"/>
+        </w:rPr>
+        <w:t xml:space="preserve">  </w:t>
+      </w:r>
+      <w:r>
+        <w:rPr>
+          <w:rFonts w:ascii="Courier New" w:hAnsi="Courier New" w:cs="Courier New"/>
+          <w:lang w:val="en-US"/>
+        </w:rPr>
+        <w:t>}</w:t>
+      </w:r>
+    </w:p>
+    <w:p>
+      <w:pPr>
+        <w:pStyle w:val="a3"/>
+        <w:rPr>
+          <w:lang w:val="en-US"/>
+        </w:rPr>
+      </w:pPr>
+    </w:p>
+    <w:p>
+      <w:pPr>
+        <w:pStyle w:val="1"/>
+        <w:rPr>
+          <w:lang w:val="en-US"/>
+        </w:rPr>
+      </w:pPr>
+      <w:bookmarkStart w:id="5" w:name="_Toc171447246"/>
+      <w:r>
+        <w:rPr>
+          <w:lang w:val="en-US"/>
+        </w:rPr>
+        <w:t xml:space="preserve">Custom </w:t>
+      </w:r>
+      <w:proofErr w:type="spellStart"/>
+      <w:r>
+        <w:rPr>
+          <w:lang w:val="en-US"/>
+        </w:rPr>
+        <w:t>awaiters</w:t>
+      </w:r>
+      <w:bookmarkEnd w:id="5"/>
+      <w:proofErr w:type="spellEnd"/>
+    </w:p>
+    <w:p>
+      <w:pPr>
+        <w:pStyle w:val="a3"/>
+        <w:rPr>
+          <w:lang w:val="en-US"/>
+        </w:rPr>
+      </w:pPr>
+      <w:r>
+        <w:rPr>
+          <w:lang w:val="en-US"/>
+        </w:rPr>
+        <w:t xml:space="preserve">It’s possible to create custom </w:t>
+      </w:r>
+      <w:proofErr w:type="spellStart"/>
+      <w:r>
+        <w:rPr>
+          <w:lang w:val="en-US"/>
+        </w:rPr>
+        <w:t>awaiters</w:t>
+      </w:r>
+      <w:proofErr w:type="spellEnd"/>
+      <w:r>
+        <w:rPr>
+          <w:lang w:val="en-US"/>
+        </w:rPr>
+        <w:t xml:space="preserve"> by implementing the </w:t>
+      </w:r>
+      <w:proofErr w:type="spellStart"/>
+      <w:r>
+        <w:rPr>
+          <w:lang w:val="en-US"/>
+        </w:rPr>
+        <w:t>INotifyCompletion</w:t>
+      </w:r>
+      <w:proofErr w:type="spellEnd"/>
+      <w:r>
+        <w:rPr>
+          <w:lang w:val="en-US"/>
+        </w:rPr>
+        <w:t xml:space="preserve"> or </w:t>
+      </w:r>
+      <w:proofErr w:type="spellStart"/>
+      <w:r>
+        <w:rPr>
+          <w:lang w:val="en-US"/>
+        </w:rPr>
+        <w:t>ICriticalNotifyCompletion</w:t>
+      </w:r>
+      <w:proofErr w:type="spellEnd"/>
+      <w:r>
+        <w:rPr>
+          <w:lang w:val="en-US"/>
+        </w:rPr>
+        <w:t xml:space="preserve"> interfaces and providing a </w:t>
+      </w:r>
+      <w:proofErr w:type="spellStart"/>
+      <w:r>
+        <w:rPr>
+          <w:lang w:val="en-US"/>
+        </w:rPr>
+        <w:t>GetAwaiter</w:t>
+      </w:r>
+      <w:proofErr w:type="spellEnd"/>
+      <w:r>
+        <w:rPr>
+          <w:lang w:val="en-US"/>
+        </w:rPr>
+        <w:t xml:space="preserve"> method for a specific type. This allows you to use the await keyword with custom types, enabling advanced scenarios and optimizations.</w:t>
+      </w:r>
+    </w:p>
+    <w:p>
+      <w:pPr>
+        <w:pStyle w:val="1"/>
+        <w:rPr>
+          <w:lang w:val="en-US"/>
+        </w:rPr>
+      </w:pPr>
+      <w:bookmarkStart w:id="6" w:name="_Toc171447247"/>
+      <w:r>
+        <w:rPr>
+          <w:lang w:val="en-US"/>
+        </w:rPr>
+        <w:t>Async streams</w:t>
+      </w:r>
+      <w:bookmarkEnd w:id="6"/>
+    </w:p>
+    <w:p>
+      <w:pPr>
+        <w:pStyle w:val="a3"/>
+        <w:rPr>
+          <w:lang w:val="en-US"/>
+        </w:rPr>
+      </w:pPr>
+      <w:r>
+        <w:rPr>
+          <w:lang w:val="en-US"/>
+        </w:rPr>
+        <w:t xml:space="preserve">In C# 8.0, you can use the </w:t>
+      </w:r>
+      <w:proofErr w:type="spellStart"/>
+      <w:r>
+        <w:rPr>
+          <w:lang w:val="en-US"/>
+        </w:rPr>
+        <w:t>IAsyncEnumerable</w:t>
+      </w:r>
+      <w:proofErr w:type="spellEnd"/>
+      <w:r>
+        <w:rPr>
+          <w:lang w:val="en-US"/>
+        </w:rPr>
+        <w:t>&lt;T&gt; interface and await foreach to work with asynchronous streams. This allows you to asynchronously enumerate and process collections of items that are produced or fetched asynchronously.</w:t>
+      </w:r>
+    </w:p>
+    <w:p>
+      <w:pPr>
+        <w:pStyle w:val="1"/>
+        <w:rPr>
+          <w:lang w:val="en-US"/>
+        </w:rPr>
+      </w:pPr>
+      <w:bookmarkStart w:id="7" w:name="_Toc171447248"/>
+      <w:r>
+        <w:rPr>
+          <w:lang w:val="en-US"/>
+        </w:rPr>
+        <w:t>Asynchronous disposal</w:t>
+      </w:r>
+      <w:bookmarkEnd w:id="7"/>
+    </w:p>
+    <w:p>
+      <w:pPr>
+        <w:pStyle w:val="a3"/>
+        <w:rPr>
+          <w:lang w:val="en-US"/>
+        </w:rPr>
+      </w:pPr>
+      <w:r>
+        <w:rPr>
+          <w:lang w:val="en-US"/>
+        </w:rPr>
+        <w:t xml:space="preserve">C# 8.0 also introduced the </w:t>
+      </w:r>
+      <w:proofErr w:type="spellStart"/>
+      <w:r>
+        <w:rPr>
+          <w:lang w:val="en-US"/>
+        </w:rPr>
+        <w:t>IAsyncDisposable</w:t>
+      </w:r>
+      <w:proofErr w:type="spellEnd"/>
+      <w:r>
+        <w:rPr>
+          <w:lang w:val="en-US"/>
+        </w:rPr>
+        <w:t xml:space="preserve"> interface, which provides an async version of the Dispose method called </w:t>
+      </w:r>
+      <w:proofErr w:type="spellStart"/>
+      <w:r>
+        <w:rPr>
+          <w:lang w:val="en-US"/>
+        </w:rPr>
+        <w:t>DisposeAsync</w:t>
+      </w:r>
+      <w:proofErr w:type="spellEnd"/>
+      <w:r>
+        <w:rPr>
+          <w:lang w:val="en-US"/>
+        </w:rPr>
+        <w:t>. This enables you to perform asynchronous cleanup operations when disposing of resources.</w:t>
+      </w:r>
       <w:r>
         <w:rPr>
           <w:lang w:val="en-US"/>
@@ -1671,1928 +3632,16 @@
     </w:p>
     <w:p>
       <w:pPr>
-        <w:rPr>
-          <w:lang w:val="en-US"/>
-        </w:rPr>
-      </w:pPr>
-      <w:r>
-        <w:rPr>
-          <w:lang w:val="en-US"/>
-        </w:rPr>
-        <w:t>…</w:t>
-      </w:r>
-      <w:r>
-        <w:rPr>
-          <w:lang w:val="en-US"/>
-        </w:rPr>
-        <w:t xml:space="preserve">using </w:t>
-      </w:r>
-      <w:proofErr w:type="spellStart"/>
-      <w:r>
-        <w:rPr>
-          <w:lang w:val="en-US"/>
-        </w:rPr>
-        <w:t>Task.WhenAll</w:t>
-      </w:r>
-      <w:proofErr w:type="spellEnd"/>
-      <w:r>
-        <w:rPr>
-          <w:lang w:val="en-US"/>
-        </w:rPr>
-        <w:t xml:space="preserve"> or </w:t>
-      </w:r>
-      <w:proofErr w:type="spellStart"/>
-      <w:r>
-        <w:rPr>
-          <w:lang w:val="en-US"/>
-        </w:rPr>
-        <w:t>Task.WhenAny</w:t>
-      </w:r>
-      <w:proofErr w:type="spellEnd"/>
-      <w:r>
-        <w:rPr>
-          <w:lang w:val="en-US"/>
-        </w:rPr>
-        <w:t xml:space="preserve"> to perform parallel operations, improving the overall efficiency of your application:</w:t>
-      </w:r>
-    </w:p>
-    <w:p>
-      <w:pPr>
-        <w:pStyle w:val="NoSpacing"/>
-        <w:shd w:val="clear" w:color="auto" w:fill="FFF2CC" w:themeFill="accent4" w:themeFillTint="33"/>
-        <w:rPr>
-          <w:rFonts w:ascii="Courier New" w:hAnsi="Courier New" w:cs="Courier New"/>
-          <w:lang w:val="en-US"/>
-        </w:rPr>
-      </w:pPr>
-      <w:r>
-        <w:rPr>
-          <w:lang w:val="en-US"/>
-        </w:rPr>
-        <w:t xml:space="preserve">  </w:t>
-      </w:r>
-      <w:r>
-        <w:rPr>
-          <w:rFonts w:ascii="Courier New" w:hAnsi="Courier New" w:cs="Courier New"/>
-          <w:lang w:val="en-US"/>
-        </w:rPr>
-        <w:t xml:space="preserve">public async Task </w:t>
-      </w:r>
-      <w:proofErr w:type="spellStart"/>
-      <w:proofErr w:type="gramStart"/>
-      <w:r>
-        <w:rPr>
-          <w:rFonts w:ascii="Courier New" w:hAnsi="Courier New" w:cs="Courier New"/>
-          <w:lang w:val="en-US"/>
-        </w:rPr>
-        <w:t>ProcessDataAsync</w:t>
-      </w:r>
-      <w:proofErr w:type="spellEnd"/>
-      <w:r>
-        <w:rPr>
-          <w:rFonts w:ascii="Courier New" w:hAnsi="Courier New" w:cs="Courier New"/>
-          <w:lang w:val="en-US"/>
-        </w:rPr>
-        <w:t>(</w:t>
-      </w:r>
-      <w:proofErr w:type="gramEnd"/>
-      <w:r>
-        <w:rPr>
-          <w:rFonts w:ascii="Courier New" w:hAnsi="Courier New" w:cs="Courier New"/>
-          <w:lang w:val="en-US"/>
-        </w:rPr>
-        <w:t>)</w:t>
-      </w:r>
-    </w:p>
-    <w:p>
-      <w:pPr>
-        <w:pStyle w:val="NoSpacing"/>
-        <w:shd w:val="clear" w:color="auto" w:fill="FFF2CC" w:themeFill="accent4" w:themeFillTint="33"/>
-        <w:rPr>
-          <w:rFonts w:ascii="Courier New" w:hAnsi="Courier New" w:cs="Courier New"/>
-          <w:lang w:val="en-US"/>
-        </w:rPr>
-      </w:pPr>
-      <w:r>
-        <w:rPr>
-          <w:rFonts w:ascii="Courier New" w:hAnsi="Courier New" w:cs="Courier New"/>
-          <w:lang w:val="en-US"/>
-        </w:rPr>
-        <w:t xml:space="preserve">  {</w:t>
-      </w:r>
-    </w:p>
-    <w:p>
-      <w:pPr>
-        <w:pStyle w:val="NoSpacing"/>
-        <w:shd w:val="clear" w:color="auto" w:fill="FFF2CC" w:themeFill="accent4" w:themeFillTint="33"/>
-        <w:rPr>
-          <w:rFonts w:ascii="Courier New" w:hAnsi="Courier New" w:cs="Courier New"/>
-          <w:lang w:val="en-US"/>
-        </w:rPr>
-      </w:pPr>
-      <w:r>
-        <w:rPr>
-          <w:rFonts w:ascii="Courier New" w:hAnsi="Courier New" w:cs="Courier New"/>
-          <w:lang w:val="en-US"/>
-        </w:rPr>
-        <w:t xml:space="preserve">      Task&lt;string&gt; </w:t>
-      </w:r>
-      <w:proofErr w:type="spellStart"/>
-      <w:r>
-        <w:rPr>
-          <w:rFonts w:ascii="Courier New" w:hAnsi="Courier New" w:cs="Courier New"/>
-          <w:lang w:val="en-US"/>
-        </w:rPr>
-        <w:t>fetchDataTask</w:t>
-      </w:r>
-      <w:proofErr w:type="spellEnd"/>
-      <w:r>
-        <w:rPr>
-          <w:rFonts w:ascii="Courier New" w:hAnsi="Courier New" w:cs="Courier New"/>
-          <w:lang w:val="en-US"/>
-        </w:rPr>
-        <w:t xml:space="preserve"> = </w:t>
-      </w:r>
-      <w:proofErr w:type="spellStart"/>
-      <w:proofErr w:type="gramStart"/>
-      <w:r>
-        <w:rPr>
-          <w:rFonts w:ascii="Courier New" w:hAnsi="Courier New" w:cs="Courier New"/>
-          <w:lang w:val="en-US"/>
-        </w:rPr>
-        <w:t>FetchDataAsync</w:t>
-      </w:r>
-      <w:proofErr w:type="spellEnd"/>
-      <w:r>
-        <w:rPr>
-          <w:rFonts w:ascii="Courier New" w:hAnsi="Courier New" w:cs="Courier New"/>
-          <w:lang w:val="en-US"/>
-        </w:rPr>
-        <w:t>(</w:t>
-      </w:r>
-      <w:proofErr w:type="gramEnd"/>
-      <w:r>
-        <w:rPr>
-          <w:rFonts w:ascii="Courier New" w:hAnsi="Courier New" w:cs="Courier New"/>
-          <w:lang w:val="en-US"/>
-        </w:rPr>
-        <w:t>);</w:t>
-      </w:r>
-    </w:p>
-    <w:p>
-      <w:pPr>
-        <w:pStyle w:val="NoSpacing"/>
-        <w:shd w:val="clear" w:color="auto" w:fill="FFF2CC" w:themeFill="accent4" w:themeFillTint="33"/>
-        <w:rPr>
-          <w:rFonts w:ascii="Courier New" w:hAnsi="Courier New" w:cs="Courier New"/>
-          <w:lang w:val="en-US"/>
-        </w:rPr>
-      </w:pPr>
-      <w:r>
-        <w:rPr>
-          <w:rFonts w:ascii="Courier New" w:hAnsi="Courier New" w:cs="Courier New"/>
-          <w:lang w:val="en-US"/>
-        </w:rPr>
-        <w:t xml:space="preserve">      Task&lt;string&gt; </w:t>
-      </w:r>
-      <w:proofErr w:type="spellStart"/>
-      <w:r>
-        <w:rPr>
-          <w:rFonts w:ascii="Courier New" w:hAnsi="Courier New" w:cs="Courier New"/>
-          <w:lang w:val="en-US"/>
-        </w:rPr>
-        <w:t>readDataTask</w:t>
-      </w:r>
-      <w:proofErr w:type="spellEnd"/>
-      <w:r>
-        <w:rPr>
-          <w:rFonts w:ascii="Courier New" w:hAnsi="Courier New" w:cs="Courier New"/>
-          <w:lang w:val="en-US"/>
-        </w:rPr>
-        <w:t xml:space="preserve"> = </w:t>
-      </w:r>
-      <w:proofErr w:type="spellStart"/>
-      <w:proofErr w:type="gramStart"/>
-      <w:r>
-        <w:rPr>
-          <w:rFonts w:ascii="Courier New" w:hAnsi="Courier New" w:cs="Courier New"/>
-          <w:lang w:val="en-US"/>
-        </w:rPr>
-        <w:t>ReadDataAsync</w:t>
-      </w:r>
-      <w:proofErr w:type="spellEnd"/>
-      <w:r>
-        <w:rPr>
-          <w:rFonts w:ascii="Courier New" w:hAnsi="Courier New" w:cs="Courier New"/>
-          <w:lang w:val="en-US"/>
-        </w:rPr>
-        <w:t>(</w:t>
-      </w:r>
-      <w:proofErr w:type="gramEnd"/>
-      <w:r>
-        <w:rPr>
-          <w:rFonts w:ascii="Courier New" w:hAnsi="Courier New" w:cs="Courier New"/>
-          <w:lang w:val="en-US"/>
-        </w:rPr>
-        <w:t>);</w:t>
-      </w:r>
-    </w:p>
-    <w:p>
-      <w:pPr>
-        <w:pStyle w:val="NoSpacing"/>
-        <w:shd w:val="clear" w:color="auto" w:fill="FFF2CC" w:themeFill="accent4" w:themeFillTint="33"/>
-        <w:rPr>
-          <w:rFonts w:ascii="Courier New" w:hAnsi="Courier New" w:cs="Courier New"/>
-          <w:lang w:val="en-US"/>
-        </w:rPr>
-      </w:pPr>
-    </w:p>
-    <w:p>
-      <w:pPr>
-        <w:pStyle w:val="NoSpacing"/>
-        <w:shd w:val="clear" w:color="auto" w:fill="FFF2CC" w:themeFill="accent4" w:themeFillTint="33"/>
-        <w:rPr>
-          <w:rFonts w:ascii="Courier New" w:hAnsi="Courier New" w:cs="Courier New"/>
-          <w:lang w:val="en-US"/>
-        </w:rPr>
-      </w:pPr>
-      <w:r>
-        <w:rPr>
-          <w:rFonts w:ascii="Courier New" w:hAnsi="Courier New" w:cs="Courier New"/>
-          <w:lang w:val="en-US"/>
-        </w:rPr>
-        <w:t xml:space="preserve">      await </w:t>
-      </w:r>
-      <w:proofErr w:type="spellStart"/>
-      <w:r>
-        <w:rPr>
-          <w:rFonts w:ascii="Courier New" w:hAnsi="Courier New" w:cs="Courier New"/>
-          <w:lang w:val="en-US"/>
-        </w:rPr>
-        <w:t>Task.WhenAll</w:t>
-      </w:r>
-      <w:proofErr w:type="spellEnd"/>
-      <w:r>
-        <w:rPr>
-          <w:rFonts w:ascii="Courier New" w:hAnsi="Courier New" w:cs="Courier New"/>
-          <w:lang w:val="en-US"/>
-        </w:rPr>
-        <w:t>(</w:t>
-      </w:r>
-      <w:proofErr w:type="spellStart"/>
-      <w:r>
-        <w:rPr>
-          <w:rFonts w:ascii="Courier New" w:hAnsi="Courier New" w:cs="Courier New"/>
-          <w:lang w:val="en-US"/>
-        </w:rPr>
-        <w:t>fetchDataTask</w:t>
-      </w:r>
-      <w:proofErr w:type="spellEnd"/>
-      <w:r>
-        <w:rPr>
-          <w:rFonts w:ascii="Courier New" w:hAnsi="Courier New" w:cs="Courier New"/>
-          <w:lang w:val="en-US"/>
-        </w:rPr>
-        <w:t xml:space="preserve">, </w:t>
-      </w:r>
-      <w:proofErr w:type="spellStart"/>
-      <w:r>
-        <w:rPr>
-          <w:rFonts w:ascii="Courier New" w:hAnsi="Courier New" w:cs="Courier New"/>
-          <w:lang w:val="en-US"/>
-        </w:rPr>
-        <w:t>readDataTask</w:t>
-      </w:r>
-      <w:proofErr w:type="spellEnd"/>
-      <w:r>
-        <w:rPr>
-          <w:rFonts w:ascii="Courier New" w:hAnsi="Courier New" w:cs="Courier New"/>
-          <w:lang w:val="en-US"/>
-        </w:rPr>
-        <w:t>);</w:t>
-      </w:r>
-    </w:p>
-    <w:p>
-      <w:pPr>
-        <w:pStyle w:val="NoSpacing"/>
-        <w:shd w:val="clear" w:color="auto" w:fill="FFF2CC" w:themeFill="accent4" w:themeFillTint="33"/>
-        <w:rPr>
-          <w:rFonts w:ascii="Courier New" w:hAnsi="Courier New" w:cs="Courier New"/>
-          <w:lang w:val="en-US"/>
-        </w:rPr>
-      </w:pPr>
-    </w:p>
-    <w:p>
-      <w:pPr>
-        <w:pStyle w:val="NoSpacing"/>
-        <w:shd w:val="clear" w:color="auto" w:fill="FFF2CC" w:themeFill="accent4" w:themeFillTint="33"/>
-        <w:rPr>
-          <w:rFonts w:ascii="Courier New" w:hAnsi="Courier New" w:cs="Courier New"/>
-          <w:lang w:val="en-US"/>
-        </w:rPr>
-      </w:pPr>
-      <w:r>
-        <w:rPr>
-          <w:rFonts w:ascii="Courier New" w:hAnsi="Courier New" w:cs="Courier New"/>
-          <w:lang w:val="en-US"/>
-        </w:rPr>
-        <w:t xml:space="preserve">      string </w:t>
-      </w:r>
-      <w:proofErr w:type="spellStart"/>
-      <w:r>
-        <w:rPr>
-          <w:rFonts w:ascii="Courier New" w:hAnsi="Courier New" w:cs="Courier New"/>
-          <w:lang w:val="en-US"/>
-        </w:rPr>
-        <w:t>fetchedData</w:t>
-      </w:r>
-      <w:proofErr w:type="spellEnd"/>
-      <w:r>
-        <w:rPr>
-          <w:rFonts w:ascii="Courier New" w:hAnsi="Courier New" w:cs="Courier New"/>
-          <w:lang w:val="en-US"/>
-        </w:rPr>
-        <w:t xml:space="preserve"> = </w:t>
-      </w:r>
-      <w:proofErr w:type="spellStart"/>
-      <w:r>
-        <w:rPr>
-          <w:rFonts w:ascii="Courier New" w:hAnsi="Courier New" w:cs="Courier New"/>
-          <w:lang w:val="en-US"/>
-        </w:rPr>
-        <w:t>fetchDataTask.Result</w:t>
-      </w:r>
-      <w:proofErr w:type="spellEnd"/>
-      <w:r>
-        <w:rPr>
-          <w:rFonts w:ascii="Courier New" w:hAnsi="Courier New" w:cs="Courier New"/>
-          <w:lang w:val="en-US"/>
-        </w:rPr>
-        <w:t>;</w:t>
-      </w:r>
-    </w:p>
-    <w:p>
-      <w:pPr>
-        <w:pStyle w:val="NoSpacing"/>
-        <w:shd w:val="clear" w:color="auto" w:fill="FFF2CC" w:themeFill="accent4" w:themeFillTint="33"/>
-        <w:rPr>
-          <w:rFonts w:ascii="Courier New" w:hAnsi="Courier New" w:cs="Courier New"/>
-          <w:lang w:val="en-US"/>
-        </w:rPr>
-      </w:pPr>
-      <w:r>
-        <w:rPr>
-          <w:rFonts w:ascii="Courier New" w:hAnsi="Courier New" w:cs="Courier New"/>
-          <w:lang w:val="en-US"/>
-        </w:rPr>
-        <w:t xml:space="preserve">      string </w:t>
-      </w:r>
-      <w:proofErr w:type="spellStart"/>
-      <w:r>
-        <w:rPr>
-          <w:rFonts w:ascii="Courier New" w:hAnsi="Courier New" w:cs="Courier New"/>
-          <w:lang w:val="en-US"/>
-        </w:rPr>
-        <w:t>readData</w:t>
-      </w:r>
-      <w:proofErr w:type="spellEnd"/>
-      <w:r>
-        <w:rPr>
-          <w:rFonts w:ascii="Courier New" w:hAnsi="Courier New" w:cs="Courier New"/>
-          <w:lang w:val="en-US"/>
-        </w:rPr>
-        <w:t xml:space="preserve"> = </w:t>
-      </w:r>
-      <w:proofErr w:type="spellStart"/>
-      <w:r>
-        <w:rPr>
-          <w:rFonts w:ascii="Courier New" w:hAnsi="Courier New" w:cs="Courier New"/>
-          <w:lang w:val="en-US"/>
-        </w:rPr>
-        <w:t>readDataTask.Result</w:t>
-      </w:r>
-      <w:proofErr w:type="spellEnd"/>
-      <w:r>
-        <w:rPr>
-          <w:rFonts w:ascii="Courier New" w:hAnsi="Courier New" w:cs="Courier New"/>
-          <w:lang w:val="en-US"/>
-        </w:rPr>
-        <w:t>;</w:t>
-      </w:r>
-    </w:p>
-    <w:p>
-      <w:pPr>
-        <w:pStyle w:val="NoSpacing"/>
-        <w:shd w:val="clear" w:color="auto" w:fill="FFF2CC" w:themeFill="accent4" w:themeFillTint="33"/>
-        <w:rPr>
-          <w:rFonts w:ascii="Courier New" w:hAnsi="Courier New" w:cs="Courier New"/>
-          <w:lang w:val="en-US"/>
-        </w:rPr>
-      </w:pPr>
-    </w:p>
-    <w:p>
-      <w:pPr>
-        <w:pStyle w:val="NoSpacing"/>
-        <w:shd w:val="clear" w:color="auto" w:fill="FFF2CC" w:themeFill="accent4" w:themeFillTint="33"/>
-        <w:rPr>
-          <w:rFonts w:ascii="Courier New" w:hAnsi="Courier New" w:cs="Courier New"/>
-          <w:lang w:val="en-US"/>
-        </w:rPr>
-      </w:pPr>
-      <w:r>
-        <w:rPr>
-          <w:rFonts w:ascii="Courier New" w:hAnsi="Courier New" w:cs="Courier New"/>
-          <w:lang w:val="en-US"/>
-        </w:rPr>
-        <w:t xml:space="preserve">      // Process the data</w:t>
-      </w:r>
-    </w:p>
-    <w:p>
-      <w:pPr>
-        <w:pStyle w:val="NoSpacing"/>
-        <w:shd w:val="clear" w:color="auto" w:fill="FFF2CC" w:themeFill="accent4" w:themeFillTint="33"/>
-        <w:rPr>
-          <w:rFonts w:ascii="Courier New" w:hAnsi="Courier New" w:cs="Courier New"/>
-          <w:lang w:val="en-US"/>
-        </w:rPr>
-      </w:pPr>
-      <w:r>
-        <w:rPr>
-          <w:rFonts w:ascii="Courier New" w:hAnsi="Courier New" w:cs="Courier New"/>
-          <w:lang w:val="en-US"/>
-        </w:rPr>
-        <w:t xml:space="preserve">  }</w:t>
-      </w:r>
-    </w:p>
-    <w:p>
-      <w:pPr>
-        <w:rPr>
-          <w:lang w:val="en-US"/>
-        </w:rPr>
-      </w:pPr>
-    </w:p>
-    <w:p>
-      <w:pPr>
-        <w:pStyle w:val="Heading1"/>
-        <w:rPr>
-          <w:lang w:val="en-US"/>
-        </w:rPr>
-      </w:pPr>
-      <w:bookmarkStart w:id="2" w:name="_Toc171447244"/>
-      <w:r>
-        <w:rPr>
-          <w:lang w:val="en-US"/>
-        </w:rPr>
-        <w:t xml:space="preserve">Use </w:t>
-      </w:r>
-      <w:proofErr w:type="spellStart"/>
-      <w:r>
-        <w:rPr>
-          <w:lang w:val="en-US"/>
-        </w:rPr>
-        <w:t>CancellationToken</w:t>
-      </w:r>
-      <w:bookmarkEnd w:id="2"/>
-      <w:proofErr w:type="spellEnd"/>
-      <w:r>
-        <w:rPr>
-          <w:lang w:val="en-US"/>
-        </w:rPr>
-        <w:t xml:space="preserve"> </w:t>
-      </w:r>
-    </w:p>
-    <w:p>
-      <w:pPr>
-        <w:rPr>
-          <w:lang w:val="en-US"/>
-        </w:rPr>
-      </w:pPr>
-      <w:r>
-        <w:rPr>
-          <w:lang w:val="en-US"/>
-        </w:rPr>
-        <w:t>…</w:t>
-      </w:r>
-      <w:r>
-        <w:rPr>
-          <w:lang w:val="en-US"/>
-        </w:rPr>
-        <w:t>to cancel long-running tasks gracefully, enabling better resource management and preventing unnecessary work:</w:t>
-      </w:r>
-    </w:p>
-    <w:p>
-      <w:pPr>
-        <w:pStyle w:val="NoSpacing"/>
-        <w:shd w:val="clear" w:color="auto" w:fill="FFF2CC" w:themeFill="accent4" w:themeFillTint="33"/>
-        <w:rPr>
-          <w:rFonts w:ascii="Courier New" w:hAnsi="Courier New" w:cs="Courier New"/>
-          <w:lang w:val="en-US"/>
-        </w:rPr>
-      </w:pPr>
-      <w:r>
-        <w:rPr>
-          <w:rFonts w:ascii="Courier New" w:hAnsi="Courier New" w:cs="Courier New"/>
-          <w:lang w:val="en-US"/>
-        </w:rPr>
-        <w:t xml:space="preserve">  public async Task&lt;string&gt; </w:t>
-      </w:r>
-      <w:proofErr w:type="spellStart"/>
-      <w:proofErr w:type="gramStart"/>
-      <w:r>
-        <w:rPr>
-          <w:rFonts w:ascii="Courier New" w:hAnsi="Courier New" w:cs="Courier New"/>
-          <w:lang w:val="en-US"/>
-        </w:rPr>
-        <w:t>FetchDataAsync</w:t>
-      </w:r>
-      <w:proofErr w:type="spellEnd"/>
-      <w:r>
-        <w:rPr>
-          <w:rFonts w:ascii="Courier New" w:hAnsi="Courier New" w:cs="Courier New"/>
-          <w:lang w:val="en-US"/>
-        </w:rPr>
-        <w:t>(</w:t>
-      </w:r>
-      <w:proofErr w:type="spellStart"/>
-      <w:proofErr w:type="gramEnd"/>
-      <w:r>
-        <w:rPr>
-          <w:rFonts w:ascii="Courier New" w:hAnsi="Courier New" w:cs="Courier New"/>
-          <w:lang w:val="en-US"/>
-        </w:rPr>
-        <w:t>CancellationToken</w:t>
-      </w:r>
-      <w:proofErr w:type="spellEnd"/>
-      <w:r>
-        <w:rPr>
-          <w:rFonts w:ascii="Courier New" w:hAnsi="Courier New" w:cs="Courier New"/>
-          <w:lang w:val="en-US"/>
-        </w:rPr>
-        <w:t xml:space="preserve"> </w:t>
-      </w:r>
-      <w:proofErr w:type="spellStart"/>
-      <w:r>
-        <w:rPr>
-          <w:rFonts w:ascii="Courier New" w:hAnsi="Courier New" w:cs="Courier New"/>
-          <w:lang w:val="en-US"/>
-        </w:rPr>
-        <w:t>cancellationToken</w:t>
-      </w:r>
-      <w:proofErr w:type="spellEnd"/>
-      <w:r>
-        <w:rPr>
-          <w:rFonts w:ascii="Courier New" w:hAnsi="Courier New" w:cs="Courier New"/>
-          <w:lang w:val="en-US"/>
-        </w:rPr>
-        <w:t>)</w:t>
-      </w:r>
-    </w:p>
-    <w:p>
-      <w:pPr>
-        <w:pStyle w:val="NoSpacing"/>
-        <w:shd w:val="clear" w:color="auto" w:fill="FFF2CC" w:themeFill="accent4" w:themeFillTint="33"/>
-        <w:rPr>
-          <w:rFonts w:ascii="Courier New" w:hAnsi="Courier New" w:cs="Courier New"/>
-          <w:lang w:val="en-US"/>
-        </w:rPr>
-      </w:pPr>
-      <w:r>
-        <w:rPr>
-          <w:rFonts w:ascii="Courier New" w:hAnsi="Courier New" w:cs="Courier New"/>
-          <w:lang w:val="en-US"/>
-        </w:rPr>
-        <w:t xml:space="preserve">  {</w:t>
-      </w:r>
-    </w:p>
-    <w:p>
-      <w:pPr>
-        <w:pStyle w:val="NoSpacing"/>
-        <w:shd w:val="clear" w:color="auto" w:fill="FFF2CC" w:themeFill="accent4" w:themeFillTint="33"/>
-        <w:rPr>
-          <w:rFonts w:ascii="Courier New" w:hAnsi="Courier New" w:cs="Courier New"/>
-          <w:lang w:val="en-US"/>
-        </w:rPr>
-      </w:pPr>
-      <w:r>
-        <w:rPr>
-          <w:rFonts w:ascii="Courier New" w:hAnsi="Courier New" w:cs="Courier New"/>
-          <w:lang w:val="en-US"/>
-        </w:rPr>
-        <w:t xml:space="preserve">      using (var </w:t>
-      </w:r>
-      <w:proofErr w:type="spellStart"/>
-      <w:r>
-        <w:rPr>
-          <w:rFonts w:ascii="Courier New" w:hAnsi="Courier New" w:cs="Courier New"/>
-          <w:lang w:val="en-US"/>
-        </w:rPr>
-        <w:t>httpClient</w:t>
-      </w:r>
-      <w:proofErr w:type="spellEnd"/>
-      <w:r>
-        <w:rPr>
-          <w:rFonts w:ascii="Courier New" w:hAnsi="Courier New" w:cs="Courier New"/>
-          <w:lang w:val="en-US"/>
-        </w:rPr>
-        <w:t xml:space="preserve"> = new </w:t>
-      </w:r>
-      <w:proofErr w:type="spellStart"/>
-      <w:proofErr w:type="gramStart"/>
-      <w:r>
-        <w:rPr>
-          <w:rFonts w:ascii="Courier New" w:hAnsi="Courier New" w:cs="Courier New"/>
-          <w:lang w:val="en-US"/>
-        </w:rPr>
-        <w:t>HttpClient</w:t>
-      </w:r>
-      <w:proofErr w:type="spellEnd"/>
-      <w:r>
-        <w:rPr>
-          <w:rFonts w:ascii="Courier New" w:hAnsi="Courier New" w:cs="Courier New"/>
-          <w:lang w:val="en-US"/>
-        </w:rPr>
-        <w:t>(</w:t>
-      </w:r>
-      <w:proofErr w:type="gramEnd"/>
-      <w:r>
-        <w:rPr>
-          <w:rFonts w:ascii="Courier New" w:hAnsi="Courier New" w:cs="Courier New"/>
-          <w:lang w:val="en-US"/>
-        </w:rPr>
-        <w:t>))</w:t>
-      </w:r>
-    </w:p>
-    <w:p>
-      <w:pPr>
-        <w:pStyle w:val="NoSpacing"/>
-        <w:shd w:val="clear" w:color="auto" w:fill="FFF2CC" w:themeFill="accent4" w:themeFillTint="33"/>
-        <w:rPr>
-          <w:rFonts w:ascii="Courier New" w:hAnsi="Courier New" w:cs="Courier New"/>
-          <w:lang w:val="en-US"/>
-        </w:rPr>
-      </w:pPr>
-      <w:r>
-        <w:rPr>
-          <w:rFonts w:ascii="Courier New" w:hAnsi="Courier New" w:cs="Courier New"/>
-          <w:lang w:val="en-US"/>
-        </w:rPr>
-        <w:t xml:space="preserve">      {</w:t>
-      </w:r>
-    </w:p>
-    <w:p>
-      <w:pPr>
-        <w:pStyle w:val="NoSpacing"/>
-        <w:shd w:val="clear" w:color="auto" w:fill="FFF2CC" w:themeFill="accent4" w:themeFillTint="33"/>
-        <w:rPr>
-          <w:rFonts w:ascii="Courier New" w:hAnsi="Courier New" w:cs="Courier New"/>
-          <w:lang w:val="en-US"/>
-        </w:rPr>
-      </w:pPr>
-      <w:r>
-        <w:rPr>
-          <w:rFonts w:ascii="Courier New" w:hAnsi="Courier New" w:cs="Courier New"/>
-          <w:lang w:val="en-US"/>
-        </w:rPr>
-        <w:t xml:space="preserve">          </w:t>
-      </w:r>
-      <w:proofErr w:type="spellStart"/>
-      <w:r>
-        <w:rPr>
-          <w:rFonts w:ascii="Courier New" w:hAnsi="Courier New" w:cs="Courier New"/>
-          <w:lang w:val="en-US"/>
-        </w:rPr>
-        <w:t>cancellationToken.ThrowIfCancellationRequested</w:t>
-      </w:r>
-      <w:proofErr w:type="spellEnd"/>
-      <w:r>
-        <w:rPr>
-          <w:rFonts w:ascii="Courier New" w:hAnsi="Courier New" w:cs="Courier New"/>
-          <w:lang w:val="en-US"/>
-        </w:rPr>
-        <w:t>();</w:t>
-      </w:r>
-    </w:p>
-    <w:p>
-      <w:pPr>
-        <w:pStyle w:val="NoSpacing"/>
-        <w:shd w:val="clear" w:color="auto" w:fill="FFF2CC" w:themeFill="accent4" w:themeFillTint="33"/>
-        <w:rPr>
-          <w:rFonts w:ascii="Courier New" w:hAnsi="Courier New" w:cs="Courier New"/>
-          <w:lang w:val="en-US"/>
-        </w:rPr>
-      </w:pPr>
-    </w:p>
-    <w:p>
-      <w:pPr>
-        <w:pStyle w:val="NoSpacing"/>
-        <w:shd w:val="clear" w:color="auto" w:fill="FFF2CC" w:themeFill="accent4" w:themeFillTint="33"/>
-        <w:rPr>
-          <w:rFonts w:ascii="Courier New" w:hAnsi="Courier New" w:cs="Courier New"/>
-          <w:lang w:val="en-US"/>
-        </w:rPr>
-      </w:pPr>
-      <w:r>
-        <w:rPr>
-          <w:rFonts w:ascii="Courier New" w:hAnsi="Courier New" w:cs="Courier New"/>
-          <w:lang w:val="en-US"/>
-        </w:rPr>
-        <w:t xml:space="preserve">          string result = await httpClient.GetStringAsync("https://example.com/data").ConfigureAwait(false);</w:t>
-      </w:r>
-    </w:p>
-    <w:p>
-      <w:pPr>
-        <w:pStyle w:val="NoSpacing"/>
-        <w:shd w:val="clear" w:color="auto" w:fill="FFF2CC" w:themeFill="accent4" w:themeFillTint="33"/>
-        <w:rPr>
-          <w:rFonts w:ascii="Courier New" w:hAnsi="Courier New" w:cs="Courier New"/>
-          <w:lang w:val="en-US"/>
-        </w:rPr>
-      </w:pPr>
-      <w:r>
-        <w:rPr>
-          <w:rFonts w:ascii="Courier New" w:hAnsi="Courier New" w:cs="Courier New"/>
-          <w:lang w:val="en-US"/>
-        </w:rPr>
-        <w:t xml:space="preserve">          return result;</w:t>
-      </w:r>
-    </w:p>
-    <w:p>
-      <w:pPr>
-        <w:pStyle w:val="NoSpacing"/>
-        <w:shd w:val="clear" w:color="auto" w:fill="FFF2CC" w:themeFill="accent4" w:themeFillTint="33"/>
-        <w:rPr>
-          <w:rFonts w:ascii="Courier New" w:hAnsi="Courier New" w:cs="Courier New"/>
-          <w:lang w:val="en-US"/>
-        </w:rPr>
-      </w:pPr>
-      <w:r>
-        <w:rPr>
-          <w:rFonts w:ascii="Courier New" w:hAnsi="Courier New" w:cs="Courier New"/>
-          <w:lang w:val="en-US"/>
-        </w:rPr>
-        <w:t xml:space="preserve">      }</w:t>
-      </w:r>
-    </w:p>
-    <w:p>
-      <w:pPr>
-        <w:pStyle w:val="NoSpacing"/>
-        <w:shd w:val="clear" w:color="auto" w:fill="FFF2CC" w:themeFill="accent4" w:themeFillTint="33"/>
-        <w:rPr>
-          <w:rFonts w:ascii="Courier New" w:hAnsi="Courier New" w:cs="Courier New"/>
-          <w:lang w:val="en-US"/>
-        </w:rPr>
-      </w:pPr>
-      <w:r>
-        <w:rPr>
-          <w:rFonts w:ascii="Courier New" w:hAnsi="Courier New" w:cs="Courier New"/>
-          <w:lang w:val="en-US"/>
-        </w:rPr>
-        <w:t xml:space="preserve">  }</w:t>
-      </w:r>
-    </w:p>
-    <w:p>
-      <w:pPr>
-        <w:pStyle w:val="NoSpacing"/>
-        <w:shd w:val="clear" w:color="auto" w:fill="FFF2CC" w:themeFill="accent4" w:themeFillTint="33"/>
-        <w:rPr>
-          <w:rFonts w:ascii="Courier New" w:hAnsi="Courier New" w:cs="Courier New"/>
-          <w:lang w:val="en-US"/>
-        </w:rPr>
-      </w:pPr>
-    </w:p>
-    <w:p>
-      <w:pPr>
-        <w:pStyle w:val="NoSpacing"/>
-        <w:shd w:val="clear" w:color="auto" w:fill="FFF2CC" w:themeFill="accent4" w:themeFillTint="33"/>
-        <w:rPr>
-          <w:rFonts w:ascii="Courier New" w:hAnsi="Courier New" w:cs="Courier New"/>
-          <w:lang w:val="en-US"/>
-        </w:rPr>
-      </w:pPr>
-      <w:r>
-        <w:rPr>
-          <w:rFonts w:ascii="Courier New" w:hAnsi="Courier New" w:cs="Courier New"/>
-          <w:lang w:val="en-US"/>
-        </w:rPr>
-        <w:t xml:space="preserve">  public async Task </w:t>
-      </w:r>
-      <w:proofErr w:type="spellStart"/>
-      <w:proofErr w:type="gramStart"/>
-      <w:r>
-        <w:rPr>
-          <w:rFonts w:ascii="Courier New" w:hAnsi="Courier New" w:cs="Courier New"/>
-          <w:lang w:val="en-US"/>
-        </w:rPr>
-        <w:t>ProcessDataAsync</w:t>
-      </w:r>
-      <w:proofErr w:type="spellEnd"/>
-      <w:r>
-        <w:rPr>
-          <w:rFonts w:ascii="Courier New" w:hAnsi="Courier New" w:cs="Courier New"/>
-          <w:lang w:val="en-US"/>
-        </w:rPr>
-        <w:t>(</w:t>
-      </w:r>
-      <w:proofErr w:type="gramEnd"/>
-      <w:r>
-        <w:rPr>
-          <w:rFonts w:ascii="Courier New" w:hAnsi="Courier New" w:cs="Courier New"/>
-          <w:lang w:val="en-US"/>
-        </w:rPr>
-        <w:t>)</w:t>
-      </w:r>
-    </w:p>
-    <w:p>
-      <w:pPr>
-        <w:pStyle w:val="NoSpacing"/>
-        <w:shd w:val="clear" w:color="auto" w:fill="FFF2CC" w:themeFill="accent4" w:themeFillTint="33"/>
-        <w:rPr>
-          <w:rFonts w:ascii="Courier New" w:hAnsi="Courier New" w:cs="Courier New"/>
-          <w:lang w:val="en-US"/>
-        </w:rPr>
-      </w:pPr>
-      <w:r>
-        <w:rPr>
-          <w:rFonts w:ascii="Courier New" w:hAnsi="Courier New" w:cs="Courier New"/>
-          <w:lang w:val="en-US"/>
-        </w:rPr>
-        <w:t xml:space="preserve">  {</w:t>
-      </w:r>
-    </w:p>
-    <w:p>
-      <w:pPr>
-        <w:pStyle w:val="NoSpacing"/>
-        <w:shd w:val="clear" w:color="auto" w:fill="FFF2CC" w:themeFill="accent4" w:themeFillTint="33"/>
-        <w:rPr>
-          <w:rFonts w:ascii="Courier New" w:hAnsi="Courier New" w:cs="Courier New"/>
-          <w:lang w:val="en-US"/>
-        </w:rPr>
-      </w:pPr>
-      <w:r>
-        <w:rPr>
-          <w:rFonts w:ascii="Courier New" w:hAnsi="Courier New" w:cs="Courier New"/>
-          <w:lang w:val="en-US"/>
-        </w:rPr>
-        <w:t xml:space="preserve">      var </w:t>
-      </w:r>
-      <w:proofErr w:type="spellStart"/>
-      <w:r>
-        <w:rPr>
-          <w:rFonts w:ascii="Courier New" w:hAnsi="Courier New" w:cs="Courier New"/>
-          <w:lang w:val="en-US"/>
-        </w:rPr>
-        <w:t>cancellationTokenSource</w:t>
-      </w:r>
-      <w:proofErr w:type="spellEnd"/>
-      <w:r>
-        <w:rPr>
-          <w:rFonts w:ascii="Courier New" w:hAnsi="Courier New" w:cs="Courier New"/>
-          <w:lang w:val="en-US"/>
-        </w:rPr>
-        <w:t xml:space="preserve"> = new </w:t>
-      </w:r>
-      <w:proofErr w:type="spellStart"/>
-      <w:proofErr w:type="gramStart"/>
-      <w:r>
-        <w:rPr>
-          <w:rFonts w:ascii="Courier New" w:hAnsi="Courier New" w:cs="Courier New"/>
-          <w:lang w:val="en-US"/>
-        </w:rPr>
-        <w:t>CancellationTokenSource</w:t>
-      </w:r>
-      <w:proofErr w:type="spellEnd"/>
-      <w:r>
-        <w:rPr>
-          <w:rFonts w:ascii="Courier New" w:hAnsi="Courier New" w:cs="Courier New"/>
-          <w:lang w:val="en-US"/>
-        </w:rPr>
-        <w:t>(</w:t>
-      </w:r>
-      <w:proofErr w:type="gramEnd"/>
-      <w:r>
-        <w:rPr>
-          <w:rFonts w:ascii="Courier New" w:hAnsi="Courier New" w:cs="Courier New"/>
-          <w:lang w:val="en-US"/>
-        </w:rPr>
-        <w:t>);</w:t>
-      </w:r>
-    </w:p>
-    <w:p>
-      <w:pPr>
-        <w:pStyle w:val="NoSpacing"/>
-        <w:shd w:val="clear" w:color="auto" w:fill="FFF2CC" w:themeFill="accent4" w:themeFillTint="33"/>
-        <w:rPr>
-          <w:rFonts w:ascii="Courier New" w:hAnsi="Courier New" w:cs="Courier New"/>
-          <w:lang w:val="en-US"/>
-        </w:rPr>
-      </w:pPr>
-    </w:p>
-    <w:p>
-      <w:pPr>
-        <w:pStyle w:val="NoSpacing"/>
-        <w:shd w:val="clear" w:color="auto" w:fill="FFF2CC" w:themeFill="accent4" w:themeFillTint="33"/>
-        <w:rPr>
-          <w:rFonts w:ascii="Courier New" w:hAnsi="Courier New" w:cs="Courier New"/>
-          <w:lang w:val="en-US"/>
-        </w:rPr>
-      </w:pPr>
-      <w:r>
-        <w:rPr>
-          <w:rFonts w:ascii="Courier New" w:hAnsi="Courier New" w:cs="Courier New"/>
-          <w:lang w:val="en-US"/>
-        </w:rPr>
-        <w:t xml:space="preserve">      try</w:t>
-      </w:r>
-    </w:p>
-    <w:p>
-      <w:pPr>
-        <w:pStyle w:val="NoSpacing"/>
-        <w:shd w:val="clear" w:color="auto" w:fill="FFF2CC" w:themeFill="accent4" w:themeFillTint="33"/>
-        <w:rPr>
-          <w:rFonts w:ascii="Courier New" w:hAnsi="Courier New" w:cs="Courier New"/>
-          <w:lang w:val="en-US"/>
-        </w:rPr>
-      </w:pPr>
-      <w:r>
-        <w:rPr>
-          <w:rFonts w:ascii="Courier New" w:hAnsi="Courier New" w:cs="Courier New"/>
-          <w:lang w:val="en-US"/>
-        </w:rPr>
-        <w:t xml:space="preserve">      {</w:t>
-      </w:r>
-    </w:p>
-    <w:p>
-      <w:pPr>
-        <w:pStyle w:val="NoSpacing"/>
-        <w:shd w:val="clear" w:color="auto" w:fill="FFF2CC" w:themeFill="accent4" w:themeFillTint="33"/>
-        <w:rPr>
-          <w:rFonts w:ascii="Courier New" w:hAnsi="Courier New" w:cs="Courier New"/>
-          <w:lang w:val="en-US"/>
-        </w:rPr>
-      </w:pPr>
-      <w:r>
-        <w:rPr>
-          <w:rFonts w:ascii="Courier New" w:hAnsi="Courier New" w:cs="Courier New"/>
-          <w:lang w:val="en-US"/>
-        </w:rPr>
-        <w:t xml:space="preserve">          string data = await </w:t>
-      </w:r>
-      <w:proofErr w:type="spellStart"/>
-      <w:proofErr w:type="gramStart"/>
-      <w:r>
-        <w:rPr>
-          <w:rFonts w:ascii="Courier New" w:hAnsi="Courier New" w:cs="Courier New"/>
-          <w:lang w:val="en-US"/>
-        </w:rPr>
-        <w:t>FetchDataAsync</w:t>
-      </w:r>
-      <w:proofErr w:type="spellEnd"/>
-      <w:r>
-        <w:rPr>
-          <w:rFonts w:ascii="Courier New" w:hAnsi="Courier New" w:cs="Courier New"/>
-          <w:lang w:val="en-US"/>
-        </w:rPr>
-        <w:t>(</w:t>
-      </w:r>
-      <w:proofErr w:type="spellStart"/>
-      <w:proofErr w:type="gramEnd"/>
-      <w:r>
-        <w:rPr>
-          <w:rFonts w:ascii="Courier New" w:hAnsi="Courier New" w:cs="Courier New"/>
-          <w:lang w:val="en-US"/>
-        </w:rPr>
-        <w:t>cancellationTokenSource.Token</w:t>
-      </w:r>
-      <w:proofErr w:type="spellEnd"/>
-      <w:r>
-        <w:rPr>
-          <w:rFonts w:ascii="Courier New" w:hAnsi="Courier New" w:cs="Courier New"/>
-          <w:lang w:val="en-US"/>
-        </w:rPr>
-        <w:t>);</w:t>
-      </w:r>
-    </w:p>
-    <w:p>
-      <w:pPr>
-        <w:pStyle w:val="NoSpacing"/>
-        <w:shd w:val="clear" w:color="auto" w:fill="FFF2CC" w:themeFill="accent4" w:themeFillTint="33"/>
-        <w:rPr>
-          <w:rFonts w:ascii="Courier New" w:hAnsi="Courier New" w:cs="Courier New"/>
-          <w:lang w:val="en-US"/>
-        </w:rPr>
-      </w:pPr>
-      <w:r>
-        <w:rPr>
-          <w:rFonts w:ascii="Courier New" w:hAnsi="Courier New" w:cs="Courier New"/>
-          <w:lang w:val="en-US"/>
-        </w:rPr>
-        <w:t xml:space="preserve">          // Process the data</w:t>
-      </w:r>
-    </w:p>
-    <w:p>
-      <w:pPr>
-        <w:pStyle w:val="NoSpacing"/>
-        <w:shd w:val="clear" w:color="auto" w:fill="FFF2CC" w:themeFill="accent4" w:themeFillTint="33"/>
-        <w:rPr>
-          <w:rFonts w:ascii="Courier New" w:hAnsi="Courier New" w:cs="Courier New"/>
-          <w:lang w:val="en-US"/>
-        </w:rPr>
-      </w:pPr>
-      <w:r>
-        <w:rPr>
-          <w:rFonts w:ascii="Courier New" w:hAnsi="Courier New" w:cs="Courier New"/>
-          <w:lang w:val="en-US"/>
-        </w:rPr>
-        <w:t xml:space="preserve">      }</w:t>
-      </w:r>
-    </w:p>
-    <w:p>
-      <w:pPr>
-        <w:pStyle w:val="NoSpacing"/>
-        <w:shd w:val="clear" w:color="auto" w:fill="FFF2CC" w:themeFill="accent4" w:themeFillTint="33"/>
-        <w:rPr>
-          <w:rFonts w:ascii="Courier New" w:hAnsi="Courier New" w:cs="Courier New"/>
-          <w:lang w:val="en-US"/>
-        </w:rPr>
-      </w:pPr>
-      <w:r>
-        <w:rPr>
-          <w:rFonts w:ascii="Courier New" w:hAnsi="Courier New" w:cs="Courier New"/>
-          <w:lang w:val="en-US"/>
-        </w:rPr>
-        <w:t xml:space="preserve">      catch (</w:t>
-      </w:r>
-      <w:proofErr w:type="spellStart"/>
-      <w:r>
-        <w:rPr>
-          <w:rFonts w:ascii="Courier New" w:hAnsi="Courier New" w:cs="Courier New"/>
-          <w:lang w:val="en-US"/>
-        </w:rPr>
-        <w:t>OperationCanceledException</w:t>
-      </w:r>
-      <w:proofErr w:type="spellEnd"/>
-      <w:r>
-        <w:rPr>
-          <w:rFonts w:ascii="Courier New" w:hAnsi="Courier New" w:cs="Courier New"/>
-          <w:lang w:val="en-US"/>
-        </w:rPr>
-        <w:t>)</w:t>
-      </w:r>
-    </w:p>
-    <w:p>
-      <w:pPr>
-        <w:pStyle w:val="NoSpacing"/>
-        <w:shd w:val="clear" w:color="auto" w:fill="FFF2CC" w:themeFill="accent4" w:themeFillTint="33"/>
-        <w:rPr>
-          <w:rFonts w:ascii="Courier New" w:hAnsi="Courier New" w:cs="Courier New"/>
-          <w:lang w:val="en-US"/>
-        </w:rPr>
-      </w:pPr>
-      <w:r>
-        <w:rPr>
-          <w:rFonts w:ascii="Courier New" w:hAnsi="Courier New" w:cs="Courier New"/>
-          <w:lang w:val="en-US"/>
-        </w:rPr>
-        <w:t xml:space="preserve">      {</w:t>
-      </w:r>
-    </w:p>
-    <w:p>
-      <w:pPr>
-        <w:pStyle w:val="NoSpacing"/>
-        <w:shd w:val="clear" w:color="auto" w:fill="FFF2CC" w:themeFill="accent4" w:themeFillTint="33"/>
-        <w:rPr>
-          <w:rFonts w:ascii="Courier New" w:hAnsi="Courier New" w:cs="Courier New"/>
-          <w:lang w:val="en-US"/>
-        </w:rPr>
-      </w:pPr>
-      <w:r>
-        <w:rPr>
-          <w:rFonts w:ascii="Courier New" w:hAnsi="Courier New" w:cs="Courier New"/>
-          <w:lang w:val="en-US"/>
-        </w:rPr>
-        <w:t xml:space="preserve">          // Handle the cancellation</w:t>
-      </w:r>
-    </w:p>
-    <w:p>
-      <w:pPr>
-        <w:pStyle w:val="NoSpacing"/>
-        <w:shd w:val="clear" w:color="auto" w:fill="FFF2CC" w:themeFill="accent4" w:themeFillTint="33"/>
-        <w:rPr>
-          <w:rFonts w:ascii="Courier New" w:hAnsi="Courier New" w:cs="Courier New"/>
-          <w:lang w:val="en-US"/>
-        </w:rPr>
-      </w:pPr>
-      <w:r>
-        <w:rPr>
-          <w:rFonts w:ascii="Courier New" w:hAnsi="Courier New" w:cs="Courier New"/>
-          <w:lang w:val="en-US"/>
-        </w:rPr>
-        <w:t xml:space="preserve">      }</w:t>
-      </w:r>
-    </w:p>
-    <w:p>
-      <w:pPr>
-        <w:pStyle w:val="NoSpacing"/>
-        <w:shd w:val="clear" w:color="auto" w:fill="FFF2CC" w:themeFill="accent4" w:themeFillTint="33"/>
-        <w:rPr>
-          <w:rFonts w:ascii="Courier New" w:hAnsi="Courier New" w:cs="Courier New"/>
-          <w:lang w:val="en-US"/>
-        </w:rPr>
-      </w:pPr>
-    </w:p>
-    <w:p>
-      <w:pPr>
-        <w:pStyle w:val="NoSpacing"/>
-        <w:shd w:val="clear" w:color="auto" w:fill="FFF2CC" w:themeFill="accent4" w:themeFillTint="33"/>
-        <w:rPr>
-          <w:rFonts w:ascii="Courier New" w:hAnsi="Courier New" w:cs="Courier New"/>
-          <w:lang w:val="en-US"/>
-        </w:rPr>
-      </w:pPr>
-      <w:r>
-        <w:rPr>
-          <w:rFonts w:ascii="Courier New" w:hAnsi="Courier New" w:cs="Courier New"/>
-          <w:lang w:val="en-US"/>
-        </w:rPr>
-        <w:t xml:space="preserve">      </w:t>
-      </w:r>
-      <w:proofErr w:type="spellStart"/>
-      <w:r>
-        <w:rPr>
-          <w:rFonts w:ascii="Courier New" w:hAnsi="Courier New" w:cs="Courier New"/>
-          <w:lang w:val="en-US"/>
-        </w:rPr>
-        <w:t>cancellationTokenSource.Dispose</w:t>
-      </w:r>
-      <w:proofErr w:type="spellEnd"/>
-      <w:r>
-        <w:rPr>
-          <w:rFonts w:ascii="Courier New" w:hAnsi="Courier New" w:cs="Courier New"/>
-          <w:lang w:val="en-US"/>
-        </w:rPr>
-        <w:t>();</w:t>
-      </w:r>
-    </w:p>
-    <w:p>
-      <w:pPr>
-        <w:pStyle w:val="NoSpacing"/>
-        <w:shd w:val="clear" w:color="auto" w:fill="FFF2CC" w:themeFill="accent4" w:themeFillTint="33"/>
-        <w:rPr>
-          <w:rFonts w:ascii="Courier New" w:hAnsi="Courier New" w:cs="Courier New"/>
-          <w:lang w:val="en-US"/>
-        </w:rPr>
-      </w:pPr>
-      <w:r>
-        <w:rPr>
-          <w:rFonts w:ascii="Courier New" w:hAnsi="Courier New" w:cs="Courier New"/>
-          <w:lang w:val="en-US"/>
-        </w:rPr>
-        <w:t xml:space="preserve">  }</w:t>
-      </w:r>
-    </w:p>
-    <w:p>
-      <w:pPr>
-        <w:rPr>
-          <w:lang w:val="en-US"/>
-        </w:rPr>
-      </w:pPr>
-    </w:p>
-    <w:p>
-      <w:pPr>
-        <w:pStyle w:val="Heading1"/>
-        <w:rPr>
-          <w:lang w:val="en-US"/>
-        </w:rPr>
-      </w:pPr>
-      <w:bookmarkStart w:id="3" w:name="_Toc171447245"/>
-      <w:r>
-        <w:rPr>
-          <w:lang w:val="en-US"/>
-        </w:rPr>
-        <w:t>L</w:t>
-      </w:r>
-      <w:r>
-        <w:rPr>
-          <w:lang w:val="en-US"/>
-        </w:rPr>
-        <w:t>imit the number of concurrent tasks</w:t>
-      </w:r>
-      <w:bookmarkEnd w:id="3"/>
-    </w:p>
-    <w:p>
-      <w:pPr>
-        <w:rPr>
-          <w:lang w:val="en-US"/>
-        </w:rPr>
-      </w:pPr>
-      <w:r>
-        <w:rPr>
-          <w:lang w:val="en-US"/>
-        </w:rPr>
-        <w:t>…w</w:t>
-      </w:r>
-      <w:r>
-        <w:rPr>
-          <w:lang w:val="en-US"/>
-        </w:rPr>
-        <w:t xml:space="preserve">hen dealing with loops and async methods, to avoid excessive resource usage. This can be achieved using techniques such as </w:t>
-      </w:r>
-      <w:proofErr w:type="spellStart"/>
-      <w:r>
-        <w:rPr>
-          <w:lang w:val="en-US"/>
-        </w:rPr>
-        <w:t>SemaphoreSlim</w:t>
-      </w:r>
-      <w:proofErr w:type="spellEnd"/>
-      <w:r>
-        <w:rPr>
-          <w:lang w:val="en-US"/>
-        </w:rPr>
-        <w:t>:</w:t>
-      </w:r>
-    </w:p>
-    <w:p>
-      <w:pPr>
-        <w:pStyle w:val="NoSpacing"/>
-        <w:shd w:val="clear" w:color="auto" w:fill="FFF2CC" w:themeFill="accent4" w:themeFillTint="33"/>
-        <w:rPr>
-          <w:rFonts w:ascii="Courier New" w:hAnsi="Courier New" w:cs="Courier New"/>
-          <w:lang w:val="en-US"/>
-        </w:rPr>
-      </w:pPr>
-      <w:r>
-        <w:rPr>
-          <w:rFonts w:ascii="Courier New" w:hAnsi="Courier New" w:cs="Courier New"/>
-          <w:lang w:val="en-US"/>
-        </w:rPr>
-        <w:t xml:space="preserve">  public async Task </w:t>
-      </w:r>
-      <w:proofErr w:type="spellStart"/>
-      <w:proofErr w:type="gramStart"/>
-      <w:r>
-        <w:rPr>
-          <w:rFonts w:ascii="Courier New" w:hAnsi="Courier New" w:cs="Courier New"/>
-          <w:lang w:val="en-US"/>
-        </w:rPr>
-        <w:t>ProcessMultipleFilesAsync</w:t>
-      </w:r>
-      <w:proofErr w:type="spellEnd"/>
-      <w:r>
-        <w:rPr>
-          <w:rFonts w:ascii="Courier New" w:hAnsi="Courier New" w:cs="Courier New"/>
-          <w:lang w:val="en-US"/>
-        </w:rPr>
-        <w:t>(</w:t>
-      </w:r>
-      <w:proofErr w:type="spellStart"/>
-      <w:proofErr w:type="gramEnd"/>
-      <w:r>
-        <w:rPr>
-          <w:rFonts w:ascii="Courier New" w:hAnsi="Courier New" w:cs="Courier New"/>
-          <w:lang w:val="en-US"/>
-        </w:rPr>
-        <w:t>IEnumerable</w:t>
-      </w:r>
-      <w:proofErr w:type="spellEnd"/>
-      <w:r>
-        <w:rPr>
-          <w:rFonts w:ascii="Courier New" w:hAnsi="Courier New" w:cs="Courier New"/>
-          <w:lang w:val="en-US"/>
-        </w:rPr>
-        <w:t xml:space="preserve">&lt;string&gt; </w:t>
-      </w:r>
-      <w:proofErr w:type="spellStart"/>
-      <w:r>
-        <w:rPr>
-          <w:rFonts w:ascii="Courier New" w:hAnsi="Courier New" w:cs="Courier New"/>
-          <w:lang w:val="en-US"/>
-        </w:rPr>
-        <w:t>filePaths</w:t>
-      </w:r>
-      <w:proofErr w:type="spellEnd"/>
-      <w:r>
-        <w:rPr>
-          <w:rFonts w:ascii="Courier New" w:hAnsi="Courier New" w:cs="Courier New"/>
-          <w:lang w:val="en-US"/>
-        </w:rPr>
-        <w:t>)</w:t>
-      </w:r>
-    </w:p>
-    <w:p>
-      <w:pPr>
-        <w:pStyle w:val="NoSpacing"/>
-        <w:shd w:val="clear" w:color="auto" w:fill="FFF2CC" w:themeFill="accent4" w:themeFillTint="33"/>
-        <w:rPr>
-          <w:rFonts w:ascii="Courier New" w:hAnsi="Courier New" w:cs="Courier New"/>
-          <w:lang w:val="en-US"/>
-        </w:rPr>
-      </w:pPr>
-      <w:r>
-        <w:rPr>
-          <w:rFonts w:ascii="Courier New" w:hAnsi="Courier New" w:cs="Courier New"/>
-          <w:lang w:val="en-US"/>
-        </w:rPr>
-        <w:t xml:space="preserve">  {</w:t>
-      </w:r>
-    </w:p>
-    <w:p>
-      <w:pPr>
-        <w:pStyle w:val="NoSpacing"/>
-        <w:shd w:val="clear" w:color="auto" w:fill="FFF2CC" w:themeFill="accent4" w:themeFillTint="33"/>
-        <w:rPr>
-          <w:rFonts w:ascii="Courier New" w:hAnsi="Courier New" w:cs="Courier New"/>
-          <w:lang w:val="en-US"/>
-        </w:rPr>
-      </w:pPr>
-      <w:r>
-        <w:rPr>
-          <w:rFonts w:ascii="Courier New" w:hAnsi="Courier New" w:cs="Courier New"/>
-          <w:lang w:val="en-US"/>
-        </w:rPr>
-        <w:t xml:space="preserve">      var semaphore = new </w:t>
-      </w:r>
-      <w:proofErr w:type="spellStart"/>
-      <w:proofErr w:type="gramStart"/>
-      <w:r>
-        <w:rPr>
-          <w:rFonts w:ascii="Courier New" w:hAnsi="Courier New" w:cs="Courier New"/>
-          <w:lang w:val="en-US"/>
-        </w:rPr>
-        <w:t>SemaphoreSlim</w:t>
-      </w:r>
-      <w:proofErr w:type="spellEnd"/>
-      <w:r>
-        <w:rPr>
-          <w:rFonts w:ascii="Courier New" w:hAnsi="Courier New" w:cs="Courier New"/>
-          <w:lang w:val="en-US"/>
-        </w:rPr>
-        <w:t>(</w:t>
-      </w:r>
-      <w:proofErr w:type="gramEnd"/>
-      <w:r>
-        <w:rPr>
-          <w:rFonts w:ascii="Courier New" w:hAnsi="Courier New" w:cs="Courier New"/>
-          <w:lang w:val="en-US"/>
-        </w:rPr>
-        <w:t>4); // Limit to 4 concurrent tasks</w:t>
-      </w:r>
-    </w:p>
-    <w:p>
-      <w:pPr>
-        <w:pStyle w:val="NoSpacing"/>
-        <w:shd w:val="clear" w:color="auto" w:fill="FFF2CC" w:themeFill="accent4" w:themeFillTint="33"/>
-        <w:rPr>
-          <w:rFonts w:ascii="Courier New" w:hAnsi="Courier New" w:cs="Courier New"/>
-          <w:lang w:val="en-US"/>
-        </w:rPr>
-      </w:pPr>
-    </w:p>
-    <w:p>
-      <w:pPr>
-        <w:pStyle w:val="NoSpacing"/>
-        <w:shd w:val="clear" w:color="auto" w:fill="FFF2CC" w:themeFill="accent4" w:themeFillTint="33"/>
-        <w:rPr>
-          <w:rFonts w:ascii="Courier New" w:hAnsi="Courier New" w:cs="Courier New"/>
-          <w:lang w:val="en-US"/>
-        </w:rPr>
-      </w:pPr>
-      <w:r>
-        <w:rPr>
-          <w:rFonts w:ascii="Courier New" w:hAnsi="Courier New" w:cs="Courier New"/>
-          <w:lang w:val="en-US"/>
-        </w:rPr>
-        <w:t xml:space="preserve">      var tasks = </w:t>
-      </w:r>
-      <w:proofErr w:type="spellStart"/>
-      <w:r>
-        <w:rPr>
-          <w:rFonts w:ascii="Courier New" w:hAnsi="Courier New" w:cs="Courier New"/>
-          <w:lang w:val="en-US"/>
-        </w:rPr>
-        <w:t>filePaths.Select</w:t>
-      </w:r>
-      <w:proofErr w:type="spellEnd"/>
-      <w:r>
-        <w:rPr>
-          <w:rFonts w:ascii="Courier New" w:hAnsi="Courier New" w:cs="Courier New"/>
-          <w:lang w:val="en-US"/>
-        </w:rPr>
-        <w:t xml:space="preserve">(async </w:t>
-      </w:r>
-      <w:proofErr w:type="spellStart"/>
-      <w:r>
-        <w:rPr>
-          <w:rFonts w:ascii="Courier New" w:hAnsi="Courier New" w:cs="Courier New"/>
-          <w:lang w:val="en-US"/>
-        </w:rPr>
-        <w:t>filePath</w:t>
-      </w:r>
-      <w:proofErr w:type="spellEnd"/>
-      <w:r>
-        <w:rPr>
-          <w:rFonts w:ascii="Courier New" w:hAnsi="Courier New" w:cs="Courier New"/>
-          <w:lang w:val="en-US"/>
-        </w:rPr>
-        <w:t xml:space="preserve"> =&gt;</w:t>
-      </w:r>
-    </w:p>
-    <w:p>
-      <w:pPr>
-        <w:pStyle w:val="NoSpacing"/>
-        <w:shd w:val="clear" w:color="auto" w:fill="FFF2CC" w:themeFill="accent4" w:themeFillTint="33"/>
-        <w:rPr>
-          <w:rFonts w:ascii="Courier New" w:hAnsi="Courier New" w:cs="Courier New"/>
-          <w:lang w:val="en-US"/>
-        </w:rPr>
-      </w:pPr>
-      <w:r>
-        <w:rPr>
-          <w:rFonts w:ascii="Courier New" w:hAnsi="Courier New" w:cs="Courier New"/>
-          <w:lang w:val="en-US"/>
-        </w:rPr>
-        <w:t xml:space="preserve">      {</w:t>
-      </w:r>
-    </w:p>
-    <w:p>
-      <w:pPr>
-        <w:pStyle w:val="NoSpacing"/>
-        <w:shd w:val="clear" w:color="auto" w:fill="FFF2CC" w:themeFill="accent4" w:themeFillTint="33"/>
-        <w:rPr>
-          <w:rFonts w:ascii="Courier New" w:hAnsi="Courier New" w:cs="Courier New"/>
-          <w:lang w:val="en-US"/>
-        </w:rPr>
-      </w:pPr>
-      <w:r>
-        <w:rPr>
-          <w:rFonts w:ascii="Courier New" w:hAnsi="Courier New" w:cs="Courier New"/>
-          <w:lang w:val="en-US"/>
-        </w:rPr>
-        <w:t xml:space="preserve">          await </w:t>
-      </w:r>
-      <w:proofErr w:type="spellStart"/>
-      <w:proofErr w:type="gramStart"/>
-      <w:r>
-        <w:rPr>
-          <w:rFonts w:ascii="Courier New" w:hAnsi="Courier New" w:cs="Courier New"/>
-          <w:lang w:val="en-US"/>
-        </w:rPr>
-        <w:t>semaphore.WaitAsync</w:t>
-      </w:r>
-      <w:proofErr w:type="spellEnd"/>
-      <w:proofErr w:type="gramEnd"/>
-      <w:r>
-        <w:rPr>
-          <w:rFonts w:ascii="Courier New" w:hAnsi="Courier New" w:cs="Courier New"/>
-          <w:lang w:val="en-US"/>
-        </w:rPr>
-        <w:t>();</w:t>
-      </w:r>
-    </w:p>
-    <w:p>
-      <w:pPr>
-        <w:pStyle w:val="NoSpacing"/>
-        <w:shd w:val="clear" w:color="auto" w:fill="FFF2CC" w:themeFill="accent4" w:themeFillTint="33"/>
-        <w:rPr>
-          <w:rFonts w:ascii="Courier New" w:hAnsi="Courier New" w:cs="Courier New"/>
-          <w:lang w:val="en-US"/>
-        </w:rPr>
-      </w:pPr>
-      <w:r>
-        <w:rPr>
-          <w:rFonts w:ascii="Courier New" w:hAnsi="Courier New" w:cs="Courier New"/>
-          <w:lang w:val="en-US"/>
-        </w:rPr>
-        <w:t xml:space="preserve">          try</w:t>
-      </w:r>
-    </w:p>
-    <w:p>
-      <w:pPr>
-        <w:pStyle w:val="NoSpacing"/>
-        <w:shd w:val="clear" w:color="auto" w:fill="FFF2CC" w:themeFill="accent4" w:themeFillTint="33"/>
-        <w:rPr>
-          <w:rFonts w:ascii="Courier New" w:hAnsi="Courier New" w:cs="Courier New"/>
-          <w:lang w:val="en-US"/>
-        </w:rPr>
-      </w:pPr>
-      <w:r>
-        <w:rPr>
-          <w:rFonts w:ascii="Courier New" w:hAnsi="Courier New" w:cs="Courier New"/>
-          <w:lang w:val="en-US"/>
-        </w:rPr>
-        <w:t xml:space="preserve">          {</w:t>
-      </w:r>
-    </w:p>
-    <w:p>
-      <w:pPr>
-        <w:pStyle w:val="NoSpacing"/>
-        <w:shd w:val="clear" w:color="auto" w:fill="FFF2CC" w:themeFill="accent4" w:themeFillTint="33"/>
-        <w:rPr>
-          <w:rFonts w:ascii="Courier New" w:hAnsi="Courier New" w:cs="Courier New"/>
-          <w:lang w:val="en-US"/>
-        </w:rPr>
-      </w:pPr>
-      <w:r>
-        <w:rPr>
-          <w:rFonts w:ascii="Courier New" w:hAnsi="Courier New" w:cs="Courier New"/>
-          <w:lang w:val="en-US"/>
-        </w:rPr>
-        <w:t xml:space="preserve">              await </w:t>
-      </w:r>
-      <w:proofErr w:type="spellStart"/>
-      <w:r>
-        <w:rPr>
-          <w:rFonts w:ascii="Courier New" w:hAnsi="Courier New" w:cs="Courier New"/>
-          <w:lang w:val="en-US"/>
-        </w:rPr>
-        <w:t>ProcessFileAsync</w:t>
-      </w:r>
-      <w:proofErr w:type="spellEnd"/>
-      <w:r>
-        <w:rPr>
-          <w:rFonts w:ascii="Courier New" w:hAnsi="Courier New" w:cs="Courier New"/>
-          <w:lang w:val="en-US"/>
-        </w:rPr>
-        <w:t>(</w:t>
-      </w:r>
-      <w:proofErr w:type="spellStart"/>
-      <w:r>
-        <w:rPr>
-          <w:rFonts w:ascii="Courier New" w:hAnsi="Courier New" w:cs="Courier New"/>
-          <w:lang w:val="en-US"/>
-        </w:rPr>
-        <w:t>filePath</w:t>
-      </w:r>
-      <w:proofErr w:type="spellEnd"/>
-      <w:r>
-        <w:rPr>
-          <w:rFonts w:ascii="Courier New" w:hAnsi="Courier New" w:cs="Courier New"/>
-          <w:lang w:val="en-US"/>
-        </w:rPr>
-        <w:t>);</w:t>
-      </w:r>
-    </w:p>
-    <w:p>
-      <w:pPr>
-        <w:pStyle w:val="NoSpacing"/>
-        <w:shd w:val="clear" w:color="auto" w:fill="FFF2CC" w:themeFill="accent4" w:themeFillTint="33"/>
-        <w:rPr>
-          <w:rFonts w:ascii="Courier New" w:hAnsi="Courier New" w:cs="Courier New"/>
-          <w:lang w:val="en-US"/>
-        </w:rPr>
-      </w:pPr>
-      <w:r>
-        <w:rPr>
-          <w:rFonts w:ascii="Courier New" w:hAnsi="Courier New" w:cs="Courier New"/>
-          <w:lang w:val="en-US"/>
-        </w:rPr>
-        <w:t xml:space="preserve">          }</w:t>
-      </w:r>
-    </w:p>
-    <w:p>
-      <w:pPr>
-        <w:pStyle w:val="NoSpacing"/>
-        <w:shd w:val="clear" w:color="auto" w:fill="FFF2CC" w:themeFill="accent4" w:themeFillTint="33"/>
-        <w:rPr>
-          <w:rFonts w:ascii="Courier New" w:hAnsi="Courier New" w:cs="Courier New"/>
-          <w:lang w:val="en-US"/>
-        </w:rPr>
-      </w:pPr>
-      <w:r>
-        <w:rPr>
-          <w:rFonts w:ascii="Courier New" w:hAnsi="Courier New" w:cs="Courier New"/>
-          <w:lang w:val="en-US"/>
-        </w:rPr>
-        <w:t xml:space="preserve">          finally</w:t>
-      </w:r>
-    </w:p>
-    <w:p>
-      <w:pPr>
-        <w:pStyle w:val="NoSpacing"/>
-        <w:shd w:val="clear" w:color="auto" w:fill="FFF2CC" w:themeFill="accent4" w:themeFillTint="33"/>
-        <w:rPr>
-          <w:rFonts w:ascii="Courier New" w:hAnsi="Courier New" w:cs="Courier New"/>
-          <w:lang w:val="en-US"/>
-        </w:rPr>
-      </w:pPr>
-      <w:r>
-        <w:rPr>
-          <w:rFonts w:ascii="Courier New" w:hAnsi="Courier New" w:cs="Courier New"/>
-          <w:lang w:val="en-US"/>
-        </w:rPr>
-        <w:t xml:space="preserve">          {</w:t>
-      </w:r>
-    </w:p>
-    <w:p>
-      <w:pPr>
-        <w:pStyle w:val="NoSpacing"/>
-        <w:shd w:val="clear" w:color="auto" w:fill="FFF2CC" w:themeFill="accent4" w:themeFillTint="33"/>
-        <w:rPr>
-          <w:rFonts w:ascii="Courier New" w:hAnsi="Courier New" w:cs="Courier New"/>
-          <w:lang w:val="en-US"/>
-        </w:rPr>
-      </w:pPr>
-      <w:r>
-        <w:rPr>
-          <w:rFonts w:ascii="Courier New" w:hAnsi="Courier New" w:cs="Courier New"/>
-          <w:lang w:val="en-US"/>
-        </w:rPr>
-        <w:t xml:space="preserve">              </w:t>
-      </w:r>
-      <w:proofErr w:type="spellStart"/>
-      <w:proofErr w:type="gramStart"/>
-      <w:r>
-        <w:rPr>
-          <w:rFonts w:ascii="Courier New" w:hAnsi="Courier New" w:cs="Courier New"/>
-          <w:lang w:val="en-US"/>
-        </w:rPr>
-        <w:t>semaphore.Release</w:t>
-      </w:r>
-      <w:proofErr w:type="spellEnd"/>
-      <w:proofErr w:type="gramEnd"/>
-      <w:r>
-        <w:rPr>
-          <w:rFonts w:ascii="Courier New" w:hAnsi="Courier New" w:cs="Courier New"/>
-          <w:lang w:val="en-US"/>
-        </w:rPr>
-        <w:t>();</w:t>
-      </w:r>
-    </w:p>
-    <w:p>
-      <w:pPr>
-        <w:pStyle w:val="NoSpacing"/>
-        <w:shd w:val="clear" w:color="auto" w:fill="FFF2CC" w:themeFill="accent4" w:themeFillTint="33"/>
-        <w:rPr>
-          <w:rFonts w:ascii="Courier New" w:hAnsi="Courier New" w:cs="Courier New"/>
-          <w:lang w:val="en-US"/>
-        </w:rPr>
-      </w:pPr>
-      <w:r>
-        <w:rPr>
-          <w:rFonts w:ascii="Courier New" w:hAnsi="Courier New" w:cs="Courier New"/>
-          <w:lang w:val="en-US"/>
-        </w:rPr>
-        <w:t xml:space="preserve">          }</w:t>
-      </w:r>
-    </w:p>
-    <w:p>
-      <w:pPr>
-        <w:pStyle w:val="NoSpacing"/>
-        <w:shd w:val="clear" w:color="auto" w:fill="FFF2CC" w:themeFill="accent4" w:themeFillTint="33"/>
-        <w:rPr>
-          <w:rFonts w:ascii="Courier New" w:hAnsi="Courier New" w:cs="Courier New"/>
-          <w:lang w:val="en-US"/>
-        </w:rPr>
-      </w:pPr>
-      <w:r>
-        <w:rPr>
-          <w:rFonts w:ascii="Courier New" w:hAnsi="Courier New" w:cs="Courier New"/>
-          <w:lang w:val="en-US"/>
-        </w:rPr>
-        <w:t xml:space="preserve">      });</w:t>
-      </w:r>
-    </w:p>
-    <w:p>
-      <w:pPr>
-        <w:pStyle w:val="NoSpacing"/>
-        <w:shd w:val="clear" w:color="auto" w:fill="FFF2CC" w:themeFill="accent4" w:themeFillTint="33"/>
-        <w:rPr>
-          <w:rFonts w:ascii="Courier New" w:hAnsi="Courier New" w:cs="Courier New"/>
-          <w:lang w:val="en-US"/>
-        </w:rPr>
-      </w:pPr>
-    </w:p>
-    <w:p>
-      <w:pPr>
-        <w:pStyle w:val="NoSpacing"/>
-        <w:shd w:val="clear" w:color="auto" w:fill="FFF2CC" w:themeFill="accent4" w:themeFillTint="33"/>
-        <w:rPr>
-          <w:rFonts w:ascii="Courier New" w:hAnsi="Courier New" w:cs="Courier New"/>
-          <w:lang w:val="en-US"/>
-        </w:rPr>
-      </w:pPr>
-      <w:r>
-        <w:rPr>
-          <w:rFonts w:ascii="Courier New" w:hAnsi="Courier New" w:cs="Courier New"/>
-          <w:lang w:val="en-US"/>
-        </w:rPr>
-        <w:t xml:space="preserve">      await </w:t>
-      </w:r>
-      <w:proofErr w:type="spellStart"/>
-      <w:r>
-        <w:rPr>
-          <w:rFonts w:ascii="Courier New" w:hAnsi="Courier New" w:cs="Courier New"/>
-          <w:lang w:val="en-US"/>
-        </w:rPr>
-        <w:t>Task.WhenAll</w:t>
-      </w:r>
-      <w:proofErr w:type="spellEnd"/>
-      <w:r>
-        <w:rPr>
-          <w:rFonts w:ascii="Courier New" w:hAnsi="Courier New" w:cs="Courier New"/>
-          <w:lang w:val="en-US"/>
-        </w:rPr>
-        <w:t>(tasks);</w:t>
-      </w:r>
-    </w:p>
-    <w:p>
-      <w:pPr>
-        <w:pStyle w:val="NoSpacing"/>
-        <w:shd w:val="clear" w:color="auto" w:fill="FFF2CC" w:themeFill="accent4" w:themeFillTint="33"/>
-        <w:rPr>
-          <w:rFonts w:ascii="Courier New" w:hAnsi="Courier New" w:cs="Courier New"/>
-          <w:lang w:val="en-US"/>
-        </w:rPr>
-      </w:pPr>
-      <w:r>
-        <w:rPr>
-          <w:rFonts w:ascii="Courier New" w:hAnsi="Courier New" w:cs="Courier New"/>
-          <w:lang w:val="en-US"/>
-        </w:rPr>
-        <w:t xml:space="preserve">  </w:t>
-      </w:r>
-      <w:r>
-        <w:rPr>
-          <w:rFonts w:ascii="Courier New" w:hAnsi="Courier New" w:cs="Courier New"/>
-          <w:lang w:val="en-US"/>
-        </w:rPr>
-        <w:t>}</w:t>
-      </w:r>
-    </w:p>
-    <w:p>
-      <w:pPr>
-        <w:pStyle w:val="NoSpacing"/>
-        <w:rPr>
-          <w:lang w:val="en-US"/>
-        </w:rPr>
-      </w:pPr>
-    </w:p>
-    <w:p>
-      <w:pPr>
-        <w:pStyle w:val="Heading1"/>
-        <w:rPr>
-          <w:lang w:val="en-US"/>
-        </w:rPr>
-      </w:pPr>
-      <w:bookmarkStart w:id="4" w:name="_Toc171447246"/>
-      <w:r>
-        <w:rPr>
-          <w:lang w:val="en-US"/>
-        </w:rPr>
-        <w:t xml:space="preserve">Custom </w:t>
-      </w:r>
-      <w:proofErr w:type="spellStart"/>
-      <w:r>
-        <w:rPr>
-          <w:lang w:val="en-US"/>
-        </w:rPr>
-        <w:t>awaiters</w:t>
-      </w:r>
-      <w:bookmarkEnd w:id="4"/>
-      <w:proofErr w:type="spellEnd"/>
-    </w:p>
-    <w:p>
-      <w:pPr>
-        <w:pStyle w:val="NoSpacing"/>
-        <w:rPr>
-          <w:lang w:val="en-US"/>
-        </w:rPr>
-      </w:pPr>
-      <w:r>
-        <w:rPr>
-          <w:lang w:val="en-US"/>
-        </w:rPr>
-        <w:t xml:space="preserve">It’s possible to create custom </w:t>
-      </w:r>
-      <w:proofErr w:type="spellStart"/>
-      <w:r>
-        <w:rPr>
-          <w:lang w:val="en-US"/>
-        </w:rPr>
-        <w:t>awaiters</w:t>
-      </w:r>
-      <w:proofErr w:type="spellEnd"/>
-      <w:r>
-        <w:rPr>
-          <w:lang w:val="en-US"/>
-        </w:rPr>
-        <w:t xml:space="preserve"> by implementing the </w:t>
-      </w:r>
-      <w:proofErr w:type="spellStart"/>
-      <w:r>
-        <w:rPr>
-          <w:lang w:val="en-US"/>
-        </w:rPr>
-        <w:t>INotifyCompletion</w:t>
-      </w:r>
-      <w:proofErr w:type="spellEnd"/>
-      <w:r>
-        <w:rPr>
-          <w:lang w:val="en-US"/>
-        </w:rPr>
-        <w:t xml:space="preserve"> or </w:t>
-      </w:r>
-      <w:proofErr w:type="spellStart"/>
-      <w:r>
-        <w:rPr>
-          <w:lang w:val="en-US"/>
-        </w:rPr>
-        <w:t>ICriticalNotifyCompletion</w:t>
-      </w:r>
-      <w:proofErr w:type="spellEnd"/>
-      <w:r>
-        <w:rPr>
-          <w:lang w:val="en-US"/>
-        </w:rPr>
-        <w:t xml:space="preserve"> interfaces and providing a </w:t>
-      </w:r>
-      <w:proofErr w:type="spellStart"/>
-      <w:r>
-        <w:rPr>
-          <w:lang w:val="en-US"/>
-        </w:rPr>
-        <w:t>GetAwaiter</w:t>
-      </w:r>
-      <w:proofErr w:type="spellEnd"/>
-      <w:r>
-        <w:rPr>
-          <w:lang w:val="en-US"/>
-        </w:rPr>
-        <w:t xml:space="preserve"> method for a specific type. This allows you to use the await keyword with custom types, enabling advanced scenarios and optimizations.</w:t>
-      </w:r>
-    </w:p>
-    <w:p>
-      <w:pPr>
-        <w:pStyle w:val="Heading1"/>
-        <w:rPr>
-          <w:lang w:val="en-US"/>
-        </w:rPr>
-      </w:pPr>
-      <w:bookmarkStart w:id="5" w:name="_Toc171447247"/>
-      <w:r>
-        <w:rPr>
-          <w:lang w:val="en-US"/>
-        </w:rPr>
-        <w:t>Async streams</w:t>
-      </w:r>
-      <w:bookmarkEnd w:id="5"/>
-    </w:p>
-    <w:p>
-      <w:pPr>
-        <w:pStyle w:val="NoSpacing"/>
-        <w:rPr>
-          <w:lang w:val="en-US"/>
-        </w:rPr>
-      </w:pPr>
-      <w:r>
-        <w:rPr>
-          <w:lang w:val="en-US"/>
-        </w:rPr>
-        <w:t xml:space="preserve">In C# 8.0, you can use the </w:t>
-      </w:r>
-      <w:proofErr w:type="spellStart"/>
-      <w:r>
-        <w:rPr>
-          <w:lang w:val="en-US"/>
-        </w:rPr>
-        <w:t>IAsyncEnumerable</w:t>
-      </w:r>
-      <w:proofErr w:type="spellEnd"/>
-      <w:r>
-        <w:rPr>
-          <w:lang w:val="en-US"/>
-        </w:rPr>
-        <w:t>&lt;T&gt; interface and await foreach to work with asynchronous streams. This allows you to asynchronously enumerate and process collections of items that are produced or fetched asynchronously.</w:t>
-      </w:r>
-    </w:p>
-    <w:p>
-      <w:pPr>
-        <w:pStyle w:val="Heading1"/>
-        <w:rPr>
-          <w:lang w:val="en-US"/>
-        </w:rPr>
-      </w:pPr>
-      <w:bookmarkStart w:id="6" w:name="_Toc171447248"/>
-      <w:r>
-        <w:rPr>
-          <w:lang w:val="en-US"/>
-        </w:rPr>
-        <w:t>Asynchronous disposal</w:t>
-      </w:r>
-      <w:bookmarkEnd w:id="6"/>
-    </w:p>
-    <w:p>
-      <w:pPr>
-        <w:pStyle w:val="NoSpacing"/>
-        <w:rPr>
-          <w:lang w:val="en-US"/>
-        </w:rPr>
-      </w:pPr>
-      <w:r>
-        <w:rPr>
-          <w:lang w:val="en-US"/>
-        </w:rPr>
-        <w:t xml:space="preserve">C# 8.0 also introduced the </w:t>
+        <w:pStyle w:val="a3"/>
+        <w:rPr>
+          <w:lang w:val="en-US"/>
+        </w:rPr>
+      </w:pPr>
+      <w:r>
+        <w:rPr>
+          <w:lang w:val="en-US"/>
+        </w:rPr>
+        <w:t xml:space="preserve">Typically, </w:t>
       </w:r>
       <w:proofErr w:type="spellStart"/>
       <w:r>
@@ -3606,89 +3655,41 @@
         <w:rPr>
           <w:lang w:val="en-US"/>
         </w:rPr>
-        <w:t xml:space="preserve"> interface, which provides an async version of the Dispose method called </w:t>
-      </w:r>
-      <w:proofErr w:type="spellStart"/>
-      <w:r>
-        <w:rPr>
-          <w:lang w:val="en-US"/>
-        </w:rPr>
-        <w:t>DisposeAsync</w:t>
-      </w:r>
-      <w:proofErr w:type="spellEnd"/>
-      <w:r>
-        <w:rPr>
-          <w:lang w:val="en-US"/>
-        </w:rPr>
-        <w:t>. This enables you to perform asynchronous cleanup operations when disposing of resources.</w:t>
-      </w:r>
-      <w:r>
-        <w:rPr>
-          <w:lang w:val="en-US"/>
-        </w:rPr>
-        <w:t xml:space="preserve"> </w:t>
-      </w:r>
-    </w:p>
-    <w:p>
-      <w:pPr>
-        <w:pStyle w:val="NoSpacing"/>
-        <w:rPr>
-          <w:lang w:val="en-US"/>
-        </w:rPr>
-      </w:pPr>
-      <w:r>
-        <w:rPr>
-          <w:lang w:val="en-US"/>
-        </w:rPr>
-        <w:t xml:space="preserve">Typically, </w:t>
-      </w:r>
-      <w:proofErr w:type="spellStart"/>
-      <w:r>
-        <w:rPr>
-          <w:lang w:val="en-US"/>
-        </w:rPr>
-        <w:t>IAsyncDisposable</w:t>
-      </w:r>
-      <w:proofErr w:type="spellEnd"/>
-      <w:r>
-        <w:rPr>
-          <w:lang w:val="en-US"/>
-        </w:rPr>
         <w:t xml:space="preserve"> is used with classes or objects that have async methods and also hold onto unmanaged resources such as file handles, network connections, or database connections.</w:t>
       </w:r>
     </w:p>
     <w:p>
       <w:pPr>
-        <w:pStyle w:val="NoSpacing"/>
-        <w:rPr>
-          <w:lang w:val="en-US"/>
-        </w:rPr>
-      </w:pPr>
-    </w:p>
-    <w:p>
-      <w:pPr>
-        <w:pStyle w:val="NoSpacing"/>
-        <w:rPr>
-          <w:lang w:val="en-US"/>
-        </w:rPr>
-      </w:pPr>
-    </w:p>
-    <w:p>
-      <w:pPr>
-        <w:pStyle w:val="NoSpacing"/>
-        <w:rPr>
-          <w:lang w:val="en-US"/>
-        </w:rPr>
-      </w:pPr>
-    </w:p>
-    <w:p>
-      <w:pPr>
-        <w:pStyle w:val="Heading1"/>
-        <w:rPr>
-          <w:lang w:val="en-US"/>
-        </w:rPr>
-      </w:pPr>
-      <w:bookmarkStart w:id="7" w:name="_Toc171447249"/>
+        <w:pStyle w:val="a3"/>
+        <w:rPr>
+          <w:lang w:val="en-US"/>
+        </w:rPr>
+      </w:pPr>
+    </w:p>
+    <w:p>
+      <w:pPr>
+        <w:pStyle w:val="a3"/>
+        <w:rPr>
+          <w:lang w:val="en-US"/>
+        </w:rPr>
+      </w:pPr>
+    </w:p>
+    <w:p>
+      <w:pPr>
+        <w:pStyle w:val="a3"/>
+        <w:rPr>
+          <w:lang w:val="en-US"/>
+        </w:rPr>
+      </w:pPr>
+    </w:p>
+    <w:p>
+      <w:pPr>
+        <w:pStyle w:val="1"/>
+        <w:rPr>
+          <w:lang w:val="en-US"/>
+        </w:rPr>
+      </w:pPr>
+      <w:bookmarkStart w:id="8" w:name="_Toc171447249"/>
       <w:r>
         <w:rPr>
           <w:lang w:val="en-US"/>
@@ -3696,11 +3697,11 @@
         <w:lastRenderedPageBreak/>
         <w:t>Best practices</w:t>
       </w:r>
-      <w:bookmarkEnd w:id="7"/>
-    </w:p>
-    <w:p>
-      <w:pPr>
-        <w:pStyle w:val="NoSpacing"/>
+      <w:bookmarkEnd w:id="8"/>
+    </w:p>
+    <w:p>
+      <w:pPr>
+        <w:pStyle w:val="a3"/>
         <w:numPr>
           <w:ilvl w:val="0"/>
           <w:numId w:val="1"/>
@@ -3718,7 +3719,7 @@
     </w:p>
     <w:p>
       <w:pPr>
-        <w:pStyle w:val="NoSpacing"/>
+        <w:pStyle w:val="a3"/>
         <w:numPr>
           <w:ilvl w:val="0"/>
           <w:numId w:val="1"/>
@@ -3745,26 +3746,12 @@
         <w:rPr>
           <w:lang w:val="en-US"/>
         </w:rPr>
-        <w:t xml:space="preserve">(false) when </w:t>
-      </w:r>
-      <w:proofErr w:type="gramStart"/>
-      <w:r>
-        <w:rPr>
-          <w:lang w:val="en-US"/>
-        </w:rPr>
-        <w:t>possible</w:t>
-      </w:r>
-      <w:proofErr w:type="gramEnd"/>
-      <w:r>
-        <w:rPr>
-          <w:lang w:val="en-US"/>
-        </w:rPr>
-        <w:t xml:space="preserve"> to avoid capturing the context, especially in library code or when optimizing performance. This reduces the risk of deadlocks and improves efficiency.</w:t>
-      </w:r>
-    </w:p>
-    <w:p>
-      <w:pPr>
-        <w:pStyle w:val="NoSpacing"/>
+        <w:t>(false) when possible to avoid capturing the context, especially in library code or when optimizing performance. This reduces the risk of deadlocks and improves efficiency.</w:t>
+      </w:r>
+    </w:p>
+    <w:p>
+      <w:pPr>
+        <w:pStyle w:val="a3"/>
         <w:numPr>
           <w:ilvl w:val="0"/>
           <w:numId w:val="1"/>
@@ -3796,7 +3783,7 @@
     </w:p>
     <w:p>
       <w:pPr>
-        <w:pStyle w:val="NoSpacing"/>
+        <w:pStyle w:val="a3"/>
         <w:numPr>
           <w:ilvl w:val="0"/>
           <w:numId w:val="1"/>
@@ -3842,28 +3829,28 @@
     </w:p>
     <w:p>
       <w:pPr>
-        <w:pStyle w:val="NoSpacing"/>
-        <w:rPr>
-          <w:lang w:val="en-US"/>
-        </w:rPr>
-      </w:pPr>
-    </w:p>
-    <w:p>
-      <w:pPr>
-        <w:pStyle w:val="NoSpacing"/>
-        <w:rPr>
-          <w:lang w:val="en-US"/>
-        </w:rPr>
-      </w:pPr>
-    </w:p>
-    <w:p>
-      <w:pPr>
-        <w:pStyle w:val="Heading1"/>
-        <w:rPr>
-          <w:lang w:val="en-US"/>
-        </w:rPr>
-      </w:pPr>
-      <w:bookmarkStart w:id="8" w:name="_Toc171447250"/>
+        <w:pStyle w:val="a3"/>
+        <w:rPr>
+          <w:lang w:val="en-US"/>
+        </w:rPr>
+      </w:pPr>
+    </w:p>
+    <w:p>
+      <w:pPr>
+        <w:pStyle w:val="a3"/>
+        <w:rPr>
+          <w:lang w:val="en-US"/>
+        </w:rPr>
+      </w:pPr>
+    </w:p>
+    <w:p>
+      <w:pPr>
+        <w:pStyle w:val="1"/>
+        <w:rPr>
+          <w:lang w:val="en-US"/>
+        </w:rPr>
+      </w:pPr>
+      <w:bookmarkStart w:id="9" w:name="_Toc171447250"/>
       <w:proofErr w:type="spellStart"/>
       <w:r>
         <w:rPr>
@@ -3871,20 +3858,20 @@
         </w:rPr>
         <w:t>Task.WhenAll</w:t>
       </w:r>
-      <w:bookmarkEnd w:id="8"/>
-      <w:proofErr w:type="spellEnd"/>
-    </w:p>
-    <w:p>
-      <w:pPr>
-        <w:pStyle w:val="NoSpacing"/>
-        <w:rPr>
-          <w:lang w:val="en-US"/>
-        </w:rPr>
-      </w:pPr>
-    </w:p>
-    <w:p>
-      <w:pPr>
-        <w:pStyle w:val="NoSpacing"/>
+      <w:bookmarkEnd w:id="9"/>
+      <w:proofErr w:type="spellEnd"/>
+    </w:p>
+    <w:p>
+      <w:pPr>
+        <w:pStyle w:val="a3"/>
+        <w:rPr>
+          <w:lang w:val="en-US"/>
+        </w:rPr>
+      </w:pPr>
+    </w:p>
+    <w:p>
+      <w:pPr>
+        <w:pStyle w:val="a3"/>
         <w:rPr>
           <w:lang w:val="en-US"/>
         </w:rPr>
@@ -3920,15 +3907,15 @@
     </w:p>
     <w:p>
       <w:pPr>
-        <w:pStyle w:val="NoSpacing"/>
-        <w:rPr>
-          <w:lang w:val="en-US"/>
-        </w:rPr>
-      </w:pPr>
-    </w:p>
-    <w:p>
-      <w:pPr>
-        <w:pStyle w:val="NoSpacing"/>
+        <w:pStyle w:val="a3"/>
+        <w:rPr>
+          <w:lang w:val="en-US"/>
+        </w:rPr>
+      </w:pPr>
+    </w:p>
+    <w:p>
+      <w:pPr>
+        <w:pStyle w:val="a3"/>
         <w:rPr>
           <w:lang w:val="en-US"/>
         </w:rPr>
@@ -3942,7 +3929,7 @@
     </w:p>
     <w:p>
       <w:pPr>
-        <w:pStyle w:val="NoSpacing"/>
+        <w:pStyle w:val="a3"/>
         <w:numPr>
           <w:ilvl w:val="0"/>
           <w:numId w:val="1"/>
@@ -3988,7 +3975,7 @@
     </w:p>
     <w:p>
       <w:pPr>
-        <w:pStyle w:val="NoSpacing"/>
+        <w:pStyle w:val="a3"/>
         <w:shd w:val="clear" w:color="auto" w:fill="FFF2CC" w:themeFill="accent4" w:themeFillTint="33"/>
         <w:rPr>
           <w:rFonts w:ascii="Courier New" w:hAnsi="Courier New" w:cs="Courier New"/>
@@ -4005,7 +3992,7 @@
     </w:p>
     <w:p>
       <w:pPr>
-        <w:pStyle w:val="NoSpacing"/>
+        <w:pStyle w:val="a3"/>
         <w:shd w:val="clear" w:color="auto" w:fill="FFF2CC" w:themeFill="accent4" w:themeFillTint="33"/>
         <w:rPr>
           <w:rFonts w:ascii="Courier New" w:hAnsi="Courier New" w:cs="Courier New"/>
@@ -4022,7 +4009,7 @@
     </w:p>
     <w:p>
       <w:pPr>
-        <w:pStyle w:val="NoSpacing"/>
+        <w:pStyle w:val="a3"/>
         <w:shd w:val="clear" w:color="auto" w:fill="FFF2CC" w:themeFill="accent4" w:themeFillTint="33"/>
         <w:rPr>
           <w:rFonts w:ascii="Courier New" w:hAnsi="Courier New" w:cs="Courier New"/>
@@ -4055,7 +4042,7 @@
     </w:p>
     <w:p>
       <w:pPr>
-        <w:pStyle w:val="NoSpacing"/>
+        <w:pStyle w:val="a3"/>
         <w:shd w:val="clear" w:color="auto" w:fill="FFF2CC" w:themeFill="accent4" w:themeFillTint="33"/>
         <w:rPr>
           <w:rFonts w:ascii="Courier New" w:hAnsi="Courier New" w:cs="Courier New"/>
@@ -4072,7 +4059,7 @@
     </w:p>
     <w:p>
       <w:pPr>
-        <w:pStyle w:val="NoSpacing"/>
+        <w:pStyle w:val="a3"/>
         <w:shd w:val="clear" w:color="auto" w:fill="FFF2CC" w:themeFill="accent4" w:themeFillTint="33"/>
         <w:rPr>
           <w:rFonts w:ascii="Courier New" w:hAnsi="Courier New" w:cs="Courier New"/>
@@ -4105,7 +4092,7 @@
     </w:p>
     <w:p>
       <w:pPr>
-        <w:pStyle w:val="NoSpacing"/>
+        <w:pStyle w:val="a3"/>
         <w:shd w:val="clear" w:color="auto" w:fill="FFF2CC" w:themeFill="accent4" w:themeFillTint="33"/>
         <w:rPr>
           <w:rFonts w:ascii="Courier New" w:hAnsi="Courier New" w:cs="Courier New"/>
@@ -4122,7 +4109,7 @@
     </w:p>
     <w:p>
       <w:pPr>
-        <w:pStyle w:val="NoSpacing"/>
+        <w:pStyle w:val="a3"/>
         <w:shd w:val="clear" w:color="auto" w:fill="FFF2CC" w:themeFill="accent4" w:themeFillTint="33"/>
         <w:rPr>
           <w:rFonts w:ascii="Courier New" w:hAnsi="Courier New" w:cs="Courier New"/>
@@ -4148,7 +4135,7 @@
     </w:p>
     <w:p>
       <w:pPr>
-        <w:pStyle w:val="NoSpacing"/>
+        <w:pStyle w:val="a3"/>
         <w:shd w:val="clear" w:color="auto" w:fill="FFF2CC" w:themeFill="accent4" w:themeFillTint="33"/>
         <w:rPr>
           <w:rFonts w:ascii="Courier New" w:hAnsi="Courier New" w:cs="Courier New"/>
@@ -4199,7 +4186,7 @@
     </w:p>
     <w:p>
       <w:pPr>
-        <w:pStyle w:val="NoSpacing"/>
+        <w:pStyle w:val="a3"/>
         <w:shd w:val="clear" w:color="auto" w:fill="FFF2CC" w:themeFill="accent4" w:themeFillTint="33"/>
         <w:rPr>
           <w:rFonts w:ascii="Courier New" w:hAnsi="Courier New" w:cs="Courier New"/>
@@ -4216,7 +4203,7 @@
     </w:p>
     <w:p>
       <w:pPr>
-        <w:pStyle w:val="NoSpacing"/>
+        <w:pStyle w:val="a3"/>
         <w:shd w:val="clear" w:color="auto" w:fill="FFF2CC" w:themeFill="accent4" w:themeFillTint="33"/>
         <w:rPr>
           <w:rFonts w:ascii="Courier New" w:hAnsi="Courier New" w:cs="Courier New"/>
@@ -4233,7 +4220,7 @@
     </w:p>
     <w:p>
       <w:pPr>
-        <w:pStyle w:val="NoSpacing"/>
+        <w:pStyle w:val="a3"/>
         <w:shd w:val="clear" w:color="auto" w:fill="FFF2CC" w:themeFill="accent4" w:themeFillTint="33"/>
         <w:rPr>
           <w:rFonts w:ascii="Courier New" w:hAnsi="Courier New" w:cs="Courier New"/>
@@ -4250,7 +4237,7 @@
     </w:p>
     <w:p>
       <w:pPr>
-        <w:pStyle w:val="NoSpacing"/>
+        <w:pStyle w:val="a3"/>
         <w:shd w:val="clear" w:color="auto" w:fill="FFF2CC" w:themeFill="accent4" w:themeFillTint="33"/>
         <w:rPr>
           <w:rFonts w:ascii="Courier New" w:hAnsi="Courier New" w:cs="Courier New"/>
@@ -4267,7 +4254,7 @@
     </w:p>
     <w:p>
       <w:pPr>
-        <w:pStyle w:val="NoSpacing"/>
+        <w:pStyle w:val="a3"/>
         <w:numPr>
           <w:ilvl w:val="0"/>
           <w:numId w:val="1"/>
@@ -4299,7 +4286,7 @@
     </w:p>
     <w:p>
       <w:pPr>
-        <w:pStyle w:val="NoSpacing"/>
+        <w:pStyle w:val="a3"/>
         <w:numPr>
           <w:ilvl w:val="0"/>
           <w:numId w:val="1"/>
@@ -4317,15 +4304,15 @@
     </w:p>
     <w:p>
       <w:pPr>
-        <w:pStyle w:val="NoSpacing"/>
-        <w:rPr>
-          <w:lang w:val="en-US"/>
-        </w:rPr>
-      </w:pPr>
-    </w:p>
-    <w:p>
-      <w:pPr>
-        <w:pStyle w:val="NoSpacing"/>
+        <w:pStyle w:val="a3"/>
+        <w:rPr>
+          <w:lang w:val="en-US"/>
+        </w:rPr>
+      </w:pPr>
+    </w:p>
+    <w:p>
+      <w:pPr>
+        <w:pStyle w:val="a3"/>
         <w:rPr>
           <w:lang w:val="en-US"/>
         </w:rPr>
@@ -4341,44 +4328,44 @@
     </w:p>
     <w:p>
       <w:pPr>
-        <w:pStyle w:val="NoSpacing"/>
-        <w:rPr>
-          <w:lang w:val="en-US"/>
-        </w:rPr>
-      </w:pPr>
-    </w:p>
-    <w:p>
-      <w:pPr>
-        <w:pStyle w:val="NoSpacing"/>
-        <w:rPr>
-          <w:lang w:val="en-US"/>
-        </w:rPr>
-      </w:pPr>
-    </w:p>
-    <w:p>
-      <w:pPr>
-        <w:pStyle w:val="NoSpacing"/>
-        <w:rPr>
-          <w:lang w:val="en-US"/>
-        </w:rPr>
-      </w:pPr>
-    </w:p>
-    <w:p>
-      <w:pPr>
-        <w:pStyle w:val="NoSpacing"/>
-        <w:rPr>
-          <w:lang w:val="en-US"/>
-        </w:rPr>
-      </w:pPr>
-    </w:p>
-    <w:p>
-      <w:pPr>
-        <w:pStyle w:val="Heading1"/>
-        <w:rPr>
-          <w:lang w:val="en-US"/>
-        </w:rPr>
-      </w:pPr>
-      <w:bookmarkStart w:id="9" w:name="_Toc171447251"/>
+        <w:pStyle w:val="a3"/>
+        <w:rPr>
+          <w:lang w:val="en-US"/>
+        </w:rPr>
+      </w:pPr>
+    </w:p>
+    <w:p>
+      <w:pPr>
+        <w:pStyle w:val="a3"/>
+        <w:rPr>
+          <w:lang w:val="en-US"/>
+        </w:rPr>
+      </w:pPr>
+    </w:p>
+    <w:p>
+      <w:pPr>
+        <w:pStyle w:val="a3"/>
+        <w:rPr>
+          <w:lang w:val="en-US"/>
+        </w:rPr>
+      </w:pPr>
+    </w:p>
+    <w:p>
+      <w:pPr>
+        <w:pStyle w:val="a3"/>
+        <w:rPr>
+          <w:lang w:val="en-US"/>
+        </w:rPr>
+      </w:pPr>
+    </w:p>
+    <w:p>
+      <w:pPr>
+        <w:pStyle w:val="1"/>
+        <w:rPr>
+          <w:lang w:val="en-US"/>
+        </w:rPr>
+      </w:pPr>
+      <w:bookmarkStart w:id="10" w:name="_Toc171447251"/>
       <w:proofErr w:type="spellStart"/>
       <w:r>
         <w:rPr>
@@ -4400,20 +4387,20 @@
         </w:rPr>
         <w:t>WaitAll</w:t>
       </w:r>
-      <w:bookmarkEnd w:id="9"/>
-      <w:proofErr w:type="spellEnd"/>
-    </w:p>
-    <w:p>
-      <w:pPr>
-        <w:pStyle w:val="NoSpacing"/>
-        <w:rPr>
-          <w:lang w:val="en-US"/>
-        </w:rPr>
-      </w:pPr>
-    </w:p>
-    <w:p>
-      <w:pPr>
-        <w:pStyle w:val="NoSpacing"/>
+      <w:bookmarkEnd w:id="10"/>
+      <w:proofErr w:type="spellEnd"/>
+    </w:p>
+    <w:p>
+      <w:pPr>
+        <w:pStyle w:val="a3"/>
+        <w:rPr>
+          <w:lang w:val="en-US"/>
+        </w:rPr>
+      </w:pPr>
+    </w:p>
+    <w:p>
+      <w:pPr>
+        <w:pStyle w:val="a3"/>
         <w:rPr>
           <w:lang w:val="en-US"/>
         </w:rPr>
@@ -4492,15 +4479,15 @@
     </w:p>
     <w:p>
       <w:pPr>
-        <w:pStyle w:val="NoSpacing"/>
-        <w:rPr>
-          <w:lang w:val="en-US"/>
-        </w:rPr>
-      </w:pPr>
-    </w:p>
-    <w:p>
-      <w:pPr>
-        <w:pStyle w:val="NoSpacing"/>
+        <w:pStyle w:val="a3"/>
+        <w:rPr>
+          <w:lang w:val="en-US"/>
+        </w:rPr>
+      </w:pPr>
+    </w:p>
+    <w:p>
+      <w:pPr>
+        <w:pStyle w:val="a3"/>
         <w:rPr>
           <w:b/>
           <w:bCs/>
@@ -4518,7 +4505,7 @@
     </w:p>
     <w:p>
       <w:pPr>
-        <w:pStyle w:val="NoSpacing"/>
+        <w:pStyle w:val="a3"/>
         <w:rPr>
           <w:lang w:val="en-US"/>
         </w:rPr>
@@ -4546,7 +4533,7 @@
     </w:p>
     <w:p>
       <w:pPr>
-        <w:pStyle w:val="NoSpacing"/>
+        <w:pStyle w:val="a3"/>
         <w:rPr>
           <w:lang w:val="en-US"/>
         </w:rPr>
@@ -4574,15 +4561,15 @@
     </w:p>
     <w:p>
       <w:pPr>
-        <w:pStyle w:val="NoSpacing"/>
-        <w:rPr>
-          <w:lang w:val="en-US"/>
-        </w:rPr>
-      </w:pPr>
-    </w:p>
-    <w:p>
-      <w:pPr>
-        <w:pStyle w:val="NoSpacing"/>
+        <w:pStyle w:val="a3"/>
+        <w:rPr>
+          <w:lang w:val="en-US"/>
+        </w:rPr>
+      </w:pPr>
+    </w:p>
+    <w:p>
+      <w:pPr>
+        <w:pStyle w:val="a3"/>
         <w:rPr>
           <w:b/>
           <w:bCs/>
@@ -4600,7 +4587,7 @@
     </w:p>
     <w:p>
       <w:pPr>
-        <w:pStyle w:val="NoSpacing"/>
+        <w:pStyle w:val="a3"/>
         <w:rPr>
           <w:lang w:val="en-US"/>
         </w:rPr>
@@ -4628,7 +4615,7 @@
     </w:p>
     <w:p>
       <w:pPr>
-        <w:pStyle w:val="NoSpacing"/>
+        <w:pStyle w:val="a3"/>
         <w:rPr>
           <w:lang w:val="en-US"/>
         </w:rPr>
@@ -4656,15 +4643,15 @@
     </w:p>
     <w:p>
       <w:pPr>
-        <w:pStyle w:val="NoSpacing"/>
-        <w:rPr>
-          <w:lang w:val="en-US"/>
-        </w:rPr>
-      </w:pPr>
-    </w:p>
-    <w:p>
-      <w:pPr>
-        <w:pStyle w:val="NoSpacing"/>
+        <w:pStyle w:val="a3"/>
+        <w:rPr>
+          <w:lang w:val="en-US"/>
+        </w:rPr>
+      </w:pPr>
+    </w:p>
+    <w:p>
+      <w:pPr>
+        <w:pStyle w:val="a3"/>
         <w:rPr>
           <w:b/>
           <w:bCs/>
@@ -4682,7 +4669,7 @@
     </w:p>
     <w:p>
       <w:pPr>
-        <w:pStyle w:val="NoSpacing"/>
+        <w:pStyle w:val="a3"/>
         <w:rPr>
           <w:lang w:val="en-US"/>
         </w:rPr>
@@ -4738,7 +4725,7 @@
     </w:p>
     <w:p>
       <w:pPr>
-        <w:pStyle w:val="NoSpacing"/>
+        <w:pStyle w:val="a3"/>
         <w:rPr>
           <w:lang w:val="en-US"/>
         </w:rPr>
@@ -5766,7 +5753,7 @@
     </w:p>
     <w:p>
       <w:pPr>
-        <w:pStyle w:val="NoSpacing"/>
+        <w:pStyle w:val="a3"/>
         <w:rPr>
           <w:lang w:val="en-US"/>
         </w:rPr>
@@ -5802,7 +5789,7 @@
       <w:proofErr w:type="spellStart"/>
       <w:r>
         <w:rPr>
-          <w:rStyle w:val="Emphasis"/>
+          <w:rStyle w:val="a5"/>
           <w:rFonts w:asciiTheme="minorHAnsi" w:hAnsiTheme="minorHAnsi" w:cstheme="minorHAnsi"/>
           <w:b/>
           <w:bCs/>
@@ -5819,7 +5806,7 @@
       <w:proofErr w:type="spellEnd"/>
       <w:r>
         <w:rPr>
-          <w:rStyle w:val="Strong"/>
+          <w:rStyle w:val="a4"/>
           <w:rFonts w:asciiTheme="minorHAnsi" w:hAnsiTheme="minorHAnsi" w:cstheme="minorHAnsi"/>
           <w:color w:val="242424"/>
           <w:spacing w:val="-1"/>
@@ -5831,7 +5818,7 @@
       </w:r>
       <w:r>
         <w:rPr>
-          <w:rStyle w:val="Strong"/>
+          <w:rStyle w:val="a4"/>
           <w:rFonts w:asciiTheme="minorHAnsi" w:hAnsiTheme="minorHAnsi" w:cstheme="minorHAnsi"/>
           <w:color w:val="242424"/>
           <w:spacing w:val="-1"/>
@@ -5878,7 +5865,7 @@
       </w:r>
       <w:r>
         <w:rPr>
-          <w:rStyle w:val="Strong"/>
+          <w:rStyle w:val="a4"/>
           <w:rFonts w:asciiTheme="minorHAnsi" w:hAnsiTheme="minorHAnsi" w:cstheme="minorHAnsi"/>
           <w:color w:val="242424"/>
           <w:spacing w:val="-1"/>
@@ -5891,7 +5878,7 @@
       <w:proofErr w:type="spellStart"/>
       <w:r>
         <w:rPr>
-          <w:rStyle w:val="Strong"/>
+          <w:rStyle w:val="a4"/>
           <w:rFonts w:asciiTheme="minorHAnsi" w:hAnsiTheme="minorHAnsi" w:cstheme="minorHAnsi"/>
           <w:color w:val="242424"/>
           <w:spacing w:val="-1"/>
@@ -5904,7 +5891,7 @@
       <w:proofErr w:type="spellEnd"/>
       <w:r>
         <w:rPr>
-          <w:rStyle w:val="Strong"/>
+          <w:rStyle w:val="a4"/>
           <w:rFonts w:asciiTheme="minorHAnsi" w:hAnsiTheme="minorHAnsi" w:cstheme="minorHAnsi"/>
           <w:color w:val="242424"/>
           <w:spacing w:val="-1"/>
@@ -6026,7 +6013,7 @@
     </w:p>
     <w:p>
       <w:pPr>
-        <w:pStyle w:val="HTMLPreformatted"/>
+        <w:pStyle w:val="HTML"/>
         <w:pBdr>
           <w:top w:val="single" w:sz="6" w:space="24" w:color="E5E5E5"/>
           <w:left w:val="single" w:sz="6" w:space="24" w:color="E5E5E5"/>
@@ -7014,28 +7001,28 @@
     </w:p>
     <w:p>
       <w:pPr>
-        <w:pStyle w:val="NoSpacing"/>
-        <w:rPr>
-          <w:lang w:val="en-US"/>
-        </w:rPr>
-      </w:pPr>
-    </w:p>
-    <w:p>
-      <w:pPr>
-        <w:pStyle w:val="NoSpacing"/>
-        <w:rPr>
-          <w:lang w:val="en-US"/>
-        </w:rPr>
-      </w:pPr>
-    </w:p>
-    <w:p>
-      <w:pPr>
-        <w:pStyle w:val="Heading1"/>
-        <w:rPr>
-          <w:lang w:val="en-US"/>
-        </w:rPr>
-      </w:pPr>
-      <w:bookmarkStart w:id="10" w:name="_Toc171447252"/>
+        <w:pStyle w:val="a3"/>
+        <w:rPr>
+          <w:lang w:val="en-US"/>
+        </w:rPr>
+      </w:pPr>
+    </w:p>
+    <w:p>
+      <w:pPr>
+        <w:pStyle w:val="a3"/>
+        <w:rPr>
+          <w:lang w:val="en-US"/>
+        </w:rPr>
+      </w:pPr>
+    </w:p>
+    <w:p>
+      <w:pPr>
+        <w:pStyle w:val="1"/>
+        <w:rPr>
+          <w:lang w:val="en-US"/>
+        </w:rPr>
+      </w:pPr>
+      <w:bookmarkStart w:id="11" w:name="_Toc171447252"/>
       <w:r>
         <w:rPr>
           <w:lang w:val="en-US"/>
@@ -7049,20 +7036,20 @@
         </w:rPr>
         <w:t>ValueTask</w:t>
       </w:r>
-      <w:bookmarkEnd w:id="10"/>
-      <w:proofErr w:type="spellEnd"/>
-    </w:p>
-    <w:p>
-      <w:pPr>
-        <w:pStyle w:val="NoSpacing"/>
-        <w:rPr>
-          <w:lang w:val="en-US"/>
-        </w:rPr>
-      </w:pPr>
-    </w:p>
-    <w:p>
-      <w:pPr>
-        <w:pStyle w:val="NoSpacing"/>
+      <w:bookmarkEnd w:id="11"/>
+      <w:proofErr w:type="spellEnd"/>
+    </w:p>
+    <w:p>
+      <w:pPr>
+        <w:pStyle w:val="a3"/>
+        <w:rPr>
+          <w:lang w:val="en-US"/>
+        </w:rPr>
+      </w:pPr>
+    </w:p>
+    <w:p>
+      <w:pPr>
+        <w:pStyle w:val="a3"/>
       </w:pPr>
       <w:proofErr w:type="spellStart"/>
       <w:r>
@@ -7076,7 +7063,15 @@
         <w:t xml:space="preserve"> </w:t>
       </w:r>
       <w:r>
-        <w:t xml:space="preserve">лучше юзать, когда в методе чаще ожидается синхронная работа. </w:t>
+        <w:t xml:space="preserve">лучше </w:t>
+      </w:r>
+      <w:proofErr w:type="spellStart"/>
+      <w:r>
+        <w:t>юзать</w:t>
+      </w:r>
+      <w:proofErr w:type="spellEnd"/>
+      <w:r>
+        <w:t xml:space="preserve">, когда в методе чаще ожидается синхронная работа. </w:t>
       </w:r>
       <w:proofErr w:type="gramStart"/>
       <w:r>
@@ -7097,7 +7092,7 @@
     </w:p>
     <w:p>
       <w:pPr>
-        <w:pStyle w:val="NoSpacing"/>
+        <w:pStyle w:val="a3"/>
       </w:pPr>
       <w:r>
         <w:t xml:space="preserve">В остальных случаях лучше </w:t>
@@ -7114,7 +7109,7 @@
     </w:p>
     <w:p>
       <w:pPr>
-        <w:pStyle w:val="NoSpacing"/>
+        <w:pStyle w:val="a3"/>
       </w:pPr>
     </w:p>
     <w:p>
@@ -7513,7 +7508,7 @@
     </w:p>
     <w:p>
       <w:pPr>
-        <w:pStyle w:val="NoSpacing"/>
+        <w:pStyle w:val="a3"/>
         <w:rPr>
           <w:rStyle w:val="oa"/>
           <w:rFonts w:ascii="Courier New" w:eastAsia="Times New Roman" w:hAnsi="Courier New" w:cs="Courier New"/>
@@ -7539,12 +7534,12 @@
     </w:p>
     <w:p>
       <w:pPr>
-        <w:pStyle w:val="NoSpacing"/>
-      </w:pPr>
-    </w:p>
-    <w:p>
-      <w:pPr>
-        <w:pStyle w:val="NoSpacing"/>
+        <w:pStyle w:val="a3"/>
+      </w:pPr>
+    </w:p>
+    <w:p>
+      <w:pPr>
+        <w:pStyle w:val="a3"/>
       </w:pPr>
       <w:r>
         <w:t>Но важно не переполнить стек (если много параллельных вызовов). Короче, надо всегда смотреть.</w:t>
@@ -7552,12 +7547,12 @@
     </w:p>
     <w:p>
       <w:pPr>
-        <w:pStyle w:val="NoSpacing"/>
+        <w:pStyle w:val="a3"/>
       </w:pPr>
       <w:hyperlink r:id="rId6" w:history="1">
         <w:r>
           <w:rPr>
-            <w:rStyle w:val="Hyperlink"/>
+            <w:rStyle w:val="a6"/>
           </w:rPr>
           <w:t>https://www.youtube.com/watch?v=mEhkelf0K6g</w:t>
         </w:r>
@@ -7565,27 +7560,27 @@
     </w:p>
     <w:p>
       <w:pPr>
-        <w:pStyle w:val="NoSpacing"/>
-      </w:pPr>
-    </w:p>
-    <w:p>
-      <w:pPr>
-        <w:pStyle w:val="NoSpacing"/>
-      </w:pPr>
-    </w:p>
-    <w:p>
-      <w:pPr>
-        <w:pStyle w:val="NoSpacing"/>
-      </w:pPr>
-    </w:p>
-    <w:p>
-      <w:pPr>
-        <w:pStyle w:val="NoSpacing"/>
-      </w:pPr>
-    </w:p>
-    <w:p>
-      <w:pPr>
-        <w:pStyle w:val="NoSpacing"/>
+        <w:pStyle w:val="a3"/>
+      </w:pPr>
+    </w:p>
+    <w:p>
+      <w:pPr>
+        <w:pStyle w:val="a3"/>
+      </w:pPr>
+    </w:p>
+    <w:p>
+      <w:pPr>
+        <w:pStyle w:val="a3"/>
+      </w:pPr>
+    </w:p>
+    <w:p>
+      <w:pPr>
+        <w:pStyle w:val="a3"/>
+      </w:pPr>
+    </w:p>
+    <w:p>
+      <w:pPr>
+        <w:pStyle w:val="a3"/>
       </w:pPr>
     </w:p>
     <w:sectPr>
@@ -7599,7 +7594,7 @@
 </file>
 
 <file path=word/numbering.xml><?xml version="1.0" encoding="utf-8"?>
-<w:numbering xmlns:wpc="http://schemas.microsoft.com/office/word/2010/wordprocessingCanvas" xmlns:cx="http://schemas.microsoft.com/office/drawing/2014/chartex" xmlns:cx1="http://schemas.microsoft.com/office/drawing/2015/9/8/chartex" xmlns:cx2="http://schemas.microsoft.com/office/drawing/2015/10/21/chartex" xmlns:cx3="http://schemas.microsoft.com/office/drawing/2016/5/9/chartex" xmlns:cx4="http://schemas.microsoft.com/office/drawing/2016/5/10/chartex" xmlns:cx5="http://schemas.microsoft.com/office/drawing/2016/5/11/chartex" xmlns:cx6="http://schemas.microsoft.com/office/drawing/2016/5/12/chartex" xmlns:cx7="http://schemas.microsoft.com/office/drawing/2016/5/13/chartex" xmlns:cx8="http://schemas.microsoft.com/office/drawing/2016/5/14/chartex" xmlns:mc="http://schemas.openxmlformats.org/markup-compatibility/2006" xmlns:aink="http://schemas.microsoft.com/office/drawing/2016/ink" xmlns:am3d="http://schemas.microsoft.com/office/drawing/2017/model3d" xmlns:o="urn:schemas-microsoft-com:office:office" xmlns:r="http://schemas.openxmlformats.org/officeDocument/2006/relationships" xmlns:m="http://schemas.openxmlformats.org/officeDocument/2006/math" xmlns:v="urn:schemas-microsoft-com:vml" xmlns:wp14="http://schemas.microsoft.com/office/word/2010/wordprocessingDrawing" xmlns:wp="http://schemas.openxmlformats.org/drawingml/2006/wordprocessingDrawing" xmlns:w10="urn:schemas-microsoft-com:office:word" xmlns:w="http://schemas.openxmlformats.org/wordprocessingml/2006/main" xmlns:w14="http://schemas.microsoft.com/office/word/2010/wordml" xmlns:w15="http://schemas.microsoft.com/office/word/2012/wordml" xmlns:w16cex="http://schemas.microsoft.com/office/word/2018/wordml/cex" xmlns:w16cid="http://schemas.microsoft.com/office/word/2016/wordml/cid" xmlns:w16="http://schemas.microsoft.com/office/word/2018/wordml" xmlns:w16sdtdh="http://schemas.microsoft.com/office/word/2020/wordml/sdtdatahash" xmlns:w16se="http://schemas.microsoft.com/office/word/2015/wordml/symex" xmlns:wpg="http://schemas.microsoft.com/office/word/2010/wordprocessingGroup" xmlns:wpi="http://schemas.microsoft.com/office/word/2010/wordprocessingInk" xmlns:wne="http://schemas.microsoft.com/office/word/2006/wordml" xmlns:wps="http://schemas.microsoft.com/office/word/2010/wordprocessingShape" mc:Ignorable="w14 w15 w16se w16cid w16 w16cex w16sdtdh wp14">
+<w:numbering xmlns:wpc="http://schemas.microsoft.com/office/word/2010/wordprocessingCanvas" xmlns:cx="http://schemas.microsoft.com/office/drawing/2014/chartex" xmlns:cx1="http://schemas.microsoft.com/office/drawing/2015/9/8/chartex" xmlns:cx2="http://schemas.microsoft.com/office/drawing/2015/10/21/chartex" xmlns:cx3="http://schemas.microsoft.com/office/drawing/2016/5/9/chartex" xmlns:cx4="http://schemas.microsoft.com/office/drawing/2016/5/10/chartex" xmlns:cx5="http://schemas.microsoft.com/office/drawing/2016/5/11/chartex" xmlns:cx6="http://schemas.microsoft.com/office/drawing/2016/5/12/chartex" xmlns:cx7="http://schemas.microsoft.com/office/drawing/2016/5/13/chartex" xmlns:cx8="http://schemas.microsoft.com/office/drawing/2016/5/14/chartex" xmlns:mc="http://schemas.openxmlformats.org/markup-compatibility/2006" xmlns:aink="http://schemas.microsoft.com/office/drawing/2016/ink" xmlns:am3d="http://schemas.microsoft.com/office/drawing/2017/model3d" xmlns:o="urn:schemas-microsoft-com:office:office" xmlns:r="http://schemas.openxmlformats.org/officeDocument/2006/relationships" xmlns:m="http://schemas.openxmlformats.org/officeDocument/2006/math" xmlns:v="urn:schemas-microsoft-com:vml" xmlns:wp14="http://schemas.microsoft.com/office/word/2010/wordprocessingDrawing" xmlns:wp="http://schemas.openxmlformats.org/drawingml/2006/wordprocessingDrawing" xmlns:w10="urn:schemas-microsoft-com:office:word" xmlns:w="http://schemas.openxmlformats.org/wordprocessingml/2006/main" xmlns:w14="http://schemas.microsoft.com/office/word/2010/wordml" xmlns:w15="http://schemas.microsoft.com/office/word/2012/wordml" xmlns:w16cid="http://schemas.microsoft.com/office/word/2016/wordml/cid" xmlns:w16se="http://schemas.microsoft.com/office/word/2015/wordml/symex" xmlns:wpg="http://schemas.microsoft.com/office/word/2010/wordprocessingGroup" xmlns:wpi="http://schemas.microsoft.com/office/word/2010/wordprocessingInk" xmlns:wne="http://schemas.microsoft.com/office/word/2006/wordml" xmlns:wps="http://schemas.microsoft.com/office/word/2010/wordprocessingShape" mc:Ignorable="w14 w15 w16se w16cid wp14">
   <w:abstractNum w:abstractNumId="0" w15:restartNumberingAfterBreak="0">
     <w:nsid w:val="06800FE2"/>
     <w:multiLevelType w:val="multilevel"/>
@@ -7872,7 +7867,7 @@
 </file>
 
 <file path=word/styles.xml><?xml version="1.0" encoding="utf-8"?>
-<w:styles xmlns:mc="http://schemas.openxmlformats.org/markup-compatibility/2006" xmlns:r="http://schemas.openxmlformats.org/officeDocument/2006/relationships" xmlns:w="http://schemas.openxmlformats.org/wordprocessingml/2006/main" xmlns:w14="http://schemas.microsoft.com/office/word/2010/wordml" xmlns:w15="http://schemas.microsoft.com/office/word/2012/wordml" xmlns:w16cex="http://schemas.microsoft.com/office/word/2018/wordml/cex" xmlns:w16cid="http://schemas.microsoft.com/office/word/2016/wordml/cid" xmlns:w16="http://schemas.microsoft.com/office/word/2018/wordml" xmlns:w16sdtdh="http://schemas.microsoft.com/office/word/2020/wordml/sdtdatahash" xmlns:w16se="http://schemas.microsoft.com/office/word/2015/wordml/symex" mc:Ignorable="w14 w15 w16se w16cid w16 w16cex w16sdtdh">
+<w:styles xmlns:mc="http://schemas.openxmlformats.org/markup-compatibility/2006" xmlns:r="http://schemas.openxmlformats.org/officeDocument/2006/relationships" xmlns:w="http://schemas.openxmlformats.org/wordprocessingml/2006/main" xmlns:w14="http://schemas.microsoft.com/office/word/2010/wordml" xmlns:w15="http://schemas.microsoft.com/office/word/2012/wordml" xmlns:w16cid="http://schemas.microsoft.com/office/word/2016/wordml/cid" xmlns:w16se="http://schemas.microsoft.com/office/word/2015/wordml/symex" mc:Ignorable="w14 w15 w16se w16cid">
   <w:docDefaults>
     <w:rPrDefault>
       <w:rPr>
@@ -7888,7 +7883,7 @@
       </w:pPr>
     </w:pPrDefault>
   </w:docDefaults>
-  <w:latentStyles w:defLockedState="0" w:defUIPriority="99" w:defSemiHidden="0" w:defUnhideWhenUsed="0" w:defQFormat="0" w:count="376">
+  <w:latentStyles w:defLockedState="0" w:defUIPriority="99" w:defSemiHidden="0" w:defUnhideWhenUsed="0" w:defQFormat="0" w:count="375">
     <w:lsdException w:name="Normal" w:uiPriority="0" w:qFormat="1"/>
     <w:lsdException w:name="heading 1" w:uiPriority="9" w:qFormat="1"/>
     <w:lsdException w:name="heading 2" w:semiHidden="1" w:uiPriority="9" w:unhideWhenUsed="1" w:qFormat="1"/>
@@ -8264,17 +8259,16 @@
     <w:lsdException w:name="Smart Hyperlink" w:semiHidden="1" w:unhideWhenUsed="1"/>
     <w:lsdException w:name="Hashtag" w:semiHidden="1" w:unhideWhenUsed="1"/>
     <w:lsdException w:name="Unresolved Mention" w:semiHidden="1" w:unhideWhenUsed="1"/>
-    <w:lsdException w:name="Smart Link" w:semiHidden="1" w:unhideWhenUsed="1"/>
   </w:latentStyles>
-  <w:style w:type="paragraph" w:default="1" w:styleId="Normal">
+  <w:style w:type="paragraph" w:default="1" w:styleId="a">
     <w:name w:val="Normal"/>
     <w:qFormat/>
   </w:style>
-  <w:style w:type="paragraph" w:styleId="Heading1">
+  <w:style w:type="paragraph" w:styleId="1">
     <w:name w:val="heading 1"/>
-    <w:basedOn w:val="Normal"/>
-    <w:next w:val="Normal"/>
-    <w:link w:val="Heading1Char"/>
+    <w:basedOn w:val="a"/>
+    <w:next w:val="a"/>
+    <w:link w:val="10"/>
     <w:uiPriority w:val="9"/>
     <w:qFormat/>
     <w:rsid w:val="002645A5"/>
@@ -8291,13 +8285,13 @@
       <w:szCs w:val="32"/>
     </w:rPr>
   </w:style>
-  <w:style w:type="character" w:default="1" w:styleId="DefaultParagraphFont">
+  <w:style w:type="character" w:default="1" w:styleId="a0">
     <w:name w:val="Default Paragraph Font"/>
     <w:uiPriority w:val="1"/>
     <w:semiHidden/>
     <w:unhideWhenUsed/>
   </w:style>
-  <w:style w:type="table" w:default="1" w:styleId="TableNormal">
+  <w:style w:type="table" w:default="1" w:styleId="a1">
     <w:name w:val="Normal Table"/>
     <w:uiPriority w:val="99"/>
     <w:semiHidden/>
@@ -8312,13 +8306,13 @@
       </w:tblCellMar>
     </w:tblPr>
   </w:style>
-  <w:style w:type="numbering" w:default="1" w:styleId="NoList">
+  <w:style w:type="numbering" w:default="1" w:styleId="a2">
     <w:name w:val="No List"/>
     <w:uiPriority w:val="99"/>
     <w:semiHidden/>
     <w:unhideWhenUsed/>
   </w:style>
-  <w:style w:type="paragraph" w:styleId="NoSpacing">
+  <w:style w:type="paragraph" w:styleId="a3">
     <w:name w:val="No Spacing"/>
     <w:uiPriority w:val="1"/>
     <w:qFormat/>
@@ -8327,10 +8321,10 @@
       <w:spacing w:after="0" w:line="240" w:lineRule="auto"/>
     </w:pPr>
   </w:style>
-  <w:style w:type="character" w:customStyle="1" w:styleId="Heading1Char">
-    <w:name w:val="Heading 1 Char"/>
-    <w:basedOn w:val="DefaultParagraphFont"/>
-    <w:link w:val="Heading1"/>
+  <w:style w:type="character" w:customStyle="1" w:styleId="10">
+    <w:name w:val="Заголовок 1 Знак"/>
+    <w:basedOn w:val="a0"/>
+    <w:link w:val="1"/>
     <w:uiPriority w:val="9"/>
     <w:rsid w:val="002645A5"/>
     <w:rPr>
@@ -8342,7 +8336,7 @@
   </w:style>
   <w:style w:type="paragraph" w:customStyle="1" w:styleId="mk">
     <w:name w:val="mk"/>
-    <w:basedOn w:val="Normal"/>
+    <w:basedOn w:val="a"/>
     <w:rsid w:val="000D6E05"/>
     <w:pPr>
       <w:spacing w:before="100" w:beforeAutospacing="1" w:after="100" w:afterAutospacing="1" w:line="240" w:lineRule="auto"/>
@@ -8354,10 +8348,10 @@
       <w:lang w:eastAsia="ru-RU"/>
     </w:rPr>
   </w:style>
-  <w:style w:type="paragraph" w:styleId="HTMLPreformatted">
+  <w:style w:type="paragraph" w:styleId="HTML">
     <w:name w:val="HTML Preformatted"/>
-    <w:basedOn w:val="Normal"/>
-    <w:link w:val="HTMLPreformattedChar"/>
+    <w:basedOn w:val="a"/>
+    <w:link w:val="HTML0"/>
     <w:uiPriority w:val="99"/>
     <w:unhideWhenUsed/>
     <w:rsid w:val="000D6E05"/>
@@ -8389,10 +8383,10 @@
       <w:lang w:eastAsia="ru-RU"/>
     </w:rPr>
   </w:style>
-  <w:style w:type="character" w:customStyle="1" w:styleId="HTMLPreformattedChar">
-    <w:name w:val="HTML Preformatted Char"/>
-    <w:basedOn w:val="DefaultParagraphFont"/>
-    <w:link w:val="HTMLPreformatted"/>
+  <w:style w:type="character" w:customStyle="1" w:styleId="HTML0">
+    <w:name w:val="Стандартный HTML Знак"/>
+    <w:basedOn w:val="a0"/>
+    <w:link w:val="HTML"/>
     <w:uiPriority w:val="99"/>
     <w:rsid w:val="000D6E05"/>
     <w:rPr>
@@ -8404,27 +8398,27 @@
   </w:style>
   <w:style w:type="character" w:customStyle="1" w:styleId="oa">
     <w:name w:val="oa"/>
-    <w:basedOn w:val="DefaultParagraphFont"/>
+    <w:basedOn w:val="a0"/>
     <w:rsid w:val="000D6E05"/>
   </w:style>
   <w:style w:type="character" w:customStyle="1" w:styleId="hljs-keyword">
     <w:name w:val="hljs-keyword"/>
-    <w:basedOn w:val="DefaultParagraphFont"/>
+    <w:basedOn w:val="a0"/>
     <w:rsid w:val="000D6E05"/>
   </w:style>
   <w:style w:type="character" w:customStyle="1" w:styleId="hljs-number">
     <w:name w:val="hljs-number"/>
-    <w:basedOn w:val="DefaultParagraphFont"/>
+    <w:basedOn w:val="a0"/>
     <w:rsid w:val="000D6E05"/>
   </w:style>
   <w:style w:type="character" w:customStyle="1" w:styleId="hljs-comment">
     <w:name w:val="hljs-comment"/>
-    <w:basedOn w:val="DefaultParagraphFont"/>
+    <w:basedOn w:val="a0"/>
     <w:rsid w:val="000D6E05"/>
   </w:style>
   <w:style w:type="paragraph" w:customStyle="1" w:styleId="pw-post-body-paragraph">
     <w:name w:val="pw-post-body-paragraph"/>
-    <w:basedOn w:val="Normal"/>
+    <w:basedOn w:val="a"/>
     <w:rsid w:val="000D6E05"/>
     <w:pPr>
       <w:spacing w:before="100" w:beforeAutospacing="1" w:after="100" w:afterAutospacing="1" w:line="240" w:lineRule="auto"/>
@@ -8436,9 +8430,9 @@
       <w:lang w:eastAsia="ru-RU"/>
     </w:rPr>
   </w:style>
-  <w:style w:type="character" w:styleId="Strong">
+  <w:style w:type="character" w:styleId="a4">
     <w:name w:val="Strong"/>
-    <w:basedOn w:val="DefaultParagraphFont"/>
+    <w:basedOn w:val="a0"/>
     <w:uiPriority w:val="22"/>
     <w:qFormat/>
     <w:rsid w:val="000D6E05"/>
@@ -8447,9 +8441,9 @@
       <w:bCs/>
     </w:rPr>
   </w:style>
-  <w:style w:type="character" w:styleId="Emphasis">
+  <w:style w:type="character" w:styleId="a5">
     <w:name w:val="Emphasis"/>
-    <w:basedOn w:val="DefaultParagraphFont"/>
+    <w:basedOn w:val="a0"/>
     <w:uiPriority w:val="20"/>
     <w:qFormat/>
     <w:rsid w:val="000D6E05"/>
@@ -8458,9 +8452,9 @@
       <w:iCs/>
     </w:rPr>
   </w:style>
-  <w:style w:type="character" w:styleId="Hyperlink">
+  <w:style w:type="character" w:styleId="a6">
     <w:name w:val="Hyperlink"/>
-    <w:basedOn w:val="DefaultParagraphFont"/>
+    <w:basedOn w:val="a0"/>
     <w:uiPriority w:val="99"/>
     <w:unhideWhenUsed/>
     <w:rsid w:val="00EF42E2"/>
@@ -8469,9 +8463,9 @@
       <w:u w:val="single"/>
     </w:rPr>
   </w:style>
-  <w:style w:type="character" w:styleId="UnresolvedMention">
+  <w:style w:type="character" w:styleId="a7">
     <w:name w:val="Unresolved Mention"/>
-    <w:basedOn w:val="DefaultParagraphFont"/>
+    <w:basedOn w:val="a0"/>
     <w:uiPriority w:val="99"/>
     <w:semiHidden/>
     <w:unhideWhenUsed/>
@@ -8483,23 +8477,23 @@
   </w:style>
   <w:style w:type="character" w:customStyle="1" w:styleId="hljs-function">
     <w:name w:val="hljs-function"/>
-    <w:basedOn w:val="DefaultParagraphFont"/>
+    <w:basedOn w:val="a0"/>
     <w:rsid w:val="0026156F"/>
   </w:style>
   <w:style w:type="character" w:customStyle="1" w:styleId="hljs-builtin">
     <w:name w:val="hljs-built_in"/>
-    <w:basedOn w:val="DefaultParagraphFont"/>
+    <w:basedOn w:val="a0"/>
     <w:rsid w:val="0026156F"/>
   </w:style>
   <w:style w:type="character" w:customStyle="1" w:styleId="hljs-title">
     <w:name w:val="hljs-title"/>
-    <w:basedOn w:val="DefaultParagraphFont"/>
+    <w:basedOn w:val="a0"/>
     <w:rsid w:val="0026156F"/>
   </w:style>
-  <w:style w:type="paragraph" w:styleId="TOCHeading">
+  <w:style w:type="paragraph" w:styleId="a8">
     <w:name w:val="TOC Heading"/>
-    <w:basedOn w:val="Heading1"/>
-    <w:next w:val="Normal"/>
+    <w:basedOn w:val="1"/>
+    <w:next w:val="a"/>
     <w:uiPriority w:val="39"/>
     <w:unhideWhenUsed/>
     <w:qFormat/>
@@ -8511,10 +8505,10 @@
       <w:lang w:val="en-US"/>
     </w:rPr>
   </w:style>
-  <w:style w:type="paragraph" w:styleId="TOC1">
+  <w:style w:type="paragraph" w:styleId="11">
     <w:name w:val="toc 1"/>
-    <w:basedOn w:val="Normal"/>
-    <w:next w:val="Normal"/>
+    <w:basedOn w:val="a"/>
+    <w:next w:val="a"/>
     <w:autoRedefine/>
     <w:uiPriority w:val="39"/>
     <w:unhideWhenUsed/>
@@ -8523,9 +8517,9 @@
       <w:spacing w:after="100"/>
     </w:pPr>
   </w:style>
-  <w:style w:type="paragraph" w:styleId="NormalWeb">
+  <w:style w:type="paragraph" w:styleId="a9">
     <w:name w:val="Normal (Web)"/>
-    <w:basedOn w:val="Normal"/>
+    <w:basedOn w:val="a"/>
     <w:uiPriority w:val="99"/>
     <w:semiHidden/>
     <w:unhideWhenUsed/>
@@ -8540,9 +8534,9 @@
       <w:lang w:eastAsia="ru-RU"/>
     </w:rPr>
   </w:style>
-  <w:style w:type="character" w:styleId="HTMLCode">
+  <w:style w:type="character" w:styleId="HTML1">
     <w:name w:val="HTML Code"/>
-    <w:basedOn w:val="DefaultParagraphFont"/>
+    <w:basedOn w:val="a0"/>
     <w:uiPriority w:val="99"/>
     <w:semiHidden/>
     <w:unhideWhenUsed/>
@@ -8856,7 +8850,7 @@
 </file>
 
 <file path=customXml/itemProps1.xml><?xml version="1.0" encoding="utf-8"?>
-<ds:datastoreItem xmlns:ds="http://schemas.openxmlformats.org/officeDocument/2006/customXml" ds:itemID="{18573EC2-1A96-49BC-9AAD-0D5520255110}">
+<ds:datastoreItem xmlns:ds="http://schemas.openxmlformats.org/officeDocument/2006/customXml" ds:itemID="{92EA3B2D-92D3-40B3-8A8F-F3F97C41784C}">
   <ds:schemaRefs>
     <ds:schemaRef ds:uri="http://schemas.openxmlformats.org/officeDocument/2006/bibliography"/>
   </ds:schemaRefs>
